--- a/52300180.docx
+++ b/52300180.docx
@@ -1,6 +1,6 @@
 
 <file path=word/document.xml><?xml version="1.0" encoding="utf-8"?>
-<w:document xmlns:wpc="http://schemas.microsoft.com/office/word/2010/wordprocessingCanvas" xmlns:cx="http://schemas.microsoft.com/office/drawing/2014/chartex" xmlns:cx1="http://schemas.microsoft.com/office/drawing/2015/9/8/chartex" xmlns:cx2="http://schemas.microsoft.com/office/drawing/2015/10/21/chartex" xmlns:cx3="http://schemas.microsoft.com/office/drawing/2016/5/9/chartex" xmlns:cx4="http://schemas.microsoft.com/office/drawing/2016/5/10/chartex" xmlns:cx5="http://schemas.microsoft.com/office/drawing/2016/5/11/chartex" xmlns:cx6="http://schemas.microsoft.com/office/drawing/2016/5/12/chartex" xmlns:cx7="http://schemas.microsoft.com/office/drawing/2016/5/13/chartex" xmlns:cx8="http://schemas.microsoft.com/office/drawing/2016/5/14/chartex" xmlns:mc="http://schemas.openxmlformats.org/markup-compatibility/2006" xmlns:aink="http://schemas.microsoft.com/office/drawing/2016/ink" xmlns:am3d="http://schemas.microsoft.com/office/drawing/2017/model3d" xmlns:o="urn:schemas-microsoft-com:office:office" xmlns:oel="http://schemas.microsoft.com/office/2019/extlst" xmlns:r="http://schemas.openxmlformats.org/officeDocument/2006/relationships" xmlns:m="http://schemas.openxmlformats.org/officeDocument/2006/math" xmlns:v="urn:schemas-microsoft-com:vml" xmlns:wp14="http://schemas.microsoft.com/office/word/2010/wordprocessingDrawing" xmlns:wp="http://schemas.openxmlformats.org/drawingml/2006/wordprocessingDrawing" xmlns:w10="urn:schemas-microsoft-com:office:word" xmlns:w="http://schemas.openxmlformats.org/wordprocessingml/2006/main" xmlns:w14="http://schemas.microsoft.com/office/word/2010/wordml" xmlns:w15="http://schemas.microsoft.com/office/word/2012/wordml" xmlns:w16cex="http://schemas.microsoft.com/office/word/2018/wordml/cex" xmlns:w16cid="http://schemas.microsoft.com/office/word/2016/wordml/cid" xmlns:w16="http://schemas.microsoft.com/office/word/2018/wordml" xmlns:w16du="http://schemas.microsoft.com/office/word/2023/wordml/word16du" xmlns:w16sdtdh="http://schemas.microsoft.com/office/word/2020/wordml/sdtdatahash" xmlns:w16sdtfl="http://schemas.microsoft.com/office/word/2024/wordml/sdtformatlock" xmlns:w16se="http://schemas.microsoft.com/office/word/2015/wordml/symex" xmlns:wpg="http://schemas.microsoft.com/office/word/2010/wordprocessingGroup" xmlns:wpi="http://schemas.microsoft.com/office/word/2010/wordprocessingInk" xmlns:wne="http://schemas.microsoft.com/office/word/2006/wordml" xmlns:wps="http://schemas.microsoft.com/office/word/2010/wordprocessingShape" mc:Ignorable="w14 w15 w16se w16cid w16 w16cex w16sdtdh w16sdtfl w16du wp14">
+<w:document xmlns:wpc="http://schemas.microsoft.com/office/word/2010/wordprocessingCanvas" xmlns:cx="http://schemas.microsoft.com/office/drawing/2014/chartex" xmlns:mc="http://schemas.openxmlformats.org/markup-compatibility/2006" xmlns:o="urn:schemas-microsoft-com:office:office" xmlns:r="http://schemas.openxmlformats.org/officeDocument/2006/relationships" xmlns:m="http://schemas.openxmlformats.org/officeDocument/2006/math" xmlns:v="urn:schemas-microsoft-com:vml" xmlns:wp14="http://schemas.microsoft.com/office/word/2010/wordprocessingDrawing" xmlns:wp="http://schemas.openxmlformats.org/drawingml/2006/wordprocessingDrawing" xmlns:w10="urn:schemas-microsoft-com:office:word" xmlns:w="http://schemas.openxmlformats.org/wordprocessingml/2006/main" xmlns:w14="http://schemas.microsoft.com/office/word/2010/wordml" xmlns:w15="http://schemas.microsoft.com/office/word/2012/wordml" xmlns:w16se="http://schemas.microsoft.com/office/word/2015/wordml/symex" xmlns:wpg="http://schemas.microsoft.com/office/word/2010/wordprocessingGroup" xmlns:wpi="http://schemas.microsoft.com/office/word/2010/wordprocessingInk" xmlns:wne="http://schemas.microsoft.com/office/word/2006/wordml" xmlns:wps="http://schemas.microsoft.com/office/word/2010/wordprocessingShape" mc:Ignorable="w14 w15 w16se wp14">
   <w:body>
     <w:p>
       <w:pPr>
@@ -95,7 +95,7 @@
       <w:r>
         <w:rPr>
           <w:noProof/>
-          <w:lang w:val="vi-VN"/>
+          <w:lang w:val="en-US"/>
         </w:rPr>
         <w:drawing>
           <wp:anchor distT="0" distB="0" distL="114300" distR="114300" simplePos="0" relativeHeight="251658240" behindDoc="0" locked="0" layoutInCell="1" allowOverlap="1" wp14:anchorId="55538A09" wp14:editId="00E36EE3">
@@ -491,7 +491,7 @@
       <w:r>
         <w:rPr>
           <w:noProof/>
-          <w:lang w:val="vi-VN"/>
+          <w:lang w:val="en-US"/>
         </w:rPr>
         <w:drawing>
           <wp:anchor distT="0" distB="0" distL="114300" distR="114300" simplePos="0" relativeHeight="251659264" behindDoc="0" locked="0" layoutInCell="1" allowOverlap="1" wp14:anchorId="3021B85B" wp14:editId="18AA5640">
@@ -5662,6 +5662,9 @@
       </w:pPr>
       <w:bookmarkStart w:id="8" w:name="_Toc197299792"/>
       <w:r>
+        <w:rPr>
+          <w:lang w:val="en-US"/>
+        </w:rPr>
         <w:drawing>
           <wp:anchor distT="0" distB="0" distL="114300" distR="114300" simplePos="0" relativeHeight="251662336" behindDoc="0" locked="0" layoutInCell="1" allowOverlap="1" wp14:anchorId="0A83FCEF" wp14:editId="067F31CC">
             <wp:simplePos x="0" y="0"/>
@@ -5771,7 +5774,7 @@
       </w:tblPr>
       <w:tblGrid>
         <w:gridCol w:w="978"/>
-        <w:gridCol w:w="1071"/>
+        <w:gridCol w:w="984"/>
         <w:gridCol w:w="1389"/>
         <w:gridCol w:w="1295"/>
         <w:gridCol w:w="1815"/>
@@ -5825,7 +5828,6 @@
               <w:jc w:val="center"/>
               <w:rPr>
                 <w:rFonts w:eastAsia="Times New Roman" w:cs="Times New Roman"/>
-                <w:b/>
                 <w:bCs/>
                 <w:sz w:val="26"/>
                 <w:szCs w:val="26"/>
@@ -5834,7 +5836,6 @@
             <w:r>
               <w:rPr>
                 <w:rFonts w:eastAsia="Times New Roman" w:cs="Times New Roman"/>
-                <w:b/>
                 <w:bCs/>
                 <w:sz w:val="26"/>
                 <w:szCs w:val="26"/>
@@ -10796,7 +10797,15 @@
         <w:ind w:left="720"/>
       </w:pPr>
       <w:r>
-        <w:t>R7(config-if)# ip address 200.0.100.1 255.255.255.252</w:t>
+        <w:t>R7(config-</w:t>
+      </w:r>
+      <w:proofErr w:type="gramStart"/>
+      <w:r>
+        <w:t>if)#</w:t>
+      </w:r>
+      <w:proofErr w:type="gramEnd"/>
+      <w:r>
+        <w:t xml:space="preserve"> ip address 200.0.100.1 255.255.255.252</w:t>
       </w:r>
     </w:p>
     <w:p>
@@ -10805,7 +10814,15 @@
         <w:ind w:left="720"/>
       </w:pPr>
       <w:r>
-        <w:t>R7(config-if)# encapsulation ppp</w:t>
+        <w:t>R7(config-</w:t>
+      </w:r>
+      <w:proofErr w:type="gramStart"/>
+      <w:r>
+        <w:t>if)#</w:t>
+      </w:r>
+      <w:proofErr w:type="gramEnd"/>
+      <w:r>
+        <w:t xml:space="preserve"> encapsulation ppp</w:t>
       </w:r>
     </w:p>
     <w:p>
@@ -10814,7 +10831,15 @@
         <w:ind w:left="720"/>
       </w:pPr>
       <w:r>
-        <w:t>R7(config-if)# ppp authentication pap</w:t>
+        <w:t>R7(config-</w:t>
+      </w:r>
+      <w:proofErr w:type="gramStart"/>
+      <w:r>
+        <w:t>if)#</w:t>
+      </w:r>
+      <w:proofErr w:type="gramEnd"/>
+      <w:r>
+        <w:t xml:space="preserve"> ppp authentication pap</w:t>
       </w:r>
     </w:p>
     <w:p>
@@ -10823,7 +10848,15 @@
         <w:ind w:left="720"/>
       </w:pPr>
       <w:r>
-        <w:t>R7(config-if)# ppp pap sent-username R7 password cisco</w:t>
+        <w:t>R7(config-</w:t>
+      </w:r>
+      <w:proofErr w:type="gramStart"/>
+      <w:r>
+        <w:t>if)#</w:t>
+      </w:r>
+      <w:proofErr w:type="gramEnd"/>
+      <w:r>
+        <w:t xml:space="preserve"> ppp pap sent-username R7 password cisco</w:t>
       </w:r>
     </w:p>
     <w:p>
@@ -10832,7 +10865,15 @@
         <w:ind w:left="720"/>
       </w:pPr>
       <w:r>
-        <w:t>R7(config-if)# no shutdown</w:t>
+        <w:t>R7(config-</w:t>
+      </w:r>
+      <w:proofErr w:type="gramStart"/>
+      <w:r>
+        <w:t>if)#</w:t>
+      </w:r>
+      <w:proofErr w:type="gramEnd"/>
+      <w:r>
+        <w:t xml:space="preserve"> no shutdown</w:t>
       </w:r>
     </w:p>
     <w:p>
@@ -10841,7 +10882,15 @@
         <w:ind w:left="720"/>
       </w:pPr>
       <w:r>
-        <w:t>R7(config-if)# exit</w:t>
+        <w:t>R7(config-</w:t>
+      </w:r>
+      <w:proofErr w:type="gramStart"/>
+      <w:r>
+        <w:t>if)#</w:t>
+      </w:r>
+      <w:proofErr w:type="gramEnd"/>
+      <w:r>
+        <w:t xml:space="preserve"> exit</w:t>
       </w:r>
     </w:p>
     <w:p>
@@ -10874,7 +10923,15 @@
         <w:ind w:left="720"/>
       </w:pPr>
       <w:r>
-        <w:t>R7(config-if)# ip address 200.0.100.5 255.255.255.252</w:t>
+        <w:t>R7(config-</w:t>
+      </w:r>
+      <w:proofErr w:type="gramStart"/>
+      <w:r>
+        <w:t>if)#</w:t>
+      </w:r>
+      <w:proofErr w:type="gramEnd"/>
+      <w:r>
+        <w:t xml:space="preserve"> ip address 200.0.100.5 255.255.255.252</w:t>
       </w:r>
     </w:p>
     <w:p>
@@ -10883,7 +10940,15 @@
         <w:ind w:left="720"/>
       </w:pPr>
       <w:r>
-        <w:t>R7(config-if)# encapsulation ppp</w:t>
+        <w:t>R7(config-</w:t>
+      </w:r>
+      <w:proofErr w:type="gramStart"/>
+      <w:r>
+        <w:t>if)#</w:t>
+      </w:r>
+      <w:proofErr w:type="gramEnd"/>
+      <w:r>
+        <w:t xml:space="preserve"> encapsulation ppp</w:t>
       </w:r>
     </w:p>
     <w:p>
@@ -10892,7 +10957,15 @@
         <w:ind w:left="720"/>
       </w:pPr>
       <w:r>
-        <w:t>R7(config-if)# ppp authentication chap</w:t>
+        <w:t>R7(config-</w:t>
+      </w:r>
+      <w:proofErr w:type="gramStart"/>
+      <w:r>
+        <w:t>if)#</w:t>
+      </w:r>
+      <w:proofErr w:type="gramEnd"/>
+      <w:r>
+        <w:t xml:space="preserve"> ppp authentication chap</w:t>
       </w:r>
     </w:p>
     <w:p>
@@ -10901,7 +10974,15 @@
         <w:ind w:left="720"/>
       </w:pPr>
       <w:r>
-        <w:t>R7(config-if)# clock rate 64000</w:t>
+        <w:t>R7(config-</w:t>
+      </w:r>
+      <w:proofErr w:type="gramStart"/>
+      <w:r>
+        <w:t>if)#</w:t>
+      </w:r>
+      <w:proofErr w:type="gramEnd"/>
+      <w:r>
+        <w:t xml:space="preserve"> clock rate 64000</w:t>
       </w:r>
     </w:p>
     <w:p>
@@ -10910,7 +10991,15 @@
         <w:ind w:left="720"/>
       </w:pPr>
       <w:r>
-        <w:t>R7(config-if)# no shutdown</w:t>
+        <w:t>R7(config-</w:t>
+      </w:r>
+      <w:proofErr w:type="gramStart"/>
+      <w:r>
+        <w:t>if)#</w:t>
+      </w:r>
+      <w:proofErr w:type="gramEnd"/>
+      <w:r>
+        <w:t xml:space="preserve"> no shutdown</w:t>
       </w:r>
     </w:p>
     <w:p>
@@ -10919,7 +11008,15 @@
         <w:ind w:left="720"/>
       </w:pPr>
       <w:r>
-        <w:t>R7(config-if)# exit</w:t>
+        <w:t>R7(config-</w:t>
+      </w:r>
+      <w:proofErr w:type="gramStart"/>
+      <w:r>
+        <w:t>if)#</w:t>
+      </w:r>
+      <w:proofErr w:type="gramEnd"/>
+      <w:r>
+        <w:t xml:space="preserve"> exit</w:t>
       </w:r>
     </w:p>
     <w:p>
@@ -10952,7 +11049,15 @@
         <w:ind w:left="720"/>
       </w:pPr>
       <w:r>
-        <w:t>R7(config-line)# password cisco</w:t>
+        <w:t>R7(config-</w:t>
+      </w:r>
+      <w:proofErr w:type="gramStart"/>
+      <w:r>
+        <w:t>line)#</w:t>
+      </w:r>
+      <w:proofErr w:type="gramEnd"/>
+      <w:r>
+        <w:t xml:space="preserve"> password cisco</w:t>
       </w:r>
     </w:p>
     <w:p>
@@ -10961,7 +11066,15 @@
         <w:ind w:left="720"/>
       </w:pPr>
       <w:r>
-        <w:t>R7(config-line)# login</w:t>
+        <w:t>R7(config-</w:t>
+      </w:r>
+      <w:proofErr w:type="gramStart"/>
+      <w:r>
+        <w:t>line)#</w:t>
+      </w:r>
+      <w:proofErr w:type="gramEnd"/>
+      <w:r>
+        <w:t xml:space="preserve"> login</w:t>
       </w:r>
     </w:p>
     <w:p>
@@ -10970,7 +11083,15 @@
         <w:ind w:left="720"/>
       </w:pPr>
       <w:r>
-        <w:t>R7(config-line)# exit</w:t>
+        <w:t>R7(config-</w:t>
+      </w:r>
+      <w:proofErr w:type="gramStart"/>
+      <w:r>
+        <w:t>line)#</w:t>
+      </w:r>
+      <w:proofErr w:type="gramEnd"/>
+      <w:r>
+        <w:t xml:space="preserve"> exit</w:t>
       </w:r>
     </w:p>
     <w:p>
@@ -10994,7 +11115,15 @@
         <w:ind w:left="720"/>
       </w:pPr>
       <w:r>
-        <w:t>R7(config-line)# password cisco</w:t>
+        <w:t>R7(config-</w:t>
+      </w:r>
+      <w:proofErr w:type="gramStart"/>
+      <w:r>
+        <w:t>line)#</w:t>
+      </w:r>
+      <w:proofErr w:type="gramEnd"/>
+      <w:r>
+        <w:t xml:space="preserve"> password cisco</w:t>
       </w:r>
     </w:p>
     <w:p>
@@ -11003,7 +11132,15 @@
         <w:ind w:left="720"/>
       </w:pPr>
       <w:r>
-        <w:t>R7(config-line)# login</w:t>
+        <w:t>R7(config-</w:t>
+      </w:r>
+      <w:proofErr w:type="gramStart"/>
+      <w:r>
+        <w:t>line)#</w:t>
+      </w:r>
+      <w:proofErr w:type="gramEnd"/>
+      <w:r>
+        <w:t xml:space="preserve"> login</w:t>
       </w:r>
     </w:p>
     <w:p>
@@ -11012,7 +11149,15 @@
         <w:ind w:left="720"/>
       </w:pPr>
       <w:r>
-        <w:t>R7(config-line)# exit</w:t>
+        <w:t>R7(config-</w:t>
+      </w:r>
+      <w:proofErr w:type="gramStart"/>
+      <w:r>
+        <w:t>line)#</w:t>
+      </w:r>
+      <w:proofErr w:type="gramEnd"/>
+      <w:r>
+        <w:t xml:space="preserve"> exit</w:t>
       </w:r>
     </w:p>
     <w:p>
@@ -11092,7 +11237,15 @@
         <w:ind w:left="720"/>
       </w:pPr>
       <w:r>
-        <w:t>R6(config-if)# ip address 200.0.100.2 255.255.255.252</w:t>
+        <w:t>R6(config-</w:t>
+      </w:r>
+      <w:proofErr w:type="gramStart"/>
+      <w:r>
+        <w:t>if)#</w:t>
+      </w:r>
+      <w:proofErr w:type="gramEnd"/>
+      <w:r>
+        <w:t xml:space="preserve"> ip address 200.0.100.2 255.255.255.252</w:t>
       </w:r>
     </w:p>
     <w:p>
@@ -11101,7 +11254,15 @@
         <w:ind w:left="720"/>
       </w:pPr>
       <w:r>
-        <w:t>R6(config-if)# encapsulation ppp</w:t>
+        <w:t>R6(config-</w:t>
+      </w:r>
+      <w:proofErr w:type="gramStart"/>
+      <w:r>
+        <w:t>if)#</w:t>
+      </w:r>
+      <w:proofErr w:type="gramEnd"/>
+      <w:r>
+        <w:t xml:space="preserve"> encapsulation ppp</w:t>
       </w:r>
     </w:p>
     <w:p>
@@ -11110,7 +11271,15 @@
         <w:ind w:left="720"/>
       </w:pPr>
       <w:r>
-        <w:t>R6(config-if)# ppp authentication pap</w:t>
+        <w:t>R6(config-</w:t>
+      </w:r>
+      <w:proofErr w:type="gramStart"/>
+      <w:r>
+        <w:t>if)#</w:t>
+      </w:r>
+      <w:proofErr w:type="gramEnd"/>
+      <w:r>
+        <w:t xml:space="preserve"> ppp authentication pap</w:t>
       </w:r>
     </w:p>
     <w:p>
@@ -11119,7 +11288,15 @@
         <w:ind w:left="720"/>
       </w:pPr>
       <w:r>
-        <w:t>R6(config-if)# ppp pap sent-username R6 password cisco</w:t>
+        <w:t>R6(config-</w:t>
+      </w:r>
+      <w:proofErr w:type="gramStart"/>
+      <w:r>
+        <w:t>if)#</w:t>
+      </w:r>
+      <w:proofErr w:type="gramEnd"/>
+      <w:r>
+        <w:t xml:space="preserve"> ppp pap sent-username R6 password cisco</w:t>
       </w:r>
     </w:p>
     <w:p>
@@ -11128,7 +11305,15 @@
         <w:ind w:left="720"/>
       </w:pPr>
       <w:r>
-        <w:t>R6(config-if)# clock rate 64000</w:t>
+        <w:t>R6(config-</w:t>
+      </w:r>
+      <w:proofErr w:type="gramStart"/>
+      <w:r>
+        <w:t>if)#</w:t>
+      </w:r>
+      <w:proofErr w:type="gramEnd"/>
+      <w:r>
+        <w:t xml:space="preserve"> clock rate 64000</w:t>
       </w:r>
     </w:p>
     <w:p>
@@ -11137,7 +11322,15 @@
         <w:ind w:left="720"/>
       </w:pPr>
       <w:r>
-        <w:t>R6(config-if)# no shutdown</w:t>
+        <w:t>R6(config-</w:t>
+      </w:r>
+      <w:proofErr w:type="gramStart"/>
+      <w:r>
+        <w:t>if)#</w:t>
+      </w:r>
+      <w:proofErr w:type="gramEnd"/>
+      <w:r>
+        <w:t xml:space="preserve"> no shutdown</w:t>
       </w:r>
     </w:p>
     <w:p>
@@ -11146,7 +11339,15 @@
         <w:ind w:left="720"/>
       </w:pPr>
       <w:r>
-        <w:t>R6(config-if)# exit</w:t>
+        <w:t>R6(config-</w:t>
+      </w:r>
+      <w:proofErr w:type="gramStart"/>
+      <w:r>
+        <w:t>if)#</w:t>
+      </w:r>
+      <w:proofErr w:type="gramEnd"/>
+      <w:r>
+        <w:t xml:space="preserve"> exit</w:t>
       </w:r>
     </w:p>
     <w:p>
@@ -11179,7 +11380,15 @@
         <w:ind w:left="720"/>
       </w:pPr>
       <w:r>
-        <w:t>R6(config-line)# password cisco</w:t>
+        <w:t>R6(config-</w:t>
+      </w:r>
+      <w:proofErr w:type="gramStart"/>
+      <w:r>
+        <w:t>line)#</w:t>
+      </w:r>
+      <w:proofErr w:type="gramEnd"/>
+      <w:r>
+        <w:t xml:space="preserve"> password cisco</w:t>
       </w:r>
     </w:p>
     <w:p>
@@ -11188,7 +11397,15 @@
         <w:ind w:left="720"/>
       </w:pPr>
       <w:r>
-        <w:t>R6(config-line)# login</w:t>
+        <w:t>R6(config-</w:t>
+      </w:r>
+      <w:proofErr w:type="gramStart"/>
+      <w:r>
+        <w:t>line)#</w:t>
+      </w:r>
+      <w:proofErr w:type="gramEnd"/>
+      <w:r>
+        <w:t xml:space="preserve"> login</w:t>
       </w:r>
     </w:p>
     <w:p>
@@ -11197,7 +11414,15 @@
         <w:ind w:left="720"/>
       </w:pPr>
       <w:r>
-        <w:t>R6(config-line)# exit</w:t>
+        <w:t>R6(config-</w:t>
+      </w:r>
+      <w:proofErr w:type="gramStart"/>
+      <w:r>
+        <w:t>line)#</w:t>
+      </w:r>
+      <w:proofErr w:type="gramEnd"/>
+      <w:r>
+        <w:t xml:space="preserve"> exit</w:t>
       </w:r>
     </w:p>
     <w:p>
@@ -11221,7 +11446,15 @@
         <w:ind w:left="720"/>
       </w:pPr>
       <w:r>
-        <w:t>R6(config-line)# password cisco</w:t>
+        <w:t>R6(config-</w:t>
+      </w:r>
+      <w:proofErr w:type="gramStart"/>
+      <w:r>
+        <w:t>line)#</w:t>
+      </w:r>
+      <w:proofErr w:type="gramEnd"/>
+      <w:r>
+        <w:t xml:space="preserve"> password cisco</w:t>
       </w:r>
     </w:p>
     <w:p>
@@ -11230,7 +11463,15 @@
         <w:ind w:left="720"/>
       </w:pPr>
       <w:r>
-        <w:t>R6(config-line)# login</w:t>
+        <w:t>R6(config-</w:t>
+      </w:r>
+      <w:proofErr w:type="gramStart"/>
+      <w:r>
+        <w:t>line)#</w:t>
+      </w:r>
+      <w:proofErr w:type="gramEnd"/>
+      <w:r>
+        <w:t xml:space="preserve"> login</w:t>
       </w:r>
     </w:p>
     <w:p>
@@ -11239,7 +11480,15 @@
         <w:ind w:left="720"/>
       </w:pPr>
       <w:r>
-        <w:t>R6(config-line)# exit</w:t>
+        <w:t>R6(config-</w:t>
+      </w:r>
+      <w:proofErr w:type="gramStart"/>
+      <w:r>
+        <w:t>line)#</w:t>
+      </w:r>
+      <w:proofErr w:type="gramEnd"/>
+      <w:r>
+        <w:t xml:space="preserve"> exit</w:t>
       </w:r>
     </w:p>
     <w:p>
@@ -11315,7 +11564,15 @@
         <w:ind w:left="720"/>
       </w:pPr>
       <w:r>
-        <w:t>R8(config-if)# ip address 200.0.100.6 255.255.255.252</w:t>
+        <w:t>R8(config-</w:t>
+      </w:r>
+      <w:proofErr w:type="gramStart"/>
+      <w:r>
+        <w:t>if)#</w:t>
+      </w:r>
+      <w:proofErr w:type="gramEnd"/>
+      <w:r>
+        <w:t xml:space="preserve"> ip address 200.0.100.6 255.255.255.252</w:t>
       </w:r>
     </w:p>
     <w:p>
@@ -11324,7 +11581,15 @@
         <w:ind w:left="720"/>
       </w:pPr>
       <w:r>
-        <w:t>R8(config-if)# encapsulation ppp</w:t>
+        <w:t>R8(config-</w:t>
+      </w:r>
+      <w:proofErr w:type="gramStart"/>
+      <w:r>
+        <w:t>if)#</w:t>
+      </w:r>
+      <w:proofErr w:type="gramEnd"/>
+      <w:r>
+        <w:t xml:space="preserve"> encapsulation ppp</w:t>
       </w:r>
     </w:p>
     <w:p>
@@ -11333,7 +11598,15 @@
         <w:ind w:left="720"/>
       </w:pPr>
       <w:r>
-        <w:t>R8(config-if)# ppp authentication chap</w:t>
+        <w:t>R8(config-</w:t>
+      </w:r>
+      <w:proofErr w:type="gramStart"/>
+      <w:r>
+        <w:t>if)#</w:t>
+      </w:r>
+      <w:proofErr w:type="gramEnd"/>
+      <w:r>
+        <w:t xml:space="preserve"> ppp authentication chap</w:t>
       </w:r>
     </w:p>
     <w:p>
@@ -11342,7 +11615,15 @@
         <w:ind w:left="720"/>
       </w:pPr>
       <w:r>
-        <w:t>R8(config-if)# no shutdown</w:t>
+        <w:t>R8(config-</w:t>
+      </w:r>
+      <w:proofErr w:type="gramStart"/>
+      <w:r>
+        <w:t>if)#</w:t>
+      </w:r>
+      <w:proofErr w:type="gramEnd"/>
+      <w:r>
+        <w:t xml:space="preserve"> no shutdown</w:t>
       </w:r>
     </w:p>
     <w:p>
@@ -11351,7 +11632,15 @@
         <w:ind w:left="720"/>
       </w:pPr>
       <w:r>
-        <w:t>R8(config-if)# exit</w:t>
+        <w:t>R8(config-</w:t>
+      </w:r>
+      <w:proofErr w:type="gramStart"/>
+      <w:r>
+        <w:t>if)#</w:t>
+      </w:r>
+      <w:proofErr w:type="gramEnd"/>
+      <w:r>
+        <w:t xml:space="preserve"> exit</w:t>
       </w:r>
     </w:p>
     <w:p>
@@ -11384,7 +11673,15 @@
         <w:ind w:left="720"/>
       </w:pPr>
       <w:r>
-        <w:t>R8(config-line)# password cisco</w:t>
+        <w:t>R8(config-</w:t>
+      </w:r>
+      <w:proofErr w:type="gramStart"/>
+      <w:r>
+        <w:t>line)#</w:t>
+      </w:r>
+      <w:proofErr w:type="gramEnd"/>
+      <w:r>
+        <w:t xml:space="preserve"> password cisco</w:t>
       </w:r>
     </w:p>
     <w:p>
@@ -11393,7 +11690,15 @@
         <w:ind w:left="720"/>
       </w:pPr>
       <w:r>
-        <w:t>R8(config-line)# login</w:t>
+        <w:t>R8(config-</w:t>
+      </w:r>
+      <w:proofErr w:type="gramStart"/>
+      <w:r>
+        <w:t>line)#</w:t>
+      </w:r>
+      <w:proofErr w:type="gramEnd"/>
+      <w:r>
+        <w:t xml:space="preserve"> login</w:t>
       </w:r>
     </w:p>
     <w:p>
@@ -11402,7 +11707,15 @@
         <w:ind w:left="720"/>
       </w:pPr>
       <w:r>
-        <w:t>R8(config-line)# exit</w:t>
+        <w:t>R8(config-</w:t>
+      </w:r>
+      <w:proofErr w:type="gramStart"/>
+      <w:r>
+        <w:t>line)#</w:t>
+      </w:r>
+      <w:proofErr w:type="gramEnd"/>
+      <w:r>
+        <w:t xml:space="preserve"> exit</w:t>
       </w:r>
     </w:p>
     <w:p>
@@ -11426,7 +11739,15 @@
         <w:ind w:left="720"/>
       </w:pPr>
       <w:r>
-        <w:t>R8(config-line)# password cisco</w:t>
+        <w:t>R8(config-</w:t>
+      </w:r>
+      <w:proofErr w:type="gramStart"/>
+      <w:r>
+        <w:t>line)#</w:t>
+      </w:r>
+      <w:proofErr w:type="gramEnd"/>
+      <w:r>
+        <w:t xml:space="preserve"> password cisco</w:t>
       </w:r>
     </w:p>
     <w:p>
@@ -11435,7 +11756,15 @@
         <w:ind w:left="720"/>
       </w:pPr>
       <w:r>
-        <w:t>R8(config-line)# login</w:t>
+        <w:t>R8(config-</w:t>
+      </w:r>
+      <w:proofErr w:type="gramStart"/>
+      <w:r>
+        <w:t>line)#</w:t>
+      </w:r>
+      <w:proofErr w:type="gramEnd"/>
+      <w:r>
+        <w:t xml:space="preserve"> login</w:t>
       </w:r>
     </w:p>
     <w:p>
@@ -11444,7 +11773,15 @@
         <w:ind w:left="720"/>
       </w:pPr>
       <w:r>
-        <w:t>R8(config-line)# exit</w:t>
+        <w:t>R8(config-</w:t>
+      </w:r>
+      <w:proofErr w:type="gramStart"/>
+      <w:r>
+        <w:t>line)#</w:t>
+      </w:r>
+      <w:proofErr w:type="gramEnd"/>
+      <w:r>
+        <w:t xml:space="preserve"> exit</w:t>
       </w:r>
     </w:p>
     <w:p>
@@ -12483,12 +12820,14 @@
       <w:r>
         <w:t xml:space="preserve">ip address </w:t>
       </w:r>
+      <w:proofErr w:type="gramStart"/>
       <w:r>
         <w:t xml:space="preserve">192.80.20.193 </w:t>
       </w:r>
       <w:r>
         <w:t xml:space="preserve"> 255.255.255.240</w:t>
       </w:r>
+      <w:proofErr w:type="gramEnd"/>
     </w:p>
     <w:p>
       <w:pPr>
@@ -12568,7 +12907,15 @@
         <w:ind w:left="720"/>
       </w:pPr>
       <w:r>
-        <w:t>R4(config-router)# network 192.80.10.0 0.0.0.255</w:t>
+        <w:t>R4(config-</w:t>
+      </w:r>
+      <w:proofErr w:type="gramStart"/>
+      <w:r>
+        <w:t>router)#</w:t>
+      </w:r>
+      <w:proofErr w:type="gramEnd"/>
+      <w:r>
+        <w:t xml:space="preserve"> network 192.80.10.0 0.0.0.255</w:t>
       </w:r>
     </w:p>
     <w:p>
@@ -12577,7 +12924,15 @@
         <w:ind w:left="720"/>
       </w:pPr>
       <w:r>
-        <w:t>R4(config-router)# network 192.80.12.0 0.0.1.255</w:t>
+        <w:t>R4(config-</w:t>
+      </w:r>
+      <w:proofErr w:type="gramStart"/>
+      <w:r>
+        <w:t>router)#</w:t>
+      </w:r>
+      <w:proofErr w:type="gramEnd"/>
+      <w:r>
+        <w:t xml:space="preserve"> network 192.80.12.0 0.0.1.255</w:t>
       </w:r>
     </w:p>
     <w:p>
@@ -12586,7 +12941,15 @@
         <w:ind w:left="720"/>
       </w:pPr>
       <w:r>
-        <w:t>R4(config-router)# network 192.80.20.0 0.0.0.127</w:t>
+        <w:t>R4(config-</w:t>
+      </w:r>
+      <w:proofErr w:type="gramStart"/>
+      <w:r>
+        <w:t>router)#</w:t>
+      </w:r>
+      <w:proofErr w:type="gramEnd"/>
+      <w:r>
+        <w:t xml:space="preserve"> network 192.80.20.0 0.0.0.127</w:t>
       </w:r>
     </w:p>
     <w:p>
@@ -12595,7 +12958,15 @@
         <w:ind w:left="720"/>
       </w:pPr>
       <w:r>
-        <w:t>R4(config-router)# network 192.80.20.128 0.0.0.63</w:t>
+        <w:t>R4(config-</w:t>
+      </w:r>
+      <w:proofErr w:type="gramStart"/>
+      <w:r>
+        <w:t>router)#</w:t>
+      </w:r>
+      <w:proofErr w:type="gramEnd"/>
+      <w:r>
+        <w:t xml:space="preserve"> network 192.80.20.128 0.0.0.63</w:t>
       </w:r>
     </w:p>
     <w:p>
@@ -12604,7 +12975,15 @@
         <w:ind w:left="720"/>
       </w:pPr>
       <w:r>
-        <w:t>R4(config-router)# network 192.80.20.192 0.0.0.15</w:t>
+        <w:t>R4(config-</w:t>
+      </w:r>
+      <w:proofErr w:type="gramStart"/>
+      <w:r>
+        <w:t>router)#</w:t>
+      </w:r>
+      <w:proofErr w:type="gramEnd"/>
+      <w:r>
+        <w:t xml:space="preserve"> network 192.80.20.192 0.0.0.15</w:t>
       </w:r>
     </w:p>
     <w:p>
@@ -12613,7 +12992,15 @@
         <w:ind w:left="1440" w:firstLine="0"/>
       </w:pPr>
       <w:r>
-        <w:t>R4(config-router)# network 192.80.20.224 0.0.0.31</w:t>
+        <w:t>R4(config-</w:t>
+      </w:r>
+      <w:proofErr w:type="gramStart"/>
+      <w:r>
+        <w:t>router)#</w:t>
+      </w:r>
+      <w:proofErr w:type="gramEnd"/>
+      <w:r>
+        <w:t xml:space="preserve"> network 192.80.20.224 0.0.0.31</w:t>
       </w:r>
     </w:p>
     <w:p>
@@ -12622,7 +13009,15 @@
         <w:ind w:left="1440" w:firstLine="0"/>
       </w:pPr>
       <w:r>
-        <w:t>R4(config-router)# no auto-summary</w:t>
+        <w:t>R4(config-</w:t>
+      </w:r>
+      <w:proofErr w:type="gramStart"/>
+      <w:r>
+        <w:t>router)#</w:t>
+      </w:r>
+      <w:proofErr w:type="gramEnd"/>
+      <w:r>
+        <w:t xml:space="preserve"> no auto-summary</w:t>
       </w:r>
     </w:p>
     <w:p>
@@ -12631,7 +13026,15 @@
         <w:ind w:left="1440" w:firstLine="0"/>
       </w:pPr>
       <w:r>
-        <w:t xml:space="preserve">R4(config-router)#passive-interface default </w:t>
+        <w:t>R4(config-</w:t>
+      </w:r>
+      <w:proofErr w:type="gramStart"/>
+      <w:r>
+        <w:t>router)#</w:t>
+      </w:r>
+      <w:proofErr w:type="gramEnd"/>
+      <w:r>
+        <w:t xml:space="preserve">passive-interface default </w:t>
       </w:r>
     </w:p>
     <w:p>
@@ -12640,7 +13043,15 @@
         <w:ind w:left="720"/>
       </w:pPr>
       <w:r>
-        <w:t>R4(config-router)# no passive-interface GigabitEthernet0/0</w:t>
+        <w:t>R4(config-</w:t>
+      </w:r>
+      <w:proofErr w:type="gramStart"/>
+      <w:r>
+        <w:t>router)#</w:t>
+      </w:r>
+      <w:proofErr w:type="gramEnd"/>
+      <w:r>
+        <w:t xml:space="preserve"> no passive-interface GigabitEthernet0/0</w:t>
       </w:r>
       <w:r>
         <w:t>.60</w:t>
@@ -12652,7 +13063,15 @@
         <w:ind w:left="720"/>
       </w:pPr>
       <w:r>
-        <w:t>R4(config-router)# exit</w:t>
+        <w:t>R4(config-</w:t>
+      </w:r>
+      <w:proofErr w:type="gramStart"/>
+      <w:r>
+        <w:t>router)#</w:t>
+      </w:r>
+      <w:proofErr w:type="gramEnd"/>
+      <w:r>
+        <w:t xml:space="preserve"> exit</w:t>
       </w:r>
     </w:p>
     <w:p>
@@ -12715,7 +13134,15 @@
         <w:ind w:left="1440" w:firstLine="0"/>
       </w:pPr>
       <w:r>
-        <w:t xml:space="preserve">R5(config-router)# network 192.80.20.224 0.0.0.31 </w:t>
+        <w:t>R5(config-</w:t>
+      </w:r>
+      <w:proofErr w:type="gramStart"/>
+      <w:r>
+        <w:t>router)#</w:t>
+      </w:r>
+      <w:proofErr w:type="gramEnd"/>
+      <w:r>
+        <w:t xml:space="preserve"> network 192.80.20.224 0.0.0.31 </w:t>
       </w:r>
     </w:p>
     <w:p>
@@ -12724,7 +13151,15 @@
         <w:ind w:left="1440" w:firstLine="0"/>
       </w:pPr>
       <w:r>
-        <w:t xml:space="preserve">R5(config-router)# network 192.80.100.0 0.0.0.255 </w:t>
+        <w:t>R5(config-</w:t>
+      </w:r>
+      <w:proofErr w:type="gramStart"/>
+      <w:r>
+        <w:t>router)#</w:t>
+      </w:r>
+      <w:proofErr w:type="gramEnd"/>
+      <w:r>
+        <w:t xml:space="preserve"> network 192.80.100.0 0.0.0.255 </w:t>
       </w:r>
     </w:p>
     <w:p>
@@ -12733,7 +13168,15 @@
         <w:ind w:left="1440" w:firstLine="0"/>
       </w:pPr>
       <w:r>
-        <w:t xml:space="preserve">R5(config-router)# network 200.0.100.8 0.0.0.3 </w:t>
+        <w:t>R5(config-</w:t>
+      </w:r>
+      <w:proofErr w:type="gramStart"/>
+      <w:r>
+        <w:t>router)#</w:t>
+      </w:r>
+      <w:proofErr w:type="gramEnd"/>
+      <w:r>
+        <w:t xml:space="preserve"> network 200.0.100.8 0.0.0.3 </w:t>
       </w:r>
     </w:p>
     <w:p>
@@ -12742,7 +13185,15 @@
         <w:ind w:left="1440" w:firstLine="0"/>
       </w:pPr>
       <w:r>
-        <w:t>R5(config-router)# no auto-summary</w:t>
+        <w:t>R5(config-</w:t>
+      </w:r>
+      <w:proofErr w:type="gramStart"/>
+      <w:r>
+        <w:t>router)#</w:t>
+      </w:r>
+      <w:proofErr w:type="gramEnd"/>
+      <w:r>
+        <w:t xml:space="preserve"> no auto-summary</w:t>
       </w:r>
     </w:p>
     <w:p>
@@ -12751,7 +13202,15 @@
         <w:ind w:left="1440" w:firstLine="0"/>
       </w:pPr>
       <w:r>
-        <w:t>R5(config-router)# passive-interface default</w:t>
+        <w:t>R5(config-</w:t>
+      </w:r>
+      <w:proofErr w:type="gramStart"/>
+      <w:r>
+        <w:t>router)#</w:t>
+      </w:r>
+      <w:proofErr w:type="gramEnd"/>
+      <w:r>
+        <w:t xml:space="preserve"> passive-interface default</w:t>
       </w:r>
     </w:p>
     <w:p>
@@ -12760,7 +13219,15 @@
         <w:ind w:left="1440" w:firstLine="0"/>
       </w:pPr>
       <w:r>
-        <w:t>R5(config-router)# no passive-interface GigabitEthernet0/0</w:t>
+        <w:t>R5(config-</w:t>
+      </w:r>
+      <w:proofErr w:type="gramStart"/>
+      <w:r>
+        <w:t>router)#</w:t>
+      </w:r>
+      <w:proofErr w:type="gramEnd"/>
+      <w:r>
+        <w:t xml:space="preserve"> no passive-interface GigabitEthernet0/0</w:t>
       </w:r>
     </w:p>
     <w:p>
@@ -12770,7 +13237,15 @@
       </w:pPr>
       <w:r>
         <w:lastRenderedPageBreak/>
-        <w:t>R5(config-router)# no passive-interface GigabitEthernet0/1</w:t>
+        <w:t>R5(config-</w:t>
+      </w:r>
+      <w:proofErr w:type="gramStart"/>
+      <w:r>
+        <w:t>router)#</w:t>
+      </w:r>
+      <w:proofErr w:type="gramEnd"/>
+      <w:r>
+        <w:t xml:space="preserve"> no passive-interface GigabitEthernet0/1</w:t>
       </w:r>
     </w:p>
     <w:p>
@@ -12779,7 +13254,15 @@
         <w:ind w:left="1440" w:firstLine="0"/>
       </w:pPr>
       <w:r>
-        <w:t>R5(config-router)# no passive-interface Serial0/0/0</w:t>
+        <w:t>R5(config-</w:t>
+      </w:r>
+      <w:proofErr w:type="gramStart"/>
+      <w:r>
+        <w:t>router)#</w:t>
+      </w:r>
+      <w:proofErr w:type="gramEnd"/>
+      <w:r>
+        <w:t xml:space="preserve"> no passive-interface Serial0/0/0</w:t>
       </w:r>
       <w:r>
         <w:t xml:space="preserve"> </w:t>
@@ -12803,7 +13286,15 @@
         <w:ind w:left="1440" w:firstLine="0"/>
       </w:pPr>
       <w:r>
-        <w:t>R5(config-router)# redistribute ospf 1 metric 10000 100 255 1 1500</w:t>
+        <w:t>R5(config-</w:t>
+      </w:r>
+      <w:proofErr w:type="gramStart"/>
+      <w:r>
+        <w:t>router)#</w:t>
+      </w:r>
+      <w:proofErr w:type="gramEnd"/>
+      <w:r>
+        <w:t xml:space="preserve"> redistribute ospf 1 metric 10000 100 255 1 1500</w:t>
       </w:r>
     </w:p>
     <w:p>
@@ -12812,7 +13303,15 @@
         <w:ind w:left="1440" w:firstLine="0"/>
       </w:pPr>
       <w:r>
-        <w:t>R5(config-router)# exit</w:t>
+        <w:t>R5(config-</w:t>
+      </w:r>
+      <w:proofErr w:type="gramStart"/>
+      <w:r>
+        <w:t>router)#</w:t>
+      </w:r>
+      <w:proofErr w:type="gramEnd"/>
+      <w:r>
+        <w:t xml:space="preserve"> exit</w:t>
       </w:r>
     </w:p>
     <w:p>
@@ -12875,7 +13374,15 @@
         <w:ind w:left="1440" w:firstLine="0"/>
       </w:pPr>
       <w:r>
-        <w:t xml:space="preserve">R6(config-router)# network 200.0.100.0 0.0.0.3       </w:t>
+        <w:t>R6(config-</w:t>
+      </w:r>
+      <w:proofErr w:type="gramStart"/>
+      <w:r>
+        <w:t>router)#</w:t>
+      </w:r>
+      <w:proofErr w:type="gramEnd"/>
+      <w:r>
+        <w:t xml:space="preserve"> network 200.0.100.0 0.0.0.3       </w:t>
       </w:r>
     </w:p>
     <w:p>
@@ -12884,7 +13391,15 @@
         <w:ind w:left="1440" w:firstLine="0"/>
       </w:pPr>
       <w:r>
-        <w:t>R6(config-router)# no auto-summary</w:t>
+        <w:t>R6(config-</w:t>
+      </w:r>
+      <w:proofErr w:type="gramStart"/>
+      <w:r>
+        <w:t>router)#</w:t>
+      </w:r>
+      <w:proofErr w:type="gramEnd"/>
+      <w:r>
+        <w:t xml:space="preserve"> no auto-summary</w:t>
       </w:r>
     </w:p>
     <w:p>
@@ -12893,7 +13408,15 @@
         <w:ind w:left="1440" w:firstLine="0"/>
       </w:pPr>
       <w:r>
-        <w:t>R6(config-router)# passive-interface default</w:t>
+        <w:t>R6(config-</w:t>
+      </w:r>
+      <w:proofErr w:type="gramStart"/>
+      <w:r>
+        <w:t>router)#</w:t>
+      </w:r>
+      <w:proofErr w:type="gramEnd"/>
+      <w:r>
+        <w:t xml:space="preserve"> passive-interface default</w:t>
       </w:r>
     </w:p>
     <w:p>
@@ -12902,7 +13425,15 @@
         <w:ind w:left="1440" w:firstLine="0"/>
       </w:pPr>
       <w:r>
-        <w:t>R6(config-router)# no passive-interface Serial0/0/0</w:t>
+        <w:t>R6(config-</w:t>
+      </w:r>
+      <w:proofErr w:type="gramStart"/>
+      <w:r>
+        <w:t>router)#</w:t>
+      </w:r>
+      <w:proofErr w:type="gramEnd"/>
+      <w:r>
+        <w:t xml:space="preserve"> no passive-interface Serial0/0/0</w:t>
       </w:r>
     </w:p>
     <w:p>
@@ -12911,7 +13442,15 @@
         <w:ind w:left="1440" w:firstLine="0"/>
       </w:pPr>
       <w:r>
-        <w:t>R6(config-router)# exit</w:t>
+        <w:t>R6(config-</w:t>
+      </w:r>
+      <w:proofErr w:type="gramStart"/>
+      <w:r>
+        <w:t>router)#</w:t>
+      </w:r>
+      <w:proofErr w:type="gramEnd"/>
+      <w:r>
+        <w:t xml:space="preserve"> exit</w:t>
       </w:r>
     </w:p>
     <w:p>
@@ -12974,7 +13513,15 @@
         <w:ind w:left="1440" w:firstLine="0"/>
       </w:pPr>
       <w:r>
-        <w:t xml:space="preserve">R7(config-router)# network 192.80.20.224 0.0.0.31 </w:t>
+        <w:t>R7(config-</w:t>
+      </w:r>
+      <w:proofErr w:type="gramStart"/>
+      <w:r>
+        <w:t>router)#</w:t>
+      </w:r>
+      <w:proofErr w:type="gramEnd"/>
+      <w:r>
+        <w:t xml:space="preserve"> network 192.80.20.224 0.0.0.31 </w:t>
       </w:r>
     </w:p>
     <w:p>
@@ -12983,7 +13530,15 @@
         <w:ind w:left="1440" w:firstLine="0"/>
       </w:pPr>
       <w:r>
-        <w:t xml:space="preserve">R7(config-router)# network 200.0.100.0 0.0.0.7 </w:t>
+        <w:t>R7(config-</w:t>
+      </w:r>
+      <w:proofErr w:type="gramStart"/>
+      <w:r>
+        <w:t>router)#</w:t>
+      </w:r>
+      <w:proofErr w:type="gramEnd"/>
+      <w:r>
+        <w:t xml:space="preserve"> network 200.0.100.0 0.0.0.7 </w:t>
       </w:r>
     </w:p>
     <w:p>
@@ -12992,7 +13547,15 @@
         <w:ind w:left="1440" w:firstLine="0"/>
       </w:pPr>
       <w:r>
-        <w:t>R7(config-router)# no auto-summary</w:t>
+        <w:t>R7(config-</w:t>
+      </w:r>
+      <w:proofErr w:type="gramStart"/>
+      <w:r>
+        <w:t>router)#</w:t>
+      </w:r>
+      <w:proofErr w:type="gramEnd"/>
+      <w:r>
+        <w:t xml:space="preserve"> no auto-summary</w:t>
       </w:r>
     </w:p>
     <w:p>
@@ -13001,7 +13564,15 @@
         <w:ind w:left="1440" w:firstLine="0"/>
       </w:pPr>
       <w:r>
-        <w:t>R7(config-router)# passive-interface default</w:t>
+        <w:t>R7(config-</w:t>
+      </w:r>
+      <w:proofErr w:type="gramStart"/>
+      <w:r>
+        <w:t>router)#</w:t>
+      </w:r>
+      <w:proofErr w:type="gramEnd"/>
+      <w:r>
+        <w:t xml:space="preserve"> passive-interface default</w:t>
       </w:r>
     </w:p>
     <w:p>
@@ -13010,7 +13581,15 @@
         <w:ind w:left="1440" w:firstLine="0"/>
       </w:pPr>
       <w:r>
-        <w:t>R7(config-router)# no passive-interface Serial0/0/0</w:t>
+        <w:t>R7(config-</w:t>
+      </w:r>
+      <w:proofErr w:type="gramStart"/>
+      <w:r>
+        <w:t>router)#</w:t>
+      </w:r>
+      <w:proofErr w:type="gramEnd"/>
+      <w:r>
+        <w:t xml:space="preserve"> no passive-interface Serial0/0/0</w:t>
       </w:r>
     </w:p>
     <w:p>
@@ -13019,7 +13598,15 @@
         <w:ind w:left="1440" w:firstLine="0"/>
       </w:pPr>
       <w:r>
-        <w:t>R7(config-router)# no passive-interface Serial0/0/1</w:t>
+        <w:t>R7(config-</w:t>
+      </w:r>
+      <w:proofErr w:type="gramStart"/>
+      <w:r>
+        <w:t>router)#</w:t>
+      </w:r>
+      <w:proofErr w:type="gramEnd"/>
+      <w:r>
+        <w:t xml:space="preserve"> no passive-interface Serial0/0/1</w:t>
       </w:r>
     </w:p>
     <w:p>
@@ -13028,7 +13615,15 @@
         <w:ind w:left="1440" w:firstLine="0"/>
       </w:pPr>
       <w:r>
-        <w:t>R7(config-router)# no passive-interface GigabitEthernet0/0</w:t>
+        <w:t>R7(config-</w:t>
+      </w:r>
+      <w:proofErr w:type="gramStart"/>
+      <w:r>
+        <w:t>router)#</w:t>
+      </w:r>
+      <w:proofErr w:type="gramEnd"/>
+      <w:r>
+        <w:t xml:space="preserve"> no passive-interface GigabitEthernet0/0</w:t>
       </w:r>
     </w:p>
     <w:p>
@@ -13038,7 +13633,15 @@
       </w:pPr>
       <w:r>
         <w:lastRenderedPageBreak/>
-        <w:t>R7(config-router)# exit</w:t>
+        <w:t>R7(config-</w:t>
+      </w:r>
+      <w:proofErr w:type="gramStart"/>
+      <w:r>
+        <w:t>router)#</w:t>
+      </w:r>
+      <w:proofErr w:type="gramEnd"/>
+      <w:r>
+        <w:t xml:space="preserve"> exit</w:t>
       </w:r>
     </w:p>
     <w:p>
@@ -13101,7 +13704,15 @@
         <w:ind w:left="1440" w:firstLine="0"/>
       </w:pPr>
       <w:r>
-        <w:t xml:space="preserve">R8(config-router)# network 200.0.100.4 0.0.0.3       </w:t>
+        <w:t>R8(config-</w:t>
+      </w:r>
+      <w:proofErr w:type="gramStart"/>
+      <w:r>
+        <w:t>router)#</w:t>
+      </w:r>
+      <w:proofErr w:type="gramEnd"/>
+      <w:r>
+        <w:t xml:space="preserve"> network 200.0.100.4 0.0.0.3       </w:t>
       </w:r>
     </w:p>
     <w:p>
@@ -13110,7 +13721,15 @@
         <w:ind w:left="1440" w:firstLine="0"/>
       </w:pPr>
       <w:r>
-        <w:t>R8(config-router)# no auto-summary</w:t>
+        <w:t>R8(config-</w:t>
+      </w:r>
+      <w:proofErr w:type="gramStart"/>
+      <w:r>
+        <w:t>router)#</w:t>
+      </w:r>
+      <w:proofErr w:type="gramEnd"/>
+      <w:r>
+        <w:t xml:space="preserve"> no auto-summary</w:t>
       </w:r>
     </w:p>
     <w:p>
@@ -13119,7 +13738,15 @@
         <w:ind w:left="1440" w:firstLine="0"/>
       </w:pPr>
       <w:r>
-        <w:t>R8(config-router)# passive-interface default</w:t>
+        <w:t>R8(config-</w:t>
+      </w:r>
+      <w:proofErr w:type="gramStart"/>
+      <w:r>
+        <w:t>router)#</w:t>
+      </w:r>
+      <w:proofErr w:type="gramEnd"/>
+      <w:r>
+        <w:t xml:space="preserve"> passive-interface default</w:t>
       </w:r>
     </w:p>
     <w:p>
@@ -13128,7 +13755,15 @@
         <w:ind w:left="1440" w:firstLine="0"/>
       </w:pPr>
       <w:r>
-        <w:t>R8(config-router)# no passive-interface Serial0/0/0</w:t>
+        <w:t>R8(config-</w:t>
+      </w:r>
+      <w:proofErr w:type="gramStart"/>
+      <w:r>
+        <w:t>router)#</w:t>
+      </w:r>
+      <w:proofErr w:type="gramEnd"/>
+      <w:r>
+        <w:t xml:space="preserve"> no passive-interface Serial0/0/0</w:t>
       </w:r>
     </w:p>
     <w:p>
@@ -13137,7 +13772,15 @@
         <w:ind w:left="1440" w:firstLine="0"/>
       </w:pPr>
       <w:r>
-        <w:t>R8(config-router)# exit</w:t>
+        <w:t>R8(config-</w:t>
+      </w:r>
+      <w:proofErr w:type="gramStart"/>
+      <w:r>
+        <w:t>router)#</w:t>
+      </w:r>
+      <w:proofErr w:type="gramEnd"/>
+      <w:r>
+        <w:t xml:space="preserve"> exit</w:t>
       </w:r>
     </w:p>
     <w:p>
@@ -13239,7 +13882,15 @@
         <w:ind w:left="1440" w:firstLine="0"/>
       </w:pPr>
       <w:r>
-        <w:t xml:space="preserve">R1(config-if)# ip address </w:t>
+        <w:t>R1(config-</w:t>
+      </w:r>
+      <w:proofErr w:type="gramStart"/>
+      <w:r>
+        <w:t>if)#</w:t>
+      </w:r>
+      <w:proofErr w:type="gramEnd"/>
+      <w:r>
+        <w:t xml:space="preserve"> ip address </w:t>
       </w:r>
       <w:r>
         <w:t>172.80.10.1 255.255.255.0</w:t>
@@ -13254,7 +13905,15 @@
         <w:ind w:left="1440" w:firstLine="0"/>
       </w:pPr>
       <w:r>
-        <w:t>R1(config-if)# ip ospf network point-to-point</w:t>
+        <w:t>R1(config-</w:t>
+      </w:r>
+      <w:proofErr w:type="gramStart"/>
+      <w:r>
+        <w:t>if)#</w:t>
+      </w:r>
+      <w:proofErr w:type="gramEnd"/>
+      <w:r>
+        <w:t xml:space="preserve"> ip ospf network point-to-point</w:t>
       </w:r>
     </w:p>
     <w:p>
@@ -13263,7 +13922,15 @@
         <w:ind w:left="720"/>
       </w:pPr>
       <w:r>
-        <w:t>R1(config-if)# no shutdown</w:t>
+        <w:t>R1(config-</w:t>
+      </w:r>
+      <w:proofErr w:type="gramStart"/>
+      <w:r>
+        <w:t>if)#</w:t>
+      </w:r>
+      <w:proofErr w:type="gramEnd"/>
+      <w:r>
+        <w:t xml:space="preserve"> no shutdown</w:t>
       </w:r>
     </w:p>
     <w:p>
@@ -13272,7 +13939,15 @@
         <w:ind w:left="720"/>
       </w:pPr>
       <w:r>
-        <w:t>R1(config-if)# exit</w:t>
+        <w:t>R1(config-</w:t>
+      </w:r>
+      <w:proofErr w:type="gramStart"/>
+      <w:r>
+        <w:t>if)#</w:t>
+      </w:r>
+      <w:proofErr w:type="gramEnd"/>
+      <w:r>
+        <w:t xml:space="preserve"> exit</w:t>
       </w:r>
     </w:p>
     <w:p>
@@ -13290,7 +13965,15 @@
         <w:ind w:left="720"/>
       </w:pPr>
       <w:r>
-        <w:t xml:space="preserve">R1(config-if)# ip address 80.1.2.1 255.255.254.0    </w:t>
+        <w:t>R1(config-</w:t>
+      </w:r>
+      <w:proofErr w:type="gramStart"/>
+      <w:r>
+        <w:t>if)#</w:t>
+      </w:r>
+      <w:proofErr w:type="gramEnd"/>
+      <w:r>
+        <w:t xml:space="preserve"> ip address 80.1.2.1 255.255.254.0    </w:t>
       </w:r>
     </w:p>
     <w:p>
@@ -13299,7 +13982,15 @@
         <w:ind w:left="720"/>
       </w:pPr>
       <w:r>
-        <w:t>R1(config-if)# ip ospf network point-to-point</w:t>
+        <w:t>R1(config-</w:t>
+      </w:r>
+      <w:proofErr w:type="gramStart"/>
+      <w:r>
+        <w:t>if)#</w:t>
+      </w:r>
+      <w:proofErr w:type="gramEnd"/>
+      <w:r>
+        <w:t xml:space="preserve"> ip ospf network point-to-point</w:t>
       </w:r>
     </w:p>
     <w:p>
@@ -13309,7 +14000,15 @@
       </w:pPr>
       <w:r>
         <w:lastRenderedPageBreak/>
-        <w:t>R1(config-if)# no shutdown</w:t>
+        <w:t>R1(config-</w:t>
+      </w:r>
+      <w:proofErr w:type="gramStart"/>
+      <w:r>
+        <w:t>if)#</w:t>
+      </w:r>
+      <w:proofErr w:type="gramEnd"/>
+      <w:r>
+        <w:t xml:space="preserve"> no shutdown</w:t>
       </w:r>
     </w:p>
     <w:p>
@@ -13318,7 +14017,15 @@
         <w:ind w:left="720"/>
       </w:pPr>
       <w:r>
-        <w:t>R1(config-if)# exit</w:t>
+        <w:t>R1(config-</w:t>
+      </w:r>
+      <w:proofErr w:type="gramStart"/>
+      <w:r>
+        <w:t>if)#</w:t>
+      </w:r>
+      <w:proofErr w:type="gramEnd"/>
+      <w:r>
+        <w:t xml:space="preserve"> exit</w:t>
       </w:r>
     </w:p>
     <w:p>
@@ -13336,7 +14043,15 @@
         <w:ind w:left="720"/>
       </w:pPr>
       <w:r>
-        <w:t xml:space="preserve">R1(config-if)# ip address 80.10.0.1 255.255.255.0   </w:t>
+        <w:t>R1(config-</w:t>
+      </w:r>
+      <w:proofErr w:type="gramStart"/>
+      <w:r>
+        <w:t>if)#</w:t>
+      </w:r>
+      <w:proofErr w:type="gramEnd"/>
+      <w:r>
+        <w:t xml:space="preserve"> ip address 80.10.0.1 255.255.255.0   </w:t>
       </w:r>
     </w:p>
     <w:p>
@@ -13345,7 +14060,15 @@
         <w:ind w:left="720"/>
       </w:pPr>
       <w:r>
-        <w:t>R1(config-if)# no shutdown</w:t>
+        <w:t>R1(config-</w:t>
+      </w:r>
+      <w:proofErr w:type="gramStart"/>
+      <w:r>
+        <w:t>if)#</w:t>
+      </w:r>
+      <w:proofErr w:type="gramEnd"/>
+      <w:r>
+        <w:t xml:space="preserve"> no shutdown</w:t>
       </w:r>
     </w:p>
     <w:p>
@@ -13354,7 +14077,15 @@
         <w:ind w:left="720"/>
       </w:pPr>
       <w:r>
-        <w:t>R1(config-if)# exit</w:t>
+        <w:t>R1(config-</w:t>
+      </w:r>
+      <w:proofErr w:type="gramStart"/>
+      <w:r>
+        <w:t>if)#</w:t>
+      </w:r>
+      <w:proofErr w:type="gramEnd"/>
+      <w:r>
+        <w:t xml:space="preserve"> exit</w:t>
       </w:r>
     </w:p>
     <w:p>
@@ -13372,7 +14103,15 @@
         <w:ind w:left="720"/>
       </w:pPr>
       <w:r>
-        <w:t xml:space="preserve">R1(config-router)# network 80.1.0.0 0.0.1.255 area 1  </w:t>
+        <w:t>R1(config-</w:t>
+      </w:r>
+      <w:proofErr w:type="gramStart"/>
+      <w:r>
+        <w:t>router)#</w:t>
+      </w:r>
+      <w:proofErr w:type="gramEnd"/>
+      <w:r>
+        <w:t xml:space="preserve"> network 80.1.0.0 0.0.1.255 area 1  </w:t>
       </w:r>
     </w:p>
     <w:p>
@@ -13381,7 +14120,15 @@
         <w:ind w:left="720"/>
       </w:pPr>
       <w:r>
-        <w:t xml:space="preserve">R1(config-router)# network 80.10.0.0 0.0.0.255 area 0 </w:t>
+        <w:t>R1(config-</w:t>
+      </w:r>
+      <w:proofErr w:type="gramStart"/>
+      <w:r>
+        <w:t>router)#</w:t>
+      </w:r>
+      <w:proofErr w:type="gramEnd"/>
+      <w:r>
+        <w:t xml:space="preserve"> network 80.10.0.0 0.0.0.255 area 0 </w:t>
       </w:r>
     </w:p>
     <w:p>
@@ -13390,7 +14137,15 @@
         <w:ind w:left="720"/>
       </w:pPr>
       <w:r>
-        <w:t>R1(config-router)# router-id 1.1.1.1</w:t>
+        <w:t>R1(config-</w:t>
+      </w:r>
+      <w:proofErr w:type="gramStart"/>
+      <w:r>
+        <w:t>router)#</w:t>
+      </w:r>
+      <w:proofErr w:type="gramEnd"/>
+      <w:r>
+        <w:t xml:space="preserve"> router-id 1.1.1.1</w:t>
       </w:r>
     </w:p>
     <w:p>
@@ -13399,7 +14154,15 @@
         <w:ind w:left="720"/>
       </w:pPr>
       <w:r>
-        <w:t>R1(config-router)# log-adjacency-changes</w:t>
+        <w:t>R1(config-</w:t>
+      </w:r>
+      <w:proofErr w:type="gramStart"/>
+      <w:r>
+        <w:t>router)#</w:t>
+      </w:r>
+      <w:proofErr w:type="gramEnd"/>
+      <w:r>
+        <w:t xml:space="preserve"> log-adjacency-changes</w:t>
       </w:r>
     </w:p>
     <w:p>
@@ -13408,7 +14171,15 @@
         <w:ind w:left="720"/>
       </w:pPr>
       <w:r>
-        <w:t>R1(config-router)# exit</w:t>
+        <w:t>R1(config-</w:t>
+      </w:r>
+      <w:proofErr w:type="gramStart"/>
+      <w:r>
+        <w:t>router)#</w:t>
+      </w:r>
+      <w:proofErr w:type="gramEnd"/>
+      <w:r>
+        <w:t xml:space="preserve"> exit</w:t>
       </w:r>
     </w:p>
     <w:p>
@@ -13483,7 +14254,15 @@
         <w:ind w:left="1440" w:firstLine="0"/>
       </w:pPr>
       <w:r>
-        <w:t>R2(config-if)# ip address 80.1.4.1 255.255.255.0</w:t>
+        <w:t>R2(config-</w:t>
+      </w:r>
+      <w:proofErr w:type="gramStart"/>
+      <w:r>
+        <w:t>if)#</w:t>
+      </w:r>
+      <w:proofErr w:type="gramEnd"/>
+      <w:r>
+        <w:t xml:space="preserve"> ip address 80.1.4.1 255.255.255.0</w:t>
       </w:r>
     </w:p>
     <w:p>
@@ -13492,7 +14271,15 @@
         <w:ind w:left="1440" w:firstLine="0"/>
       </w:pPr>
       <w:r>
-        <w:t>R2(config-if)# ip ospf network point-to-point</w:t>
+        <w:t>R2(config-</w:t>
+      </w:r>
+      <w:proofErr w:type="gramStart"/>
+      <w:r>
+        <w:t>if)#</w:t>
+      </w:r>
+      <w:proofErr w:type="gramEnd"/>
+      <w:r>
+        <w:t xml:space="preserve"> ip ospf network point-to-point</w:t>
       </w:r>
     </w:p>
     <w:p>
@@ -13501,7 +14288,15 @@
         <w:ind w:left="1440" w:firstLine="0"/>
       </w:pPr>
       <w:r>
-        <w:t>R2(config-if)# no shutdown</w:t>
+        <w:t>R2(config-</w:t>
+      </w:r>
+      <w:proofErr w:type="gramStart"/>
+      <w:r>
+        <w:t>if)#</w:t>
+      </w:r>
+      <w:proofErr w:type="gramEnd"/>
+      <w:r>
+        <w:t xml:space="preserve"> no shutdown</w:t>
       </w:r>
     </w:p>
     <w:p>
@@ -13510,7 +14305,15 @@
         <w:ind w:left="1440" w:firstLine="0"/>
       </w:pPr>
       <w:r>
-        <w:t>R2(config-if)# exit</w:t>
+        <w:t>R2(config-</w:t>
+      </w:r>
+      <w:proofErr w:type="gramStart"/>
+      <w:r>
+        <w:t>if)#</w:t>
+      </w:r>
+      <w:proofErr w:type="gramEnd"/>
+      <w:r>
+        <w:t xml:space="preserve"> exit</w:t>
       </w:r>
     </w:p>
     <w:p>
@@ -13528,7 +14331,15 @@
         <w:ind w:left="1440" w:firstLine="0"/>
       </w:pPr>
       <w:r>
-        <w:t xml:space="preserve">R2(config-if)# ip address 80.10.0.2 255.255.255.0    </w:t>
+        <w:t>R2(config-</w:t>
+      </w:r>
+      <w:proofErr w:type="gramStart"/>
+      <w:r>
+        <w:t>if)#</w:t>
+      </w:r>
+      <w:proofErr w:type="gramEnd"/>
+      <w:r>
+        <w:t xml:space="preserve"> ip address 80.10.0.2 255.255.255.0    </w:t>
       </w:r>
     </w:p>
     <w:p>
@@ -13537,7 +14348,15 @@
         <w:ind w:left="1440" w:firstLine="0"/>
       </w:pPr>
       <w:r>
-        <w:t>R2(config-if)# no shutdown</w:t>
+        <w:t>R2(config-</w:t>
+      </w:r>
+      <w:proofErr w:type="gramStart"/>
+      <w:r>
+        <w:t>if)#</w:t>
+      </w:r>
+      <w:proofErr w:type="gramEnd"/>
+      <w:r>
+        <w:t xml:space="preserve"> no shutdown</w:t>
       </w:r>
     </w:p>
     <w:p>
@@ -13546,7 +14365,15 @@
         <w:ind w:left="1440" w:firstLine="0"/>
       </w:pPr>
       <w:r>
-        <w:t>R2(config-if)# exit</w:t>
+        <w:t>R2(config-</w:t>
+      </w:r>
+      <w:proofErr w:type="gramStart"/>
+      <w:r>
+        <w:t>if)#</w:t>
+      </w:r>
+      <w:proofErr w:type="gramEnd"/>
+      <w:r>
+        <w:t xml:space="preserve"> exit</w:t>
       </w:r>
     </w:p>
     <w:p>
@@ -13564,7 +14391,15 @@
         <w:ind w:left="1440" w:firstLine="0"/>
       </w:pPr>
       <w:r>
-        <w:t>R2(config-router)# network 80.1.4.0 0.0.0.255 area 1</w:t>
+        <w:t>R2(config-</w:t>
+      </w:r>
+      <w:proofErr w:type="gramStart"/>
+      <w:r>
+        <w:t>router)#</w:t>
+      </w:r>
+      <w:proofErr w:type="gramEnd"/>
+      <w:r>
+        <w:t xml:space="preserve"> network 80.1.4.0 0.0.0.255 area 1</w:t>
       </w:r>
     </w:p>
     <w:p>
@@ -13574,7 +14409,15 @@
       </w:pPr>
       <w:r>
         <w:lastRenderedPageBreak/>
-        <w:t>R2(config-router)# network 80.10.0.0 0.0.0.255 area 0</w:t>
+        <w:t>R2(config-</w:t>
+      </w:r>
+      <w:proofErr w:type="gramStart"/>
+      <w:r>
+        <w:t>router)#</w:t>
+      </w:r>
+      <w:proofErr w:type="gramEnd"/>
+      <w:r>
+        <w:t xml:space="preserve"> network 80.10.0.0 0.0.0.255 area 0</w:t>
       </w:r>
     </w:p>
     <w:p>
@@ -13583,7 +14426,15 @@
         <w:ind w:left="1440" w:firstLine="0"/>
       </w:pPr>
       <w:r>
-        <w:t>R2(config-router)# router-id 2.2.2.2</w:t>
+        <w:t>R2(config-</w:t>
+      </w:r>
+      <w:proofErr w:type="gramStart"/>
+      <w:r>
+        <w:t>router)#</w:t>
+      </w:r>
+      <w:proofErr w:type="gramEnd"/>
+      <w:r>
+        <w:t xml:space="preserve"> router-id 2.2.2.2</w:t>
       </w:r>
     </w:p>
     <w:p>
@@ -13592,7 +14443,15 @@
         <w:ind w:left="1440" w:firstLine="0"/>
       </w:pPr>
       <w:r>
-        <w:t>R2(config-router)# log-adjacency-changes</w:t>
+        <w:t>R2(config-</w:t>
+      </w:r>
+      <w:proofErr w:type="gramStart"/>
+      <w:r>
+        <w:t>router)#</w:t>
+      </w:r>
+      <w:proofErr w:type="gramEnd"/>
+      <w:r>
+        <w:t xml:space="preserve"> log-adjacency-changes</w:t>
       </w:r>
     </w:p>
     <w:p>
@@ -13601,7 +14460,15 @@
         <w:ind w:left="1440" w:firstLine="0"/>
       </w:pPr>
       <w:r>
-        <w:t>R2(config-router)# exit</w:t>
+        <w:t>R2(config-</w:t>
+      </w:r>
+      <w:proofErr w:type="gramStart"/>
+      <w:r>
+        <w:t>router)#</w:t>
+      </w:r>
+      <w:proofErr w:type="gramEnd"/>
+      <w:r>
+        <w:t xml:space="preserve"> exit</w:t>
       </w:r>
     </w:p>
     <w:p>
@@ -13667,7 +14534,15 @@
         <w:ind w:left="1440" w:firstLine="0"/>
       </w:pPr>
       <w:r>
-        <w:t>R3(config-if)# ip address 80.1.5.1 255.255.255.0</w:t>
+        <w:t>R3(config-</w:t>
+      </w:r>
+      <w:proofErr w:type="gramStart"/>
+      <w:r>
+        <w:t>if)#</w:t>
+      </w:r>
+      <w:proofErr w:type="gramEnd"/>
+      <w:r>
+        <w:t xml:space="preserve"> ip address 80.1.5.1 255.255.255.0</w:t>
       </w:r>
     </w:p>
     <w:p>
@@ -13676,7 +14551,15 @@
         <w:ind w:left="1440" w:firstLine="0"/>
       </w:pPr>
       <w:r>
-        <w:t>R3(config-if)# ip ospf network point-to-point</w:t>
+        <w:t>R3(config-</w:t>
+      </w:r>
+      <w:proofErr w:type="gramStart"/>
+      <w:r>
+        <w:t>if)#</w:t>
+      </w:r>
+      <w:proofErr w:type="gramEnd"/>
+      <w:r>
+        <w:t xml:space="preserve"> ip ospf network point-to-point</w:t>
       </w:r>
     </w:p>
     <w:p>
@@ -13685,7 +14568,15 @@
         <w:ind w:left="1440" w:firstLine="0"/>
       </w:pPr>
       <w:r>
-        <w:t>R3(config-if)# no shutdown</w:t>
+        <w:t>R3(config-</w:t>
+      </w:r>
+      <w:proofErr w:type="gramStart"/>
+      <w:r>
+        <w:t>if)#</w:t>
+      </w:r>
+      <w:proofErr w:type="gramEnd"/>
+      <w:r>
+        <w:t xml:space="preserve"> no shutdown</w:t>
       </w:r>
     </w:p>
     <w:p>
@@ -13694,7 +14585,15 @@
         <w:ind w:left="1440" w:firstLine="0"/>
       </w:pPr>
       <w:r>
-        <w:t>R3(config-if)# exit</w:t>
+        <w:t>R3(config-</w:t>
+      </w:r>
+      <w:proofErr w:type="gramStart"/>
+      <w:r>
+        <w:t>if)#</w:t>
+      </w:r>
+      <w:proofErr w:type="gramEnd"/>
+      <w:r>
+        <w:t xml:space="preserve"> exit</w:t>
       </w:r>
     </w:p>
     <w:p>
@@ -13712,7 +14611,15 @@
         <w:ind w:left="1440" w:firstLine="0"/>
       </w:pPr>
       <w:r>
-        <w:t>R3(config-if)# ip address 80.1.6.1 255.255.255.128</w:t>
+        <w:t>R3(config-</w:t>
+      </w:r>
+      <w:proofErr w:type="gramStart"/>
+      <w:r>
+        <w:t>if)#</w:t>
+      </w:r>
+      <w:proofErr w:type="gramEnd"/>
+      <w:r>
+        <w:t xml:space="preserve"> ip address 80.1.6.1 255.255.255.128</w:t>
       </w:r>
     </w:p>
     <w:p>
@@ -13721,7 +14628,15 @@
         <w:ind w:left="1440" w:firstLine="0"/>
       </w:pPr>
       <w:r>
-        <w:t>R3(config-if)# ip ospf network point-to-point</w:t>
+        <w:t>R3(config-</w:t>
+      </w:r>
+      <w:proofErr w:type="gramStart"/>
+      <w:r>
+        <w:t>if)#</w:t>
+      </w:r>
+      <w:proofErr w:type="gramEnd"/>
+      <w:r>
+        <w:t xml:space="preserve"> ip ospf network point-to-point</w:t>
       </w:r>
     </w:p>
     <w:p>
@@ -13730,7 +14645,15 @@
         <w:ind w:left="1440" w:firstLine="0"/>
       </w:pPr>
       <w:r>
-        <w:t>R3(config-if)# no shutdown</w:t>
+        <w:t>R3(config-</w:t>
+      </w:r>
+      <w:proofErr w:type="gramStart"/>
+      <w:r>
+        <w:t>if)#</w:t>
+      </w:r>
+      <w:proofErr w:type="gramEnd"/>
+      <w:r>
+        <w:t xml:space="preserve"> no shutdown</w:t>
       </w:r>
     </w:p>
     <w:p>
@@ -13739,7 +14662,15 @@
         <w:ind w:left="1440" w:firstLine="0"/>
       </w:pPr>
       <w:r>
-        <w:t>R3(config-if)# exit</w:t>
+        <w:t>R3(config-</w:t>
+      </w:r>
+      <w:proofErr w:type="gramStart"/>
+      <w:r>
+        <w:t>if)#</w:t>
+      </w:r>
+      <w:proofErr w:type="gramEnd"/>
+      <w:r>
+        <w:t xml:space="preserve"> exit</w:t>
       </w:r>
     </w:p>
     <w:p>
@@ -13757,7 +14688,15 @@
         <w:ind w:left="1440" w:firstLine="0"/>
       </w:pPr>
       <w:r>
-        <w:t xml:space="preserve">R3(config-if)# ip address 80.10.0.3 255.255.255.0    </w:t>
+        <w:t>R3(config-</w:t>
+      </w:r>
+      <w:proofErr w:type="gramStart"/>
+      <w:r>
+        <w:t>if)#</w:t>
+      </w:r>
+      <w:proofErr w:type="gramEnd"/>
+      <w:r>
+        <w:t xml:space="preserve"> ip address 80.10.0.3 255.255.255.0    </w:t>
       </w:r>
     </w:p>
     <w:p>
@@ -13766,7 +14705,15 @@
         <w:ind w:left="1440" w:firstLine="0"/>
       </w:pPr>
       <w:r>
-        <w:t>R3(config-if)# no shutdown</w:t>
+        <w:t>R3(config-</w:t>
+      </w:r>
+      <w:proofErr w:type="gramStart"/>
+      <w:r>
+        <w:t>if)#</w:t>
+      </w:r>
+      <w:proofErr w:type="gramEnd"/>
+      <w:r>
+        <w:t xml:space="preserve"> no shutdown</w:t>
       </w:r>
     </w:p>
     <w:p>
@@ -13775,7 +14722,15 @@
         <w:ind w:left="1440" w:firstLine="0"/>
       </w:pPr>
       <w:r>
-        <w:t>R3(config-if)# exit</w:t>
+        <w:t>R3(config-</w:t>
+      </w:r>
+      <w:proofErr w:type="gramStart"/>
+      <w:r>
+        <w:t>if)#</w:t>
+      </w:r>
+      <w:proofErr w:type="gramEnd"/>
+      <w:r>
+        <w:t xml:space="preserve"> exit</w:t>
       </w:r>
     </w:p>
     <w:p>
@@ -13793,7 +14748,15 @@
         <w:ind w:left="1440" w:firstLine="0"/>
       </w:pPr>
       <w:r>
-        <w:t>R3(config-router)# network 80.1.5.0 0.0.0.255 area 3</w:t>
+        <w:t>R3(config-</w:t>
+      </w:r>
+      <w:proofErr w:type="gramStart"/>
+      <w:r>
+        <w:t>router)#</w:t>
+      </w:r>
+      <w:proofErr w:type="gramEnd"/>
+      <w:r>
+        <w:t xml:space="preserve"> network 80.1.5.0 0.0.0.255 area 3</w:t>
       </w:r>
     </w:p>
     <w:p>
@@ -13802,7 +14765,15 @@
         <w:ind w:left="1440" w:firstLine="0"/>
       </w:pPr>
       <w:r>
-        <w:t>R3(config-router)# network 80.1.6.0 0.0.0.127 area 3</w:t>
+        <w:t>R3(config-</w:t>
+      </w:r>
+      <w:proofErr w:type="gramStart"/>
+      <w:r>
+        <w:t>router)#</w:t>
+      </w:r>
+      <w:proofErr w:type="gramEnd"/>
+      <w:r>
+        <w:t xml:space="preserve"> network 80.1.6.0 0.0.0.127 area 3</w:t>
       </w:r>
     </w:p>
     <w:p>
@@ -13811,7 +14782,15 @@
         <w:ind w:left="1440" w:firstLine="0"/>
       </w:pPr>
       <w:r>
-        <w:t>R3(config-router)# network 80.10.0.0 0.0.0.255 area 0</w:t>
+        <w:t>R3(config-</w:t>
+      </w:r>
+      <w:proofErr w:type="gramStart"/>
+      <w:r>
+        <w:t>router)#</w:t>
+      </w:r>
+      <w:proofErr w:type="gramEnd"/>
+      <w:r>
+        <w:t xml:space="preserve"> network 80.10.0.0 0.0.0.255 area 0</w:t>
       </w:r>
     </w:p>
     <w:p>
@@ -13820,7 +14799,15 @@
         <w:ind w:left="1440" w:firstLine="0"/>
       </w:pPr>
       <w:r>
-        <w:t>R3(config-router)# router-id 3.3.3.3</w:t>
+        <w:t>R3(config-</w:t>
+      </w:r>
+      <w:proofErr w:type="gramStart"/>
+      <w:r>
+        <w:t>router)#</w:t>
+      </w:r>
+      <w:proofErr w:type="gramEnd"/>
+      <w:r>
+        <w:t xml:space="preserve"> router-id 3.3.3.3</w:t>
       </w:r>
     </w:p>
     <w:p>
@@ -13829,7 +14816,15 @@
         <w:ind w:left="1440" w:firstLine="0"/>
       </w:pPr>
       <w:r>
-        <w:t>R3(config-router)# log-adjacency-changes</w:t>
+        <w:t>R3(config-</w:t>
+      </w:r>
+      <w:proofErr w:type="gramStart"/>
+      <w:r>
+        <w:t>router)#</w:t>
+      </w:r>
+      <w:proofErr w:type="gramEnd"/>
+      <w:r>
+        <w:t xml:space="preserve"> log-adjacency-changes</w:t>
       </w:r>
     </w:p>
     <w:p>
@@ -13839,7 +14834,15 @@
       </w:pPr>
       <w:r>
         <w:lastRenderedPageBreak/>
-        <w:t>R3(config-router)# exit</w:t>
+        <w:t>R3(config-</w:t>
+      </w:r>
+      <w:proofErr w:type="gramStart"/>
+      <w:r>
+        <w:t>router)#</w:t>
+      </w:r>
+      <w:proofErr w:type="gramEnd"/>
+      <w:r>
+        <w:t xml:space="preserve"> exit</w:t>
       </w:r>
     </w:p>
     <w:p>
@@ -13905,7 +14908,15 @@
         <w:ind w:left="1440" w:firstLine="0"/>
       </w:pPr>
       <w:r>
-        <w:t xml:space="preserve">R5(config-if)# ip address 80.10.0.4 255.255.255.0    </w:t>
+        <w:t>R5(config-</w:t>
+      </w:r>
+      <w:proofErr w:type="gramStart"/>
+      <w:r>
+        <w:t>if)#</w:t>
+      </w:r>
+      <w:proofErr w:type="gramEnd"/>
+      <w:r>
+        <w:t xml:space="preserve"> ip address 80.10.0.4 255.255.255.0    </w:t>
       </w:r>
     </w:p>
     <w:p>
@@ -13914,7 +14925,15 @@
         <w:ind w:left="1440" w:firstLine="0"/>
       </w:pPr>
       <w:r>
-        <w:t>R5(config-if)# no shutdown</w:t>
+        <w:t>R5(config-</w:t>
+      </w:r>
+      <w:proofErr w:type="gramStart"/>
+      <w:r>
+        <w:t>if)#</w:t>
+      </w:r>
+      <w:proofErr w:type="gramEnd"/>
+      <w:r>
+        <w:t xml:space="preserve"> no shutdown</w:t>
       </w:r>
     </w:p>
     <w:p>
@@ -13923,7 +14942,15 @@
         <w:ind w:left="1440" w:firstLine="0"/>
       </w:pPr>
       <w:r>
-        <w:t>R5(config-if)# exit</w:t>
+        <w:t>R5(config-</w:t>
+      </w:r>
+      <w:proofErr w:type="gramStart"/>
+      <w:r>
+        <w:t>if)#</w:t>
+      </w:r>
+      <w:proofErr w:type="gramEnd"/>
+      <w:r>
+        <w:t xml:space="preserve"> exit</w:t>
       </w:r>
     </w:p>
     <w:p>
@@ -13941,7 +14968,15 @@
         <w:ind w:left="1440" w:firstLine="0"/>
       </w:pPr>
       <w:r>
-        <w:t>R5(config-router)# network 80.10.0.0 0.0.0.255 area 0</w:t>
+        <w:t>R5(config-</w:t>
+      </w:r>
+      <w:proofErr w:type="gramStart"/>
+      <w:r>
+        <w:t>router)#</w:t>
+      </w:r>
+      <w:proofErr w:type="gramEnd"/>
+      <w:r>
+        <w:t xml:space="preserve"> network 80.10.0.0 0.0.0.255 area 0</w:t>
       </w:r>
     </w:p>
     <w:p>
@@ -13950,7 +14985,15 @@
         <w:ind w:left="1440" w:firstLine="0"/>
       </w:pPr>
       <w:r>
-        <w:t>R5(config-router)# router-id 5.5.5.5</w:t>
+        <w:t>R5(config-</w:t>
+      </w:r>
+      <w:proofErr w:type="gramStart"/>
+      <w:r>
+        <w:t>router)#</w:t>
+      </w:r>
+      <w:proofErr w:type="gramEnd"/>
+      <w:r>
+        <w:t xml:space="preserve"> router-id 5.5.5.5</w:t>
       </w:r>
     </w:p>
     <w:p>
@@ -13959,7 +15002,15 @@
         <w:ind w:left="1440" w:firstLine="0"/>
       </w:pPr>
       <w:r>
-        <w:t>R5(config-router)# log-adjacency-changes</w:t>
+        <w:t>R5(config-</w:t>
+      </w:r>
+      <w:proofErr w:type="gramStart"/>
+      <w:r>
+        <w:t>router)#</w:t>
+      </w:r>
+      <w:proofErr w:type="gramEnd"/>
+      <w:r>
+        <w:t xml:space="preserve"> log-adjacency-changes</w:t>
       </w:r>
     </w:p>
     <w:p>
@@ -13968,7 +15019,15 @@
         <w:ind w:left="1440" w:firstLine="0"/>
       </w:pPr>
       <w:r>
-        <w:t>R5(config-router)# redistribute eigrp 100 subnets</w:t>
+        <w:t>R5(config-</w:t>
+      </w:r>
+      <w:proofErr w:type="gramStart"/>
+      <w:r>
+        <w:t>router)#</w:t>
+      </w:r>
+      <w:proofErr w:type="gramEnd"/>
+      <w:r>
+        <w:t xml:space="preserve"> redistribute eigrp 100 subnets</w:t>
       </w:r>
     </w:p>
     <w:p>
@@ -13977,7 +15036,15 @@
         <w:ind w:left="1440" w:firstLine="0"/>
       </w:pPr>
       <w:r>
-        <w:t>R5(config-router)# exit</w:t>
+        <w:t>R5(config-</w:t>
+      </w:r>
+      <w:proofErr w:type="gramStart"/>
+      <w:r>
+        <w:t>router)#</w:t>
+      </w:r>
+      <w:proofErr w:type="gramEnd"/>
+      <w:r>
+        <w:t xml:space="preserve"> exit</w:t>
       </w:r>
     </w:p>
     <w:p>
@@ -13995,7 +15062,15 @@
         <w:ind w:left="1440" w:firstLine="0"/>
       </w:pPr>
       <w:r>
-        <w:t>R5(config-router)# network 80.10.0.0 0.0.0.255</w:t>
+        <w:t>R5(config-</w:t>
+      </w:r>
+      <w:proofErr w:type="gramStart"/>
+      <w:r>
+        <w:t>router)#</w:t>
+      </w:r>
+      <w:proofErr w:type="gramEnd"/>
+      <w:r>
+        <w:t xml:space="preserve"> network 80.10.0.0 0.0.0.255</w:t>
       </w:r>
     </w:p>
     <w:p>
@@ -14004,7 +15079,15 @@
         <w:ind w:left="1440" w:firstLine="0"/>
       </w:pPr>
       <w:r>
-        <w:t>R5(config-router)# network 192.80.100.0 0.0.0.255</w:t>
+        <w:t>R5(config-</w:t>
+      </w:r>
+      <w:proofErr w:type="gramStart"/>
+      <w:r>
+        <w:t>router)#</w:t>
+      </w:r>
+      <w:proofErr w:type="gramEnd"/>
+      <w:r>
+        <w:t xml:space="preserve"> network 192.80.100.0 0.0.0.255</w:t>
       </w:r>
     </w:p>
     <w:p>
@@ -14013,7 +15096,15 @@
         <w:ind w:left="1440" w:firstLine="0"/>
       </w:pPr>
       <w:r>
-        <w:t>R5(config-router)# network 200.0.100.0 0.0.0.3</w:t>
+        <w:t>R5(config-</w:t>
+      </w:r>
+      <w:proofErr w:type="gramStart"/>
+      <w:r>
+        <w:t>router)#</w:t>
+      </w:r>
+      <w:proofErr w:type="gramEnd"/>
+      <w:r>
+        <w:t xml:space="preserve"> network 200.0.100.0 0.0.0.3</w:t>
       </w:r>
     </w:p>
     <w:p>
@@ -14022,7 +15113,15 @@
         <w:ind w:left="1440" w:firstLine="0"/>
       </w:pPr>
       <w:r>
-        <w:t>R5(config-router)# no auto-summary</w:t>
+        <w:t>R5(config-</w:t>
+      </w:r>
+      <w:proofErr w:type="gramStart"/>
+      <w:r>
+        <w:t>router)#</w:t>
+      </w:r>
+      <w:proofErr w:type="gramEnd"/>
+      <w:r>
+        <w:t xml:space="preserve"> no auto-summary</w:t>
       </w:r>
     </w:p>
     <w:p>
@@ -14031,7 +15130,15 @@
         <w:ind w:left="1440" w:firstLine="0"/>
       </w:pPr>
       <w:r>
-        <w:t>R5(config-router)# redistribute ospf 1 metric 10000 100 255 1 1500</w:t>
+        <w:t>R5(config-</w:t>
+      </w:r>
+      <w:proofErr w:type="gramStart"/>
+      <w:r>
+        <w:t>router)#</w:t>
+      </w:r>
+      <w:proofErr w:type="gramEnd"/>
+      <w:r>
+        <w:t xml:space="preserve"> redistribute ospf 1 metric 10000 100 255 1 1500</w:t>
       </w:r>
     </w:p>
     <w:p>
@@ -14040,7 +15147,15 @@
         <w:ind w:left="1440" w:firstLine="0"/>
       </w:pPr>
       <w:r>
-        <w:t>R5(config-router)# exit</w:t>
+        <w:t>R5(config-</w:t>
+      </w:r>
+      <w:proofErr w:type="gramStart"/>
+      <w:r>
+        <w:t>router)#</w:t>
+      </w:r>
+      <w:proofErr w:type="gramEnd"/>
+      <w:r>
+        <w:t xml:space="preserve"> exit</w:t>
       </w:r>
     </w:p>
     <w:p>
@@ -14097,7 +15212,15 @@
         <w:ind w:left="1440" w:firstLine="0"/>
       </w:pPr>
       <w:r>
-        <w:t>R5(config-router)# default-information originate</w:t>
+        <w:t>R5(config-</w:t>
+      </w:r>
+      <w:proofErr w:type="gramStart"/>
+      <w:r>
+        <w:t>router)#</w:t>
+      </w:r>
+      <w:proofErr w:type="gramEnd"/>
+      <w:r>
+        <w:t xml:space="preserve"> default-information originate</w:t>
       </w:r>
     </w:p>
     <w:p>
@@ -14128,7 +15251,15 @@
         <w:ind w:left="1440" w:firstLine="0"/>
       </w:pPr>
       <w:r>
-        <w:t>R5(config-router)# redistribute static metric 10000 100 255 1 1500</w:t>
+        <w:t>R5(config-</w:t>
+      </w:r>
+      <w:proofErr w:type="gramStart"/>
+      <w:r>
+        <w:t>router)#</w:t>
+      </w:r>
+      <w:proofErr w:type="gramEnd"/>
+      <w:r>
+        <w:t xml:space="preserve"> redistribute static metric 10000 100 255 1 1500</w:t>
       </w:r>
     </w:p>
     <w:p>
@@ -14269,23 +15400,23 @@
           <w:sz w:val="26"/>
           <w:szCs w:val="26"/>
         </w:rPr>
-        <w:t>S1(config-vlan)# name UNIT1</w:t>
-      </w:r>
-    </w:p>
-    <w:p>
-      <w:pPr>
-        <w:ind w:left="1440"/>
+        <w:t>S1(config-</w:t>
+      </w:r>
+      <w:proofErr w:type="gramStart"/>
+      <w:r>
         <w:rPr>
           <w:sz w:val="26"/>
           <w:szCs w:val="26"/>
         </w:rPr>
-      </w:pPr>
+        <w:t>vlan)#</w:t>
+      </w:r>
+      <w:proofErr w:type="gramEnd"/>
       <w:r>
         <w:rPr>
           <w:sz w:val="26"/>
           <w:szCs w:val="26"/>
         </w:rPr>
-        <w:t>S1(config-vlan)# exit</w:t>
+        <w:t xml:space="preserve"> name UNIT1</w:t>
       </w:r>
     </w:p>
     <w:p>
@@ -14301,23 +15432,23 @@
           <w:sz w:val="26"/>
           <w:szCs w:val="26"/>
         </w:rPr>
-        <w:t>S1(config)# vlan 20</w:t>
-      </w:r>
-    </w:p>
-    <w:p>
-      <w:pPr>
-        <w:ind w:left="1440"/>
+        <w:t>S1(config-</w:t>
+      </w:r>
+      <w:proofErr w:type="gramStart"/>
+      <w:r>
         <w:rPr>
           <w:sz w:val="26"/>
           <w:szCs w:val="26"/>
         </w:rPr>
-      </w:pPr>
+        <w:t>vlan)#</w:t>
+      </w:r>
+      <w:proofErr w:type="gramEnd"/>
       <w:r>
         <w:rPr>
           <w:sz w:val="26"/>
           <w:szCs w:val="26"/>
         </w:rPr>
-        <w:t>S1(config-vlan)# name UNIT2</w:t>
+        <w:t xml:space="preserve"> exit</w:t>
       </w:r>
     </w:p>
     <w:p>
@@ -14333,7 +15464,7 @@
           <w:sz w:val="26"/>
           <w:szCs w:val="26"/>
         </w:rPr>
-        <w:t>S1(config-vlan)# exit</w:t>
+        <w:t>S1(config)# vlan 20</w:t>
       </w:r>
     </w:p>
     <w:p>
@@ -14349,23 +15480,23 @@
           <w:sz w:val="26"/>
           <w:szCs w:val="26"/>
         </w:rPr>
-        <w:t>S1(config)# vlan 30</w:t>
-      </w:r>
-    </w:p>
-    <w:p>
-      <w:pPr>
-        <w:ind w:left="1440"/>
+        <w:t>S1(config-</w:t>
+      </w:r>
+      <w:proofErr w:type="gramStart"/>
+      <w:r>
         <w:rPr>
           <w:sz w:val="26"/>
           <w:szCs w:val="26"/>
         </w:rPr>
-      </w:pPr>
+        <w:t>vlan)#</w:t>
+      </w:r>
+      <w:proofErr w:type="gramEnd"/>
       <w:r>
         <w:rPr>
           <w:sz w:val="26"/>
           <w:szCs w:val="26"/>
         </w:rPr>
-        <w:t>S1(config-vlan)# name UNIT3</w:t>
+        <w:t xml:space="preserve"> name UNIT2</w:t>
       </w:r>
     </w:p>
     <w:p>
@@ -14381,23 +15512,23 @@
           <w:sz w:val="26"/>
           <w:szCs w:val="26"/>
         </w:rPr>
-        <w:t>S1(config-vlan)# exit</w:t>
-      </w:r>
-    </w:p>
-    <w:p>
-      <w:pPr>
-        <w:ind w:left="1440"/>
+        <w:t>S1(config-</w:t>
+      </w:r>
+      <w:proofErr w:type="gramStart"/>
+      <w:r>
         <w:rPr>
           <w:sz w:val="26"/>
           <w:szCs w:val="26"/>
         </w:rPr>
-      </w:pPr>
+        <w:t>vlan)#</w:t>
+      </w:r>
+      <w:proofErr w:type="gramEnd"/>
       <w:r>
         <w:rPr>
           <w:sz w:val="26"/>
           <w:szCs w:val="26"/>
         </w:rPr>
-        <w:t>S1(config)# vlan 40</w:t>
+        <w:t xml:space="preserve"> exit</w:t>
       </w:r>
     </w:p>
     <w:p>
@@ -14413,7 +15544,7 @@
           <w:sz w:val="26"/>
           <w:szCs w:val="26"/>
         </w:rPr>
-        <w:t>S1(config-vlan)# name GUEST</w:t>
+        <w:t>S1(config)# vlan 30</w:t>
       </w:r>
     </w:p>
     <w:p>
@@ -14429,23 +15560,23 @@
           <w:sz w:val="26"/>
           <w:szCs w:val="26"/>
         </w:rPr>
-        <w:t>S1(config-vlan)# exit</w:t>
-      </w:r>
-    </w:p>
-    <w:p>
-      <w:pPr>
-        <w:ind w:left="1440"/>
+        <w:t>S1(config-</w:t>
+      </w:r>
+      <w:proofErr w:type="gramStart"/>
+      <w:r>
         <w:rPr>
           <w:sz w:val="26"/>
           <w:szCs w:val="26"/>
         </w:rPr>
-      </w:pPr>
+        <w:t>vlan)#</w:t>
+      </w:r>
+      <w:proofErr w:type="gramEnd"/>
       <w:r>
         <w:rPr>
           <w:sz w:val="26"/>
           <w:szCs w:val="26"/>
         </w:rPr>
-        <w:t>S1(config)# vlan 50</w:t>
+        <w:t xml:space="preserve"> name UNIT3</w:t>
       </w:r>
     </w:p>
     <w:p>
@@ -14461,23 +15592,23 @@
           <w:sz w:val="26"/>
           <w:szCs w:val="26"/>
         </w:rPr>
-        <w:t>S1(config-vlan)# name SERVERS</w:t>
-      </w:r>
-    </w:p>
-    <w:p>
-      <w:pPr>
-        <w:ind w:left="1440"/>
+        <w:t>S1(config-</w:t>
+      </w:r>
+      <w:proofErr w:type="gramStart"/>
+      <w:r>
         <w:rPr>
           <w:sz w:val="26"/>
           <w:szCs w:val="26"/>
         </w:rPr>
-      </w:pPr>
+        <w:t>vlan)#</w:t>
+      </w:r>
+      <w:proofErr w:type="gramEnd"/>
       <w:r>
         <w:rPr>
           <w:sz w:val="26"/>
           <w:szCs w:val="26"/>
         </w:rPr>
-        <w:t>S1(config-vlan)# exit</w:t>
+        <w:t xml:space="preserve"> exit</w:t>
       </w:r>
     </w:p>
     <w:p>
@@ -14493,7 +15624,7 @@
           <w:sz w:val="26"/>
           <w:szCs w:val="26"/>
         </w:rPr>
-        <w:t>S1(config)# vlan 60</w:t>
+        <w:t>S1(config)# vlan 40</w:t>
       </w:r>
     </w:p>
     <w:p>
@@ -14509,20 +15640,212 @@
           <w:sz w:val="26"/>
           <w:szCs w:val="26"/>
         </w:rPr>
-        <w:t>S1(config-vlan)# name Management</w:t>
-      </w:r>
-    </w:p>
-    <w:p>
-      <w:pPr>
-        <w:ind w:left="1440"/>
-      </w:pPr>
+        <w:t>S1(config-</w:t>
+      </w:r>
+      <w:proofErr w:type="gramStart"/>
       <w:r>
         <w:rPr>
           <w:sz w:val="26"/>
           <w:szCs w:val="26"/>
         </w:rPr>
+        <w:t>vlan)#</w:t>
+      </w:r>
+      <w:proofErr w:type="gramEnd"/>
+      <w:r>
+        <w:rPr>
+          <w:sz w:val="26"/>
+          <w:szCs w:val="26"/>
+        </w:rPr>
+        <w:t xml:space="preserve"> name GUEST</w:t>
+      </w:r>
+    </w:p>
+    <w:p>
+      <w:pPr>
+        <w:ind w:left="1440"/>
+        <w:rPr>
+          <w:sz w:val="26"/>
+          <w:szCs w:val="26"/>
+        </w:rPr>
+      </w:pPr>
+      <w:r>
+        <w:rPr>
+          <w:sz w:val="26"/>
+          <w:szCs w:val="26"/>
+        </w:rPr>
+        <w:t>S1(config-</w:t>
+      </w:r>
+      <w:proofErr w:type="gramStart"/>
+      <w:r>
+        <w:rPr>
+          <w:sz w:val="26"/>
+          <w:szCs w:val="26"/>
+        </w:rPr>
+        <w:t>vlan)#</w:t>
+      </w:r>
+      <w:proofErr w:type="gramEnd"/>
+      <w:r>
+        <w:rPr>
+          <w:sz w:val="26"/>
+          <w:szCs w:val="26"/>
+        </w:rPr>
+        <w:t xml:space="preserve"> exit</w:t>
+      </w:r>
+    </w:p>
+    <w:p>
+      <w:pPr>
+        <w:ind w:left="1440"/>
+        <w:rPr>
+          <w:sz w:val="26"/>
+          <w:szCs w:val="26"/>
+        </w:rPr>
+      </w:pPr>
+      <w:r>
+        <w:rPr>
+          <w:sz w:val="26"/>
+          <w:szCs w:val="26"/>
+        </w:rPr>
+        <w:t>S1(config)# vlan 50</w:t>
+      </w:r>
+    </w:p>
+    <w:p>
+      <w:pPr>
+        <w:ind w:left="1440"/>
+        <w:rPr>
+          <w:sz w:val="26"/>
+          <w:szCs w:val="26"/>
+        </w:rPr>
+      </w:pPr>
+      <w:r>
+        <w:rPr>
+          <w:sz w:val="26"/>
+          <w:szCs w:val="26"/>
+        </w:rPr>
+        <w:t>S1(config-</w:t>
+      </w:r>
+      <w:proofErr w:type="gramStart"/>
+      <w:r>
+        <w:rPr>
+          <w:sz w:val="26"/>
+          <w:szCs w:val="26"/>
+        </w:rPr>
+        <w:t>vlan)#</w:t>
+      </w:r>
+      <w:proofErr w:type="gramEnd"/>
+      <w:r>
+        <w:rPr>
+          <w:sz w:val="26"/>
+          <w:szCs w:val="26"/>
+        </w:rPr>
+        <w:t xml:space="preserve"> name SERVERS</w:t>
+      </w:r>
+    </w:p>
+    <w:p>
+      <w:pPr>
+        <w:ind w:left="1440"/>
+        <w:rPr>
+          <w:sz w:val="26"/>
+          <w:szCs w:val="26"/>
+        </w:rPr>
+      </w:pPr>
+      <w:r>
+        <w:rPr>
+          <w:sz w:val="26"/>
+          <w:szCs w:val="26"/>
+        </w:rPr>
+        <w:t>S1(config-</w:t>
+      </w:r>
+      <w:proofErr w:type="gramStart"/>
+      <w:r>
+        <w:rPr>
+          <w:sz w:val="26"/>
+          <w:szCs w:val="26"/>
+        </w:rPr>
+        <w:t>vlan)#</w:t>
+      </w:r>
+      <w:proofErr w:type="gramEnd"/>
+      <w:r>
+        <w:rPr>
+          <w:sz w:val="26"/>
+          <w:szCs w:val="26"/>
+        </w:rPr>
+        <w:t xml:space="preserve"> exit</w:t>
+      </w:r>
+    </w:p>
+    <w:p>
+      <w:pPr>
+        <w:ind w:left="1440"/>
+        <w:rPr>
+          <w:sz w:val="26"/>
+          <w:szCs w:val="26"/>
+        </w:rPr>
+      </w:pPr>
+      <w:r>
+        <w:rPr>
+          <w:sz w:val="26"/>
+          <w:szCs w:val="26"/>
+        </w:rPr>
+        <w:t>S1(config)# vlan 60</w:t>
+      </w:r>
+    </w:p>
+    <w:p>
+      <w:pPr>
+        <w:ind w:left="1440"/>
+        <w:rPr>
+          <w:sz w:val="26"/>
+          <w:szCs w:val="26"/>
+        </w:rPr>
+      </w:pPr>
+      <w:r>
+        <w:rPr>
+          <w:sz w:val="26"/>
+          <w:szCs w:val="26"/>
+        </w:rPr>
+        <w:t>S1(config-</w:t>
+      </w:r>
+      <w:proofErr w:type="gramStart"/>
+      <w:r>
+        <w:rPr>
+          <w:sz w:val="26"/>
+          <w:szCs w:val="26"/>
+        </w:rPr>
+        <w:t>vlan)#</w:t>
+      </w:r>
+      <w:proofErr w:type="gramEnd"/>
+      <w:r>
+        <w:rPr>
+          <w:sz w:val="26"/>
+          <w:szCs w:val="26"/>
+        </w:rPr>
+        <w:t xml:space="preserve"> name Management</w:t>
+      </w:r>
+    </w:p>
+    <w:p>
+      <w:pPr>
+        <w:ind w:left="1440"/>
+      </w:pPr>
+      <w:r>
+        <w:rPr>
+          <w:sz w:val="26"/>
+          <w:szCs w:val="26"/>
+        </w:rPr>
         <w:lastRenderedPageBreak/>
-        <w:t>S1(config-vlan)# exit</w:t>
+        <w:t>S1(config-</w:t>
+      </w:r>
+      <w:proofErr w:type="gramStart"/>
+      <w:r>
+        <w:rPr>
+          <w:sz w:val="26"/>
+          <w:szCs w:val="26"/>
+        </w:rPr>
+        <w:t>vlan)#</w:t>
+      </w:r>
+      <w:proofErr w:type="gramEnd"/>
+      <w:r>
+        <w:rPr>
+          <w:sz w:val="26"/>
+          <w:szCs w:val="26"/>
+        </w:rPr>
+        <w:t xml:space="preserve"> exit</w:t>
       </w:r>
     </w:p>
     <w:p>
@@ -14782,7 +16105,7 @@
                     <pic:cNvPicPr/>
                   </pic:nvPicPr>
                   <pic:blipFill>
-                    <a:blip r:embed="rId23">
+                    <a:blip r:embed="rId21">
                       <a:extLst>
                         <a:ext uri="{28A0092B-C50C-407E-A947-70E740481C1C}">
                           <a14:useLocalDpi xmlns:a14="http://schemas.microsoft.com/office/drawing/2010/main" val="0"/>
@@ -14836,7 +16159,7 @@
                     <pic:cNvPicPr/>
                   </pic:nvPicPr>
                   <pic:blipFill>
-                    <a:blip r:embed="rId24">
+                    <a:blip r:embed="rId22">
                       <a:extLst>
                         <a:ext uri="{28A0092B-C50C-407E-A947-70E740481C1C}">
                           <a14:useLocalDpi xmlns:a14="http://schemas.microsoft.com/office/drawing/2010/main" val="0"/>
@@ -14890,7 +16213,7 @@
                     <pic:cNvPicPr/>
                   </pic:nvPicPr>
                   <pic:blipFill>
-                    <a:blip r:embed="rId25">
+                    <a:blip r:embed="rId23">
                       <a:extLst>
                         <a:ext uri="{28A0092B-C50C-407E-A947-70E740481C1C}">
                           <a14:useLocalDpi xmlns:a14="http://schemas.microsoft.com/office/drawing/2010/main" val="0"/>
@@ -14987,7 +16310,7 @@
                     <pic:cNvPicPr/>
                   </pic:nvPicPr>
                   <pic:blipFill>
-                    <a:blip r:embed="rId26">
+                    <a:blip r:embed="rId24">
                       <a:extLst>
                         <a:ext uri="{28A0092B-C50C-407E-A947-70E740481C1C}">
                           <a14:useLocalDpi xmlns:a14="http://schemas.microsoft.com/office/drawing/2010/main" val="0"/>
@@ -15063,7 +16386,15 @@
         <w:ind w:left="720"/>
       </w:pPr>
       <w:r>
-        <w:t>S1(config)# spanning-tree vlan 10,20,30 priority 4096</w:t>
+        <w:t xml:space="preserve">S1(config)# spanning-tree vlan 10,20,30 </w:t>
+      </w:r>
+      <w:proofErr w:type="gramStart"/>
+      <w:r>
+        <w:t>priority</w:t>
+      </w:r>
+      <w:proofErr w:type="gramEnd"/>
+      <w:r>
+        <w:t xml:space="preserve"> 4096</w:t>
       </w:r>
     </w:p>
     <w:p>
@@ -15072,7 +16403,15 @@
         <w:ind w:left="1276" w:firstLine="164"/>
       </w:pPr>
       <w:r>
-        <w:t>S1(config)# spanning-tree vlan 40,50,60 priority 8192</w:t>
+        <w:t xml:space="preserve">S1(config)# spanning-tree vlan 40,50,60 </w:t>
+      </w:r>
+      <w:proofErr w:type="gramStart"/>
+      <w:r>
+        <w:t>priority</w:t>
+      </w:r>
+      <w:proofErr w:type="gramEnd"/>
+      <w:r>
+        <w:t xml:space="preserve"> 8192</w:t>
       </w:r>
     </w:p>
     <w:p>
@@ -15103,7 +16442,15 @@
         <w:ind w:left="720"/>
       </w:pPr>
       <w:r>
-        <w:t>S2(config)# spanning-tree vlan 40,50,60 priority 4096</w:t>
+        <w:t xml:space="preserve">S2(config)# spanning-tree vlan 40,50,60 </w:t>
+      </w:r>
+      <w:proofErr w:type="gramStart"/>
+      <w:r>
+        <w:t>priority</w:t>
+      </w:r>
+      <w:proofErr w:type="gramEnd"/>
+      <w:r>
+        <w:t xml:space="preserve"> 4096</w:t>
       </w:r>
     </w:p>
     <w:p>
@@ -15112,7 +16459,15 @@
         <w:ind w:left="1276" w:firstLine="164"/>
       </w:pPr>
       <w:r>
-        <w:t>S2(config)# spanning-tree vlan 10,20,30 priority 8192</w:t>
+        <w:t xml:space="preserve">S2(config)# spanning-tree vlan 10,20,30 </w:t>
+      </w:r>
+      <w:proofErr w:type="gramStart"/>
+      <w:r>
+        <w:t>priority</w:t>
+      </w:r>
+      <w:proofErr w:type="gramEnd"/>
+      <w:r>
+        <w:t xml:space="preserve"> 8192</w:t>
       </w:r>
     </w:p>
     <w:p>
@@ -15200,7 +16555,7 @@
                     <pic:cNvPicPr/>
                   </pic:nvPicPr>
                   <pic:blipFill>
-                    <a:blip r:embed="rId27">
+                    <a:blip r:embed="rId25">
                       <a:extLst>
                         <a:ext uri="{28A0092B-C50C-407E-A947-70E740481C1C}">
                           <a14:useLocalDpi xmlns:a14="http://schemas.microsoft.com/office/drawing/2010/main" val="0"/>
@@ -15259,7 +16614,7 @@
                     <pic:cNvPicPr/>
                   </pic:nvPicPr>
                   <pic:blipFill>
-                    <a:blip r:embed="rId28">
+                    <a:blip r:embed="rId26">
                       <a:extLst>
                         <a:ext uri="{28A0092B-C50C-407E-A947-70E740481C1C}">
                           <a14:useLocalDpi xmlns:a14="http://schemas.microsoft.com/office/drawing/2010/main" val="0"/>
@@ -15329,7 +16684,7 @@
                     <pic:cNvPicPr/>
                   </pic:nvPicPr>
                   <pic:blipFill>
-                    <a:blip r:embed="rId29">
+                    <a:blip r:embed="rId27">
                       <a:extLst>
                         <a:ext uri="{28A0092B-C50C-407E-A947-70E740481C1C}">
                           <a14:useLocalDpi xmlns:a14="http://schemas.microsoft.com/office/drawing/2010/main" val="0"/>
@@ -15393,7 +16748,7 @@
                     <pic:cNvPicPr/>
                   </pic:nvPicPr>
                   <pic:blipFill>
-                    <a:blip r:embed="rId30">
+                    <a:blip r:embed="rId28">
                       <a:extLst>
                         <a:ext uri="{28A0092B-C50C-407E-A947-70E740481C1C}">
                           <a14:useLocalDpi xmlns:a14="http://schemas.microsoft.com/office/drawing/2010/main" val="0"/>
@@ -15494,7 +16849,15 @@
         <w:ind w:left="720"/>
       </w:pPr>
       <w:r>
-        <w:t>S1(config-if-range)# switchport mode trunk</w:t>
+        <w:t>S1(config-if-</w:t>
+      </w:r>
+      <w:proofErr w:type="gramStart"/>
+      <w:r>
+        <w:t>range)#</w:t>
+      </w:r>
+      <w:proofErr w:type="gramEnd"/>
+      <w:r>
+        <w:t xml:space="preserve"> switchport mode trunk</w:t>
       </w:r>
     </w:p>
     <w:p>
@@ -15503,7 +16866,15 @@
         <w:ind w:left="720"/>
       </w:pPr>
       <w:r>
-        <w:t>S1(config-if-range)# switchport trunk native vlan 60</w:t>
+        <w:t>S1(config-if-</w:t>
+      </w:r>
+      <w:proofErr w:type="gramStart"/>
+      <w:r>
+        <w:t>range)#</w:t>
+      </w:r>
+      <w:proofErr w:type="gramEnd"/>
+      <w:r>
+        <w:t xml:space="preserve"> switchport trunk native vlan 60</w:t>
       </w:r>
     </w:p>
     <w:p>
@@ -15512,7 +16883,15 @@
         <w:ind w:left="720"/>
       </w:pPr>
       <w:r>
-        <w:t>S1(config-if-range)# switchport trunk allowed vlan 10,20,30,40,50,60</w:t>
+        <w:t>S1(config-if-</w:t>
+      </w:r>
+      <w:proofErr w:type="gramStart"/>
+      <w:r>
+        <w:t>range)#</w:t>
+      </w:r>
+      <w:proofErr w:type="gramEnd"/>
+      <w:r>
+        <w:t xml:space="preserve"> switchport trunk allowed vlan 10,20,30,40,50,60</w:t>
       </w:r>
     </w:p>
     <w:p>
@@ -15521,7 +16900,15 @@
         <w:ind w:left="720"/>
       </w:pPr>
       <w:r>
-        <w:t>S1(config-if-range)# channel-group 1 mode active</w:t>
+        <w:t>S1(config-if-</w:t>
+      </w:r>
+      <w:proofErr w:type="gramStart"/>
+      <w:r>
+        <w:t>range)#</w:t>
+      </w:r>
+      <w:proofErr w:type="gramEnd"/>
+      <w:r>
+        <w:t xml:space="preserve"> channel-group 1 mode active</w:t>
       </w:r>
     </w:p>
     <w:p>
@@ -15530,7 +16917,15 @@
         <w:ind w:left="720"/>
       </w:pPr>
       <w:r>
-        <w:t>S1(config-if-range)# exit</w:t>
+        <w:t>S1(config-if-</w:t>
+      </w:r>
+      <w:proofErr w:type="gramStart"/>
+      <w:r>
+        <w:t>range)#</w:t>
+      </w:r>
+      <w:proofErr w:type="gramEnd"/>
+      <w:r>
+        <w:t xml:space="preserve"> exit</w:t>
       </w:r>
     </w:p>
     <w:p>
@@ -15566,7 +16961,15 @@
         <w:ind w:left="720"/>
       </w:pPr>
       <w:r>
-        <w:t>S2(config-if-range)# switchport mode trunk</w:t>
+        <w:t>S2(config-if-</w:t>
+      </w:r>
+      <w:proofErr w:type="gramStart"/>
+      <w:r>
+        <w:t>range)#</w:t>
+      </w:r>
+      <w:proofErr w:type="gramEnd"/>
+      <w:r>
+        <w:t xml:space="preserve"> switchport mode trunk</w:t>
       </w:r>
     </w:p>
     <w:p>
@@ -15575,7 +16978,15 @@
         <w:ind w:left="720"/>
       </w:pPr>
       <w:r>
-        <w:t>S2(config-if-range)# switchport trunk native vlan 60</w:t>
+        <w:t>S2(config-if-</w:t>
+      </w:r>
+      <w:proofErr w:type="gramStart"/>
+      <w:r>
+        <w:t>range)#</w:t>
+      </w:r>
+      <w:proofErr w:type="gramEnd"/>
+      <w:r>
+        <w:t xml:space="preserve"> switchport trunk native vlan 60</w:t>
       </w:r>
     </w:p>
     <w:p>
@@ -15584,7 +16995,15 @@
         <w:ind w:left="720"/>
       </w:pPr>
       <w:r>
-        <w:t>S2(config-if-range)# switchport trunk allowed vlan 10,20,30,40,50,60</w:t>
+        <w:t>S2(config-if-</w:t>
+      </w:r>
+      <w:proofErr w:type="gramStart"/>
+      <w:r>
+        <w:t>range)#</w:t>
+      </w:r>
+      <w:proofErr w:type="gramEnd"/>
+      <w:r>
+        <w:t xml:space="preserve"> switchport trunk allowed vlan 10,20,30,40,50,60</w:t>
       </w:r>
     </w:p>
     <w:p>
@@ -15593,7 +17012,15 @@
         <w:ind w:left="720"/>
       </w:pPr>
       <w:r>
-        <w:t>S2(config-if-range)# channel-group 1 mode active</w:t>
+        <w:t>S2(config-if-</w:t>
+      </w:r>
+      <w:proofErr w:type="gramStart"/>
+      <w:r>
+        <w:t>range)#</w:t>
+      </w:r>
+      <w:proofErr w:type="gramEnd"/>
+      <w:r>
+        <w:t xml:space="preserve"> channel-group 1 mode active</w:t>
       </w:r>
     </w:p>
     <w:p>
@@ -15602,7 +17029,15 @@
         <w:ind w:left="720"/>
       </w:pPr>
       <w:r>
-        <w:t>S2(config-if-range)# exit</w:t>
+        <w:t>S2(config-if-</w:t>
+      </w:r>
+      <w:proofErr w:type="gramStart"/>
+      <w:r>
+        <w:t>range)#</w:t>
+      </w:r>
+      <w:proofErr w:type="gramEnd"/>
+      <w:r>
+        <w:t xml:space="preserve"> exit</w:t>
       </w:r>
     </w:p>
     <w:p>
@@ -15652,7 +17087,15 @@
         <w:ind w:left="720"/>
       </w:pPr>
       <w:r>
-        <w:t>S1(config-if-range)# switchport mode trunk</w:t>
+        <w:t>S1(config-if-</w:t>
+      </w:r>
+      <w:proofErr w:type="gramStart"/>
+      <w:r>
+        <w:t>range)#</w:t>
+      </w:r>
+      <w:proofErr w:type="gramEnd"/>
+      <w:r>
+        <w:t xml:space="preserve"> switchport mode trunk</w:t>
       </w:r>
     </w:p>
     <w:p>
@@ -15661,7 +17104,15 @@
         <w:ind w:left="720"/>
       </w:pPr>
       <w:r>
-        <w:t>S1(config-if-range)# switchport trunk native vlan 60</w:t>
+        <w:t>S1(config-if-</w:t>
+      </w:r>
+      <w:proofErr w:type="gramStart"/>
+      <w:r>
+        <w:t>range)#</w:t>
+      </w:r>
+      <w:proofErr w:type="gramEnd"/>
+      <w:r>
+        <w:t xml:space="preserve"> switchport trunk native vlan 60</w:t>
       </w:r>
     </w:p>
     <w:p>
@@ -15670,7 +17121,15 @@
         <w:ind w:left="720"/>
       </w:pPr>
       <w:r>
-        <w:t>S1(config-if-range)# switchport trunk allowed vlan 10,20,30,40,50,60</w:t>
+        <w:t>S1(config-if-</w:t>
+      </w:r>
+      <w:proofErr w:type="gramStart"/>
+      <w:r>
+        <w:t>range)#</w:t>
+      </w:r>
+      <w:proofErr w:type="gramEnd"/>
+      <w:r>
+        <w:t xml:space="preserve"> switchport trunk allowed vlan 10,20,30,40,50,60</w:t>
       </w:r>
     </w:p>
     <w:p>
@@ -15679,7 +17138,15 @@
         <w:ind w:left="720"/>
       </w:pPr>
       <w:r>
-        <w:t>S1(config-if-range)# channel-group 2 mode active</w:t>
+        <w:t>S1(config-if-</w:t>
+      </w:r>
+      <w:proofErr w:type="gramStart"/>
+      <w:r>
+        <w:t>range)#</w:t>
+      </w:r>
+      <w:proofErr w:type="gramEnd"/>
+      <w:r>
+        <w:t xml:space="preserve"> channel-group 2 mode active</w:t>
       </w:r>
     </w:p>
     <w:p>
@@ -15688,7 +17155,15 @@
         <w:ind w:left="720"/>
       </w:pPr>
       <w:r>
-        <w:t>S1(config-if-range)# exit</w:t>
+        <w:t>S1(config-if-</w:t>
+      </w:r>
+      <w:proofErr w:type="gramStart"/>
+      <w:r>
+        <w:t>range)#</w:t>
+      </w:r>
+      <w:proofErr w:type="gramEnd"/>
+      <w:r>
+        <w:t xml:space="preserve"> exit</w:t>
       </w:r>
     </w:p>
     <w:p>
@@ -15725,7 +17200,15 @@
       </w:pPr>
       <w:r>
         <w:lastRenderedPageBreak/>
-        <w:t>S3(config-if-range)# switchport mode trunk</w:t>
+        <w:t>S3(config-if-</w:t>
+      </w:r>
+      <w:proofErr w:type="gramStart"/>
+      <w:r>
+        <w:t>range)#</w:t>
+      </w:r>
+      <w:proofErr w:type="gramEnd"/>
+      <w:r>
+        <w:t xml:space="preserve"> switchport mode trunk</w:t>
       </w:r>
     </w:p>
     <w:p>
@@ -15734,7 +17217,15 @@
         <w:ind w:left="720"/>
       </w:pPr>
       <w:r>
-        <w:t>S3(config-if-range)# switchport trunk native vlan 60</w:t>
+        <w:t>S3(config-if-</w:t>
+      </w:r>
+      <w:proofErr w:type="gramStart"/>
+      <w:r>
+        <w:t>range)#</w:t>
+      </w:r>
+      <w:proofErr w:type="gramEnd"/>
+      <w:r>
+        <w:t xml:space="preserve"> switchport trunk native vlan 60</w:t>
       </w:r>
     </w:p>
     <w:p>
@@ -15743,7 +17234,15 @@
         <w:ind w:left="720"/>
       </w:pPr>
       <w:r>
-        <w:t>S3(config-if-range)# switchport trunk allowed vlan 10,20,30,40,50,60</w:t>
+        <w:t>S3(config-if-</w:t>
+      </w:r>
+      <w:proofErr w:type="gramStart"/>
+      <w:r>
+        <w:t>range)#</w:t>
+      </w:r>
+      <w:proofErr w:type="gramEnd"/>
+      <w:r>
+        <w:t xml:space="preserve"> switchport trunk allowed vlan 10,20,30,40,50,60</w:t>
       </w:r>
     </w:p>
     <w:p>
@@ -15752,7 +17251,15 @@
         <w:ind w:left="720"/>
       </w:pPr>
       <w:r>
-        <w:t>S3(config-if-range)# channel-group 2 mode active</w:t>
+        <w:t>S3(config-if-</w:t>
+      </w:r>
+      <w:proofErr w:type="gramStart"/>
+      <w:r>
+        <w:t>range)#</w:t>
+      </w:r>
+      <w:proofErr w:type="gramEnd"/>
+      <w:r>
+        <w:t xml:space="preserve"> channel-group 2 mode active</w:t>
       </w:r>
     </w:p>
     <w:p>
@@ -15761,7 +17268,15 @@
         <w:ind w:left="720"/>
       </w:pPr>
       <w:r>
-        <w:t>S3(config-if-range)# exit</w:t>
+        <w:t>S3(config-if-</w:t>
+      </w:r>
+      <w:proofErr w:type="gramStart"/>
+      <w:r>
+        <w:t>range)#</w:t>
+      </w:r>
+      <w:proofErr w:type="gramEnd"/>
+      <w:r>
+        <w:t xml:space="preserve"> exit</w:t>
       </w:r>
     </w:p>
     <w:p>
@@ -15817,7 +17332,15 @@
         <w:ind w:left="720"/>
       </w:pPr>
       <w:r>
-        <w:t>S2(config-if-range)# switchport mode trunk</w:t>
+        <w:t>S2(config-if-</w:t>
+      </w:r>
+      <w:proofErr w:type="gramStart"/>
+      <w:r>
+        <w:t>range)#</w:t>
+      </w:r>
+      <w:proofErr w:type="gramEnd"/>
+      <w:r>
+        <w:t xml:space="preserve"> switchport mode trunk</w:t>
       </w:r>
     </w:p>
     <w:p>
@@ -15826,7 +17349,15 @@
         <w:ind w:left="720"/>
       </w:pPr>
       <w:r>
-        <w:t>S2(config-if-range)# switchport trunk native vlan 60</w:t>
+        <w:t>S2(config-if-</w:t>
+      </w:r>
+      <w:proofErr w:type="gramStart"/>
+      <w:r>
+        <w:t>range)#</w:t>
+      </w:r>
+      <w:proofErr w:type="gramEnd"/>
+      <w:r>
+        <w:t xml:space="preserve"> switchport trunk native vlan 60</w:t>
       </w:r>
     </w:p>
     <w:p>
@@ -15835,7 +17366,15 @@
         <w:ind w:left="720"/>
       </w:pPr>
       <w:r>
-        <w:t>S2(config-if-range)# switchport trunk allowed vlan 10,20,30,40,50,60</w:t>
+        <w:t>S2(config-if-</w:t>
+      </w:r>
+      <w:proofErr w:type="gramStart"/>
+      <w:r>
+        <w:t>range)#</w:t>
+      </w:r>
+      <w:proofErr w:type="gramEnd"/>
+      <w:r>
+        <w:t xml:space="preserve"> switchport trunk allowed vlan 10,20,30,40,50,60</w:t>
       </w:r>
     </w:p>
     <w:p>
@@ -15844,7 +17383,15 @@
         <w:ind w:left="720"/>
       </w:pPr>
       <w:r>
-        <w:t>S2(config-if-range)# channel-group 3 mode active</w:t>
+        <w:t>S2(config-if-</w:t>
+      </w:r>
+      <w:proofErr w:type="gramStart"/>
+      <w:r>
+        <w:t>range)#</w:t>
+      </w:r>
+      <w:proofErr w:type="gramEnd"/>
+      <w:r>
+        <w:t xml:space="preserve"> channel-group 3 mode active</w:t>
       </w:r>
     </w:p>
     <w:p>
@@ -15853,7 +17400,15 @@
         <w:ind w:left="720"/>
       </w:pPr>
       <w:r>
-        <w:t>S2(config-if-range)# exit</w:t>
+        <w:t>S2(config-if-</w:t>
+      </w:r>
+      <w:proofErr w:type="gramStart"/>
+      <w:r>
+        <w:t>range)#</w:t>
+      </w:r>
+      <w:proofErr w:type="gramEnd"/>
+      <w:r>
+        <w:t xml:space="preserve"> exit</w:t>
       </w:r>
     </w:p>
     <w:p>
@@ -15889,7 +17444,15 @@
         <w:ind w:left="720"/>
       </w:pPr>
       <w:r>
-        <w:t>S4(config-if-range)# switchport mode trunk</w:t>
+        <w:t>S4(config-if-</w:t>
+      </w:r>
+      <w:proofErr w:type="gramStart"/>
+      <w:r>
+        <w:t>range)#</w:t>
+      </w:r>
+      <w:proofErr w:type="gramEnd"/>
+      <w:r>
+        <w:t xml:space="preserve"> switchport mode trunk</w:t>
       </w:r>
     </w:p>
     <w:p>
@@ -15898,7 +17461,15 @@
         <w:ind w:left="720"/>
       </w:pPr>
       <w:r>
-        <w:t>S4(config-if-range)# switchport trunk native vlan 60</w:t>
+        <w:t>S4(config-if-</w:t>
+      </w:r>
+      <w:proofErr w:type="gramStart"/>
+      <w:r>
+        <w:t>range)#</w:t>
+      </w:r>
+      <w:proofErr w:type="gramEnd"/>
+      <w:r>
+        <w:t xml:space="preserve"> switchport trunk native vlan 60</w:t>
       </w:r>
     </w:p>
     <w:p>
@@ -15907,7 +17478,15 @@
         <w:ind w:left="720"/>
       </w:pPr>
       <w:r>
-        <w:t>S4(config-if-range)# switchport trunk allowed vlan 10,20,30,40,50,60</w:t>
+        <w:t>S4(config-if-</w:t>
+      </w:r>
+      <w:proofErr w:type="gramStart"/>
+      <w:r>
+        <w:t>range)#</w:t>
+      </w:r>
+      <w:proofErr w:type="gramEnd"/>
+      <w:r>
+        <w:t xml:space="preserve"> switchport trunk allowed vlan 10,20,30,40,50,60</w:t>
       </w:r>
     </w:p>
     <w:p>
@@ -15916,7 +17495,15 @@
         <w:ind w:left="720"/>
       </w:pPr>
       <w:r>
-        <w:t>S4(config-if-range)# channel-group 3 mode active</w:t>
+        <w:t>S4(config-if-</w:t>
+      </w:r>
+      <w:proofErr w:type="gramStart"/>
+      <w:r>
+        <w:t>range)#</w:t>
+      </w:r>
+      <w:proofErr w:type="gramEnd"/>
+      <w:r>
+        <w:t xml:space="preserve"> channel-group 3 mode active</w:t>
       </w:r>
     </w:p>
     <w:p>
@@ -15925,7 +17512,15 @@
         <w:ind w:left="720"/>
       </w:pPr>
       <w:r>
-        <w:t>S4(config-if-range)# exit</w:t>
+        <w:t>S4(config-if-</w:t>
+      </w:r>
+      <w:proofErr w:type="gramStart"/>
+      <w:r>
+        <w:t>range)#</w:t>
+      </w:r>
+      <w:proofErr w:type="gramEnd"/>
+      <w:r>
+        <w:t xml:space="preserve"> exit</w:t>
       </w:r>
     </w:p>
     <w:p>
@@ -15978,7 +17573,15 @@
         <w:ind w:left="720"/>
       </w:pPr>
       <w:r>
-        <w:t>S3(config-if-range)# switchport mode trunk</w:t>
+        <w:t>S3(config-if-</w:t>
+      </w:r>
+      <w:proofErr w:type="gramStart"/>
+      <w:r>
+        <w:t>range)#</w:t>
+      </w:r>
+      <w:proofErr w:type="gramEnd"/>
+      <w:r>
+        <w:t xml:space="preserve"> switchport mode trunk</w:t>
       </w:r>
     </w:p>
     <w:p>
@@ -15987,7 +17590,15 @@
         <w:ind w:left="720"/>
       </w:pPr>
       <w:r>
-        <w:t>S3(config-if-range)# switchport trunk native vlan 60</w:t>
+        <w:t>S3(config-if-</w:t>
+      </w:r>
+      <w:proofErr w:type="gramStart"/>
+      <w:r>
+        <w:t>range)#</w:t>
+      </w:r>
+      <w:proofErr w:type="gramEnd"/>
+      <w:r>
+        <w:t xml:space="preserve"> switchport trunk native vlan 60</w:t>
       </w:r>
     </w:p>
     <w:p>
@@ -15996,7 +17607,15 @@
         <w:ind w:left="720"/>
       </w:pPr>
       <w:r>
-        <w:t>S3(config-if-range)# switchport trunk allowed vlan 10,20,30,40,50,60</w:t>
+        <w:t>S3(config-if-</w:t>
+      </w:r>
+      <w:proofErr w:type="gramStart"/>
+      <w:r>
+        <w:t>range)#</w:t>
+      </w:r>
+      <w:proofErr w:type="gramEnd"/>
+      <w:r>
+        <w:t xml:space="preserve"> switchport trunk allowed vlan 10,20,30,40,50,60</w:t>
       </w:r>
     </w:p>
     <w:p>
@@ -16006,7 +17625,15 @@
       </w:pPr>
       <w:r>
         <w:lastRenderedPageBreak/>
-        <w:t>S3(config-if-range)# channel-group 4 mode active</w:t>
+        <w:t>S3(config-if-</w:t>
+      </w:r>
+      <w:proofErr w:type="gramStart"/>
+      <w:r>
+        <w:t>range)#</w:t>
+      </w:r>
+      <w:proofErr w:type="gramEnd"/>
+      <w:r>
+        <w:t xml:space="preserve"> channel-group 4 mode active</w:t>
       </w:r>
     </w:p>
     <w:p>
@@ -16015,7 +17642,15 @@
         <w:ind w:left="720"/>
       </w:pPr>
       <w:r>
-        <w:t>S3(config-if-range)# exit</w:t>
+        <w:t>S3(config-if-</w:t>
+      </w:r>
+      <w:proofErr w:type="gramStart"/>
+      <w:r>
+        <w:t>range)#</w:t>
+      </w:r>
+      <w:proofErr w:type="gramEnd"/>
+      <w:r>
+        <w:t xml:space="preserve"> exit</w:t>
       </w:r>
     </w:p>
     <w:p>
@@ -16051,7 +17686,15 @@
         <w:ind w:left="720"/>
       </w:pPr>
       <w:r>
-        <w:t>S4(config-if-range)# switchport mode trunk</w:t>
+        <w:t>S4(config-if-</w:t>
+      </w:r>
+      <w:proofErr w:type="gramStart"/>
+      <w:r>
+        <w:t>range)#</w:t>
+      </w:r>
+      <w:proofErr w:type="gramEnd"/>
+      <w:r>
+        <w:t xml:space="preserve"> switchport mode trunk</w:t>
       </w:r>
     </w:p>
     <w:p>
@@ -16060,7 +17703,15 @@
         <w:ind w:left="720"/>
       </w:pPr>
       <w:r>
-        <w:t>S4(config-if-range)# switchport trunk native vlan 60</w:t>
+        <w:t>S4(config-if-</w:t>
+      </w:r>
+      <w:proofErr w:type="gramStart"/>
+      <w:r>
+        <w:t>range)#</w:t>
+      </w:r>
+      <w:proofErr w:type="gramEnd"/>
+      <w:r>
+        <w:t xml:space="preserve"> switchport trunk native vlan 60</w:t>
       </w:r>
     </w:p>
     <w:p>
@@ -16069,7 +17720,15 @@
         <w:ind w:left="720"/>
       </w:pPr>
       <w:r>
-        <w:t>S4(config-if-range)# switchport trunk allowed vlan 10,20,30,40,50,60</w:t>
+        <w:t>S4(config-if-</w:t>
+      </w:r>
+      <w:proofErr w:type="gramStart"/>
+      <w:r>
+        <w:t>range)#</w:t>
+      </w:r>
+      <w:proofErr w:type="gramEnd"/>
+      <w:r>
+        <w:t xml:space="preserve"> switchport trunk allowed vlan 10,20,30,40,50,60</w:t>
       </w:r>
     </w:p>
     <w:p>
@@ -16078,7 +17737,15 @@
         <w:ind w:left="720"/>
       </w:pPr>
       <w:r>
-        <w:t>S4(config-if-range)# channel-group 4 mode active</w:t>
+        <w:t>S4(config-if-</w:t>
+      </w:r>
+      <w:proofErr w:type="gramStart"/>
+      <w:r>
+        <w:t>range)#</w:t>
+      </w:r>
+      <w:proofErr w:type="gramEnd"/>
+      <w:r>
+        <w:t xml:space="preserve"> channel-group 4 mode active</w:t>
       </w:r>
     </w:p>
     <w:p>
@@ -16087,7 +17754,15 @@
         <w:ind w:left="720"/>
       </w:pPr>
       <w:r>
-        <w:t>S4(config-if-range)# exit</w:t>
+        <w:t>S4(config-if-</w:t>
+      </w:r>
+      <w:proofErr w:type="gramStart"/>
+      <w:r>
+        <w:t>range)#</w:t>
+      </w:r>
+      <w:proofErr w:type="gramEnd"/>
+      <w:r>
+        <w:t xml:space="preserve"> exit</w:t>
       </w:r>
     </w:p>
     <w:p>
@@ -16132,7 +17807,7 @@
                     <pic:cNvPicPr/>
                   </pic:nvPicPr>
                   <pic:blipFill>
-                    <a:blip r:embed="rId31">
+                    <a:blip r:embed="rId29">
                       <a:extLst>
                         <a:ext uri="{28A0092B-C50C-407E-A947-70E740481C1C}">
                           <a14:useLocalDpi xmlns:a14="http://schemas.microsoft.com/office/drawing/2010/main" val="0"/>
@@ -16192,7 +17867,7 @@
                     <pic:cNvPicPr/>
                   </pic:nvPicPr>
                   <pic:blipFill>
-                    <a:blip r:embed="rId32">
+                    <a:blip r:embed="rId30">
                       <a:extLst>
                         <a:ext uri="{28A0092B-C50C-407E-A947-70E740481C1C}">
                           <a14:useLocalDpi xmlns:a14="http://schemas.microsoft.com/office/drawing/2010/main" val="0"/>
@@ -16252,7 +17927,7 @@
                     <pic:cNvPicPr/>
                   </pic:nvPicPr>
                   <pic:blipFill>
-                    <a:blip r:embed="rId33">
+                    <a:blip r:embed="rId31">
                       <a:extLst>
                         <a:ext uri="{28A0092B-C50C-407E-A947-70E740481C1C}">
                           <a14:useLocalDpi xmlns:a14="http://schemas.microsoft.com/office/drawing/2010/main" val="0"/>
@@ -16306,7 +17981,7 @@
                     <pic:cNvPicPr/>
                   </pic:nvPicPr>
                   <pic:blipFill>
-                    <a:blip r:embed="rId34">
+                    <a:blip r:embed="rId32">
                       <a:extLst>
                         <a:ext uri="{28A0092B-C50C-407E-A947-70E740481C1C}">
                           <a14:useLocalDpi xmlns:a14="http://schemas.microsoft.com/office/drawing/2010/main" val="0"/>
@@ -16356,6 +18031,9 @@
       </w:pPr>
       <w:bookmarkStart w:id="22" w:name="_Toc197299805"/>
       <w:r>
+        <w:rPr>
+          <w:lang w:val="en-US"/>
+        </w:rPr>
         <w:lastRenderedPageBreak/>
         <w:drawing>
           <wp:anchor distT="0" distB="0" distL="114300" distR="114300" simplePos="0" relativeHeight="251672576" behindDoc="0" locked="0" layoutInCell="1" allowOverlap="1" wp14:anchorId="68208732" wp14:editId="15125222">
@@ -16381,7 +18059,7 @@
                     <pic:cNvPicPr/>
                   </pic:nvPicPr>
                   <pic:blipFill>
-                    <a:blip r:embed="rId35">
+                    <a:blip r:embed="rId33">
                       <a:extLst>
                         <a:ext uri="{28A0092B-C50C-407E-A947-70E740481C1C}">
                           <a14:useLocalDpi xmlns:a14="http://schemas.microsoft.com/office/drawing/2010/main" val="0"/>
@@ -16431,6 +18109,14 @@
     <w:p>
       <w:pPr>
         <w:pStyle w:val="Nidungvnbn"/>
+      </w:pPr>
+      <w:r>
+        <w:t>203.0.113.0/25</w:t>
+      </w:r>
+    </w:p>
+    <w:p>
+      <w:pPr>
+        <w:pStyle w:val="Nidungvnbn"/>
         <w:numPr>
           <w:ilvl w:val="0"/>
           <w:numId w:val="32"/>
@@ -16446,7 +18132,10 @@
         <w:ind w:left="720" w:firstLine="0"/>
       </w:pPr>
       <w:r>
-        <w:t>R5(config)# interface Gig0/0</w:t>
+        <w:t>ACCESS</w:t>
+      </w:r>
+      <w:r>
+        <w:t>(config)# interface Gig0/0</w:t>
       </w:r>
     </w:p>
     <w:p>
@@ -16455,7 +18144,21 @@
         <w:ind w:left="720" w:firstLine="0"/>
       </w:pPr>
       <w:r>
-        <w:t>R5(config-if)# ip nat inside</w:t>
+        <w:t>ACCESS</w:t>
+      </w:r>
+      <w:r>
+        <w:t xml:space="preserve"> </w:t>
+      </w:r>
+      <w:r>
+        <w:t>(config-</w:t>
+      </w:r>
+      <w:proofErr w:type="gramStart"/>
+      <w:r>
+        <w:t>if)#</w:t>
+      </w:r>
+      <w:proofErr w:type="gramEnd"/>
+      <w:r>
+        <w:t xml:space="preserve"> ip nat inside</w:t>
       </w:r>
     </w:p>
     <w:p>
@@ -16464,7 +18167,21 @@
         <w:ind w:left="720" w:firstLine="0"/>
       </w:pPr>
       <w:r>
-        <w:t>R5(config-if)# exit</w:t>
+        <w:t>ACCESS</w:t>
+      </w:r>
+      <w:r>
+        <w:t xml:space="preserve"> </w:t>
+      </w:r>
+      <w:r>
+        <w:t>config-</w:t>
+      </w:r>
+      <w:proofErr w:type="gramStart"/>
+      <w:r>
+        <w:t>if)#</w:t>
+      </w:r>
+      <w:proofErr w:type="gramEnd"/>
+      <w:r>
+        <w:t xml:space="preserve"> exit</w:t>
       </w:r>
     </w:p>
     <w:p>
@@ -16479,7 +18196,13 @@
         <w:ind w:left="720" w:firstLine="0"/>
       </w:pPr>
       <w:r>
-        <w:t>R5(config)# interface Serial0/0/0</w:t>
+        <w:t>ACCESS</w:t>
+      </w:r>
+      <w:r>
+        <w:t xml:space="preserve"> </w:t>
+      </w:r>
+      <w:r>
+        <w:t>(config)# interface Serial0/0/0</w:t>
       </w:r>
     </w:p>
     <w:p>
@@ -16488,7 +18211,21 @@
         <w:ind w:left="720" w:firstLine="0"/>
       </w:pPr>
       <w:r>
-        <w:t>R5(config-if)# ip nat outside</w:t>
+        <w:t>ACCESS</w:t>
+      </w:r>
+      <w:r>
+        <w:t xml:space="preserve"> </w:t>
+      </w:r>
+      <w:r>
+        <w:t>(config-</w:t>
+      </w:r>
+      <w:proofErr w:type="gramStart"/>
+      <w:r>
+        <w:t>if)#</w:t>
+      </w:r>
+      <w:proofErr w:type="gramEnd"/>
+      <w:r>
+        <w:t xml:space="preserve"> ip nat outside</w:t>
       </w:r>
     </w:p>
     <w:p>
@@ -16497,7 +18234,21 @@
         <w:ind w:left="720" w:firstLine="0"/>
       </w:pPr>
       <w:r>
-        <w:t>R5(config-if)# exit</w:t>
+        <w:t>ACCESS</w:t>
+      </w:r>
+      <w:r>
+        <w:t xml:space="preserve"> </w:t>
+      </w:r>
+      <w:r>
+        <w:t>(config-</w:t>
+      </w:r>
+      <w:proofErr w:type="gramStart"/>
+      <w:r>
+        <w:t>if)#</w:t>
+      </w:r>
+      <w:proofErr w:type="gramEnd"/>
+      <w:r>
+        <w:t xml:space="preserve"> exit</w:t>
       </w:r>
     </w:p>
     <w:p>
@@ -16511,7 +18262,13 @@
         <w:pStyle w:val="Nidungvnbn"/>
       </w:pPr>
       <w:r>
-        <w:t>R5(config)# access-list 1 permit 80.10.0.0 0.0.0.255</w:t>
+        <w:t>ACCESS</w:t>
+      </w:r>
+      <w:r>
+        <w:t xml:space="preserve"> </w:t>
+      </w:r>
+      <w:r>
+        <w:t>(config)# access-list 1 permit 80.10.0.0 0.0.0.255</w:t>
       </w:r>
     </w:p>
     <w:p>
@@ -16520,7 +18277,13 @@
         <w:ind w:left="720" w:firstLine="0"/>
       </w:pPr>
       <w:r>
-        <w:t>R5(config)# access-list 1 permit 192.80.100.0 0.0.0.255</w:t>
+        <w:t>ACCESS</w:t>
+      </w:r>
+      <w:r>
+        <w:t xml:space="preserve"> </w:t>
+      </w:r>
+      <w:r>
+        <w:t>(config)# access-list 1 permit 192.80.100.0 0.0.0.255</w:t>
       </w:r>
     </w:p>
     <w:p>
@@ -16535,7 +18298,14 @@
         <w:ind w:left="720" w:firstLine="0"/>
       </w:pPr>
       <w:r>
-        <w:t>R5(config)# ip nat inside source list 1 interface Serial0/0/0 overload</w:t>
+        <w:lastRenderedPageBreak/>
+        <w:t>ACCESS</w:t>
+      </w:r>
+      <w:r>
+        <w:t xml:space="preserve"> </w:t>
+      </w:r>
+      <w:r>
+        <w:t>(config)# ip nat inside source list 1 interface Serial0/0/0 overload</w:t>
       </w:r>
     </w:p>
     <w:p>
@@ -16570,12 +18340,18 @@
         <w:ind w:left="720" w:firstLine="0"/>
       </w:pPr>
       <w:r>
-        <w:t>R5(config)#</w:t>
+        <w:t>ACCESS</w:t>
       </w:r>
       <w:r>
         <w:t xml:space="preserve"> </w:t>
       </w:r>
       <w:r>
+        <w:t>(config)#</w:t>
+      </w:r>
+      <w:r>
+        <w:t xml:space="preserve"> </w:t>
+      </w:r>
+      <w:r>
         <w:t>ip nat inside source static tcp 192.80.100.1 80 200.0.100.10 80</w:t>
       </w:r>
     </w:p>
@@ -16585,7 +18361,13 @@
         <w:ind w:left="720" w:firstLine="0"/>
       </w:pPr>
       <w:r>
-        <w:t xml:space="preserve">R5(config)#ip nat inside source static tcp 192.80.100.1 443 </w:t>
+        <w:t>ACCESS</w:t>
+      </w:r>
+      <w:r>
+        <w:t xml:space="preserve"> </w:t>
+      </w:r>
+      <w:r>
+        <w:t xml:space="preserve">(config)#ip nat inside source static tcp 192.80.100.1 443 </w:t>
       </w:r>
       <w:r>
         <w:t>200.0.100.10</w:t>
@@ -16640,7 +18422,7 @@
                     <pic:cNvPicPr/>
                   </pic:nvPicPr>
                   <pic:blipFill>
-                    <a:blip r:embed="rId36"/>
+                    <a:blip r:embed="rId34"/>
                     <a:stretch>
                       <a:fillRect/>
                     </a:stretch>
@@ -16775,43 +18557,76 @@
         <w:pStyle w:val="Nidungvnbn"/>
       </w:pPr>
       <w:r>
-        <w:t>R4(dhcp-config)# network 192.80.10.0 255.255.255.0</w:t>
-      </w:r>
-    </w:p>
-    <w:p>
-      <w:pPr>
-        <w:pStyle w:val="Nidungvnbn"/>
-      </w:pPr>
-      <w:r>
-        <w:t>R4(dhcp-config)# default-router 192.80.10.1</w:t>
-      </w:r>
-    </w:p>
-    <w:p>
-      <w:pPr>
-        <w:pStyle w:val="Nidungvnbn"/>
-      </w:pPr>
-      <w:r>
-        <w:t>R4(dhcp-config)# dns-server 8.8.8.8</w:t>
-      </w:r>
-    </w:p>
-    <w:p>
-      <w:pPr>
-        <w:pStyle w:val="Nidungvnbn"/>
-      </w:pPr>
-      <w:r>
-        <w:t>R4(dhcp-config)# exit</w:t>
-      </w:r>
-    </w:p>
-    <w:p>
-      <w:pPr>
-        <w:pStyle w:val="Nidungvnbn"/>
-      </w:pPr>
-    </w:p>
-    <w:p>
-      <w:pPr>
-        <w:pStyle w:val="Nidungvnbn"/>
-      </w:pPr>
-      <w:r>
+        <w:t>R4(dhcp-</w:t>
+      </w:r>
+      <w:proofErr w:type="gramStart"/>
+      <w:r>
+        <w:t>config)#</w:t>
+      </w:r>
+      <w:proofErr w:type="gramEnd"/>
+      <w:r>
+        <w:t xml:space="preserve"> network 192.80.10.0 255.255.255.0</w:t>
+      </w:r>
+    </w:p>
+    <w:p>
+      <w:pPr>
+        <w:pStyle w:val="Nidungvnbn"/>
+      </w:pPr>
+      <w:r>
+        <w:t>R4(dhcp-</w:t>
+      </w:r>
+      <w:proofErr w:type="gramStart"/>
+      <w:r>
+        <w:t>config)#</w:t>
+      </w:r>
+      <w:proofErr w:type="gramEnd"/>
+      <w:r>
+        <w:t xml:space="preserve"> default-router 192.80.10.1</w:t>
+      </w:r>
+    </w:p>
+    <w:p>
+      <w:pPr>
+        <w:pStyle w:val="Nidungvnbn"/>
+      </w:pPr>
+      <w:r>
+        <w:t>R4(dhcp-</w:t>
+      </w:r>
+      <w:proofErr w:type="gramStart"/>
+      <w:r>
+        <w:t>config)#</w:t>
+      </w:r>
+      <w:proofErr w:type="gramEnd"/>
+      <w:r>
+        <w:t xml:space="preserve"> dns-server 8.8.8.8</w:t>
+      </w:r>
+    </w:p>
+    <w:p>
+      <w:pPr>
+        <w:pStyle w:val="Nidungvnbn"/>
+      </w:pPr>
+      <w:r>
+        <w:t>R4(dhcp-</w:t>
+      </w:r>
+      <w:proofErr w:type="gramStart"/>
+      <w:r>
+        <w:t>config)#</w:t>
+      </w:r>
+      <w:proofErr w:type="gramEnd"/>
+      <w:r>
+        <w:t xml:space="preserve"> exit</w:t>
+      </w:r>
+    </w:p>
+    <w:p>
+      <w:pPr>
+        <w:pStyle w:val="Nidungvnbn"/>
+      </w:pPr>
+    </w:p>
+    <w:p>
+      <w:pPr>
+        <w:pStyle w:val="Nidungvnbn"/>
+      </w:pPr>
+      <w:r>
+        <w:lastRenderedPageBreak/>
         <w:t>R4(config)# ip dhcp pool VLAN20</w:t>
       </w:r>
     </w:p>
@@ -16820,32 +18635,63 @@
         <w:pStyle w:val="Nidungvnbn"/>
       </w:pPr>
       <w:r>
-        <w:t>R4(dhcp-config)# network 192.80.12.0 255.255.254.0</w:t>
-      </w:r>
-    </w:p>
-    <w:p>
-      <w:pPr>
-        <w:pStyle w:val="Nidungvnbn"/>
-      </w:pPr>
-      <w:r>
-        <w:t>R4(dhcp-config)# default-router 192.80.12.1</w:t>
-      </w:r>
-    </w:p>
-    <w:p>
-      <w:pPr>
-        <w:pStyle w:val="Nidungvnbn"/>
-      </w:pPr>
-      <w:r>
-        <w:lastRenderedPageBreak/>
-        <w:t>R4(dhcp-config)# dns-server 8.8.8.8</w:t>
-      </w:r>
-    </w:p>
-    <w:p>
-      <w:pPr>
-        <w:pStyle w:val="Nidungvnbn"/>
-      </w:pPr>
-      <w:r>
-        <w:t>R4(dhcp-config)# exit</w:t>
+        <w:t>R4(dhcp-</w:t>
+      </w:r>
+      <w:proofErr w:type="gramStart"/>
+      <w:r>
+        <w:t>config)#</w:t>
+      </w:r>
+      <w:proofErr w:type="gramEnd"/>
+      <w:r>
+        <w:t xml:space="preserve"> network 192.80.12.0 255.255.254.0</w:t>
+      </w:r>
+    </w:p>
+    <w:p>
+      <w:pPr>
+        <w:pStyle w:val="Nidungvnbn"/>
+      </w:pPr>
+      <w:r>
+        <w:t>R4(dhcp-</w:t>
+      </w:r>
+      <w:proofErr w:type="gramStart"/>
+      <w:r>
+        <w:t>config)#</w:t>
+      </w:r>
+      <w:proofErr w:type="gramEnd"/>
+      <w:r>
+        <w:t xml:space="preserve"> default-router 192.80.12.1</w:t>
+      </w:r>
+    </w:p>
+    <w:p>
+      <w:pPr>
+        <w:pStyle w:val="Nidungvnbn"/>
+      </w:pPr>
+      <w:r>
+        <w:t>R4(dhcp-</w:t>
+      </w:r>
+      <w:proofErr w:type="gramStart"/>
+      <w:r>
+        <w:t>config)#</w:t>
+      </w:r>
+      <w:proofErr w:type="gramEnd"/>
+      <w:r>
+        <w:t xml:space="preserve"> dns-server 8.8.8.8</w:t>
+      </w:r>
+    </w:p>
+    <w:p>
+      <w:pPr>
+        <w:pStyle w:val="Nidungvnbn"/>
+      </w:pPr>
+      <w:r>
+        <w:t>R4(dhcp-</w:t>
+      </w:r>
+      <w:proofErr w:type="gramStart"/>
+      <w:r>
+        <w:t>config)#</w:t>
+      </w:r>
+      <w:proofErr w:type="gramEnd"/>
+      <w:r>
+        <w:t xml:space="preserve"> exit</w:t>
       </w:r>
     </w:p>
     <w:p>
@@ -16866,31 +18712,63 @@
         <w:pStyle w:val="Nidungvnbn"/>
       </w:pPr>
       <w:r>
-        <w:t>R4(dhcp-config)# network 192.80.20.0 255.255.255.128</w:t>
-      </w:r>
-    </w:p>
-    <w:p>
-      <w:pPr>
-        <w:pStyle w:val="Nidungvnbn"/>
-      </w:pPr>
-      <w:r>
-        <w:t>R4(dhcp-config)# default-router 192.80.20.1</w:t>
-      </w:r>
-    </w:p>
-    <w:p>
-      <w:pPr>
-        <w:pStyle w:val="Nidungvnbn"/>
-      </w:pPr>
-      <w:r>
-        <w:t>R4(dhcp-config)# dns-server 8.8.8.8</w:t>
-      </w:r>
-    </w:p>
-    <w:p>
-      <w:pPr>
-        <w:pStyle w:val="Nidungvnbn"/>
-      </w:pPr>
-      <w:r>
-        <w:t>R4(dhcp-config)# exit</w:t>
+        <w:t>R4(dhcp-</w:t>
+      </w:r>
+      <w:proofErr w:type="gramStart"/>
+      <w:r>
+        <w:t>config)#</w:t>
+      </w:r>
+      <w:proofErr w:type="gramEnd"/>
+      <w:r>
+        <w:t xml:space="preserve"> network 192.80.20.0 255.255.255.128</w:t>
+      </w:r>
+    </w:p>
+    <w:p>
+      <w:pPr>
+        <w:pStyle w:val="Nidungvnbn"/>
+      </w:pPr>
+      <w:r>
+        <w:t>R4(dhcp-</w:t>
+      </w:r>
+      <w:proofErr w:type="gramStart"/>
+      <w:r>
+        <w:t>config)#</w:t>
+      </w:r>
+      <w:proofErr w:type="gramEnd"/>
+      <w:r>
+        <w:t xml:space="preserve"> default-router 192.80.20.1</w:t>
+      </w:r>
+    </w:p>
+    <w:p>
+      <w:pPr>
+        <w:pStyle w:val="Nidungvnbn"/>
+      </w:pPr>
+      <w:r>
+        <w:t>R4(dhcp-</w:t>
+      </w:r>
+      <w:proofErr w:type="gramStart"/>
+      <w:r>
+        <w:t>config)#</w:t>
+      </w:r>
+      <w:proofErr w:type="gramEnd"/>
+      <w:r>
+        <w:t xml:space="preserve"> dns-server 8.8.8.8</w:t>
+      </w:r>
+    </w:p>
+    <w:p>
+      <w:pPr>
+        <w:pStyle w:val="Nidungvnbn"/>
+      </w:pPr>
+      <w:r>
+        <w:t>R4(dhcp-</w:t>
+      </w:r>
+      <w:proofErr w:type="gramStart"/>
+      <w:r>
+        <w:t>config)#</w:t>
+      </w:r>
+      <w:proofErr w:type="gramEnd"/>
+      <w:r>
+        <w:t xml:space="preserve"> exit</w:t>
       </w:r>
     </w:p>
     <w:p>
@@ -16911,31 +18789,63 @@
         <w:pStyle w:val="Nidungvnbn"/>
       </w:pPr>
       <w:r>
-        <w:t>R4(dhcp-config)# network 192.80.20.128 255.255.255.192</w:t>
-      </w:r>
-    </w:p>
-    <w:p>
-      <w:pPr>
-        <w:pStyle w:val="Nidungvnbn"/>
-      </w:pPr>
-      <w:r>
-        <w:t>R4(dhcp-config)# default-router 192.80.20.129</w:t>
-      </w:r>
-    </w:p>
-    <w:p>
-      <w:pPr>
-        <w:pStyle w:val="Nidungvnbn"/>
-      </w:pPr>
-      <w:r>
-        <w:t>R4(dhcp-config)# dns-server 8.8.8.8</w:t>
-      </w:r>
-    </w:p>
-    <w:p>
-      <w:pPr>
-        <w:pStyle w:val="Nidungvnbn"/>
-      </w:pPr>
-      <w:r>
-        <w:t>R4(dhcp-config)# exit</w:t>
+        <w:t>R4(dhcp-</w:t>
+      </w:r>
+      <w:proofErr w:type="gramStart"/>
+      <w:r>
+        <w:t>config)#</w:t>
+      </w:r>
+      <w:proofErr w:type="gramEnd"/>
+      <w:r>
+        <w:t xml:space="preserve"> network 192.80.20.128 255.255.255.192</w:t>
+      </w:r>
+    </w:p>
+    <w:p>
+      <w:pPr>
+        <w:pStyle w:val="Nidungvnbn"/>
+      </w:pPr>
+      <w:r>
+        <w:t>R4(dhcp-</w:t>
+      </w:r>
+      <w:proofErr w:type="gramStart"/>
+      <w:r>
+        <w:t>config)#</w:t>
+      </w:r>
+      <w:proofErr w:type="gramEnd"/>
+      <w:r>
+        <w:t xml:space="preserve"> default-router 192.80.20.129</w:t>
+      </w:r>
+    </w:p>
+    <w:p>
+      <w:pPr>
+        <w:pStyle w:val="Nidungvnbn"/>
+      </w:pPr>
+      <w:r>
+        <w:t>R4(dhcp-</w:t>
+      </w:r>
+      <w:proofErr w:type="gramStart"/>
+      <w:r>
+        <w:t>config)#</w:t>
+      </w:r>
+      <w:proofErr w:type="gramEnd"/>
+      <w:r>
+        <w:t xml:space="preserve"> dns-server 8.8.8.8</w:t>
+      </w:r>
+    </w:p>
+    <w:p>
+      <w:pPr>
+        <w:pStyle w:val="Nidungvnbn"/>
+      </w:pPr>
+      <w:r>
+        <w:t>R4(dhcp-</w:t>
+      </w:r>
+      <w:proofErr w:type="gramStart"/>
+      <w:r>
+        <w:t>config)#</w:t>
+      </w:r>
+      <w:proofErr w:type="gramEnd"/>
+      <w:r>
+        <w:t xml:space="preserve"> exit</w:t>
       </w:r>
     </w:p>
     <w:p>
@@ -16956,31 +18866,63 @@
         <w:pStyle w:val="Nidungvnbn"/>
       </w:pPr>
       <w:r>
-        <w:t>R4(dhcp-config)# network 192.80.20.192 255.255.255.240</w:t>
-      </w:r>
-    </w:p>
-    <w:p>
-      <w:pPr>
-        <w:pStyle w:val="Nidungvnbn"/>
-      </w:pPr>
-      <w:r>
-        <w:t>R4(dhcp-config)# default-router 192.80.20.193</w:t>
-      </w:r>
-    </w:p>
-    <w:p>
-      <w:pPr>
-        <w:pStyle w:val="Nidungvnbn"/>
-      </w:pPr>
-      <w:r>
-        <w:t>R4(dhcp-config)# dns-server 8.8.8.8</w:t>
-      </w:r>
-    </w:p>
-    <w:p>
-      <w:pPr>
-        <w:pStyle w:val="Nidungvnbn"/>
-      </w:pPr>
-      <w:r>
-        <w:t>R4(dhcp-config)# exit</w:t>
+        <w:t>R4(dhcp-</w:t>
+      </w:r>
+      <w:proofErr w:type="gramStart"/>
+      <w:r>
+        <w:t>config)#</w:t>
+      </w:r>
+      <w:proofErr w:type="gramEnd"/>
+      <w:r>
+        <w:t xml:space="preserve"> network 192.80.20.192 255.255.255.240</w:t>
+      </w:r>
+    </w:p>
+    <w:p>
+      <w:pPr>
+        <w:pStyle w:val="Nidungvnbn"/>
+      </w:pPr>
+      <w:r>
+        <w:t>R4(dhcp-</w:t>
+      </w:r>
+      <w:proofErr w:type="gramStart"/>
+      <w:r>
+        <w:t>config)#</w:t>
+      </w:r>
+      <w:proofErr w:type="gramEnd"/>
+      <w:r>
+        <w:t xml:space="preserve"> default-router 192.80.20.193</w:t>
+      </w:r>
+    </w:p>
+    <w:p>
+      <w:pPr>
+        <w:pStyle w:val="Nidungvnbn"/>
+      </w:pPr>
+      <w:r>
+        <w:t>R4(dhcp-</w:t>
+      </w:r>
+      <w:proofErr w:type="gramStart"/>
+      <w:r>
+        <w:t>config)#</w:t>
+      </w:r>
+      <w:proofErr w:type="gramEnd"/>
+      <w:r>
+        <w:t xml:space="preserve"> dns-server 8.8.8.8</w:t>
+      </w:r>
+    </w:p>
+    <w:p>
+      <w:pPr>
+        <w:pStyle w:val="Nidungvnbn"/>
+      </w:pPr>
+      <w:r>
+        <w:t>R4(dhcp-</w:t>
+      </w:r>
+      <w:proofErr w:type="gramStart"/>
+      <w:r>
+        <w:t>config)#</w:t>
+      </w:r>
+      <w:proofErr w:type="gramEnd"/>
+      <w:r>
+        <w:t xml:space="preserve"> exit</w:t>
       </w:r>
     </w:p>
     <w:p>
@@ -17001,23 +18943,47 @@
         <w:pStyle w:val="Nidungvnbn"/>
       </w:pPr>
       <w:r>
-        <w:t>R4(dhcp-config)# network 192.80.20.224 255.255.255.224</w:t>
-      </w:r>
-    </w:p>
-    <w:p>
-      <w:pPr>
-        <w:pStyle w:val="Nidungvnbn"/>
-      </w:pPr>
-      <w:r>
-        <w:t>R4(dhcp-config)# default-router 192.80.20.225</w:t>
-      </w:r>
-    </w:p>
-    <w:p>
-      <w:pPr>
-        <w:pStyle w:val="Nidungvnbn"/>
-      </w:pPr>
-      <w:r>
-        <w:t>R4(dhcp-config)# dns-server 8.8.8.8</w:t>
+        <w:t>R4(dhcp-</w:t>
+      </w:r>
+      <w:proofErr w:type="gramStart"/>
+      <w:r>
+        <w:t>config)#</w:t>
+      </w:r>
+      <w:proofErr w:type="gramEnd"/>
+      <w:r>
+        <w:t xml:space="preserve"> network 192.80.20.224 255.255.255.224</w:t>
+      </w:r>
+    </w:p>
+    <w:p>
+      <w:pPr>
+        <w:pStyle w:val="Nidungvnbn"/>
+      </w:pPr>
+      <w:r>
+        <w:t>R4(dhcp-</w:t>
+      </w:r>
+      <w:proofErr w:type="gramStart"/>
+      <w:r>
+        <w:t>config)#</w:t>
+      </w:r>
+      <w:proofErr w:type="gramEnd"/>
+      <w:r>
+        <w:t xml:space="preserve"> default-router 192.80.20.225</w:t>
+      </w:r>
+    </w:p>
+    <w:p>
+      <w:pPr>
+        <w:pStyle w:val="Nidungvnbn"/>
+      </w:pPr>
+      <w:r>
+        <w:t>R4(dhcp-</w:t>
+      </w:r>
+      <w:proofErr w:type="gramStart"/>
+      <w:r>
+        <w:t>config)#</w:t>
+      </w:r>
+      <w:proofErr w:type="gramEnd"/>
+      <w:r>
+        <w:t xml:space="preserve"> dns-server 8.8.8.8</w:t>
       </w:r>
     </w:p>
     <w:p>
@@ -17026,7 +18992,15 @@
         <w:ind w:left="720" w:firstLine="0"/>
       </w:pPr>
       <w:r>
-        <w:t>R4(dhcp-config)# exit</w:t>
+        <w:t>R4(dhcp-</w:t>
+      </w:r>
+      <w:proofErr w:type="gramStart"/>
+      <w:r>
+        <w:t>config)#</w:t>
+      </w:r>
+      <w:proofErr w:type="gramEnd"/>
+      <w:r>
+        <w:t xml:space="preserve"> exit</w:t>
       </w:r>
     </w:p>
     <w:p>
@@ -17066,7 +19040,7 @@
                     <pic:cNvPicPr/>
                   </pic:nvPicPr>
                   <pic:blipFill>
-                    <a:blip r:embed="rId37">
+                    <a:blip r:embed="rId35">
                       <a:extLst>
                         <a:ext uri="{28A0092B-C50C-407E-A947-70E740481C1C}">
                           <a14:useLocalDpi xmlns:a14="http://schemas.microsoft.com/office/drawing/2010/main" val="0"/>
@@ -17135,7 +19109,7 @@
                     <pic:cNvPicPr/>
                   </pic:nvPicPr>
                   <pic:blipFill>
-                    <a:blip r:embed="rId38">
+                    <a:blip r:embed="rId36">
                       <a:extLst>
                         <a:ext uri="{28A0092B-C50C-407E-A947-70E740481C1C}">
                           <a14:useLocalDpi xmlns:a14="http://schemas.microsoft.com/office/drawing/2010/main" val="0"/>
@@ -17289,7 +19263,15 @@
         <w:ind w:left="720" w:firstLine="360"/>
       </w:pPr>
       <w:r>
-        <w:t>ACCESS(config-if)# ip access-group 110 in</w:t>
+        <w:t>ACCESS(config-</w:t>
+      </w:r>
+      <w:proofErr w:type="gramStart"/>
+      <w:r>
+        <w:t>if)#</w:t>
+      </w:r>
+      <w:proofErr w:type="gramEnd"/>
+      <w:r>
+        <w:t xml:space="preserve"> ip access-group 110 in</w:t>
       </w:r>
     </w:p>
     <w:p>
@@ -17328,7 +19310,7 @@
                     <pic:cNvPicPr/>
                   </pic:nvPicPr>
                   <pic:blipFill>
-                    <a:blip r:embed="rId39"/>
+                    <a:blip r:embed="rId37"/>
                     <a:stretch>
                       <a:fillRect/>
                     </a:stretch>
@@ -17487,7 +19469,15 @@
         <w:ind w:left="720"/>
       </w:pPr>
       <w:r>
-        <w:t>S1(config-line)# transport input ssh</w:t>
+        <w:t>S1(config-</w:t>
+      </w:r>
+      <w:proofErr w:type="gramStart"/>
+      <w:r>
+        <w:t>line)#</w:t>
+      </w:r>
+      <w:proofErr w:type="gramEnd"/>
+      <w:r>
+        <w:t xml:space="preserve"> transport input ssh</w:t>
       </w:r>
     </w:p>
     <w:p>
@@ -17496,7 +19486,15 @@
         <w:ind w:left="720"/>
       </w:pPr>
       <w:r>
-        <w:t>S1(config-line)# access-class 10 in</w:t>
+        <w:t>S1(config-</w:t>
+      </w:r>
+      <w:proofErr w:type="gramStart"/>
+      <w:r>
+        <w:t>line)#</w:t>
+      </w:r>
+      <w:proofErr w:type="gramEnd"/>
+      <w:r>
+        <w:t xml:space="preserve"> access-class 10 in</w:t>
       </w:r>
     </w:p>
     <w:p>
@@ -17505,7 +19503,15 @@
         <w:ind w:left="720"/>
       </w:pPr>
       <w:r>
-        <w:t>S1(config-line)# login local</w:t>
+        <w:t>S1(config-</w:t>
+      </w:r>
+      <w:proofErr w:type="gramStart"/>
+      <w:r>
+        <w:t>line)#</w:t>
+      </w:r>
+      <w:proofErr w:type="gramEnd"/>
+      <w:r>
+        <w:t xml:space="preserve"> login local</w:t>
       </w:r>
     </w:p>
     <w:p>
@@ -17514,7 +19520,15 @@
         <w:ind w:left="720"/>
       </w:pPr>
       <w:r>
-        <w:t>S1(config-line)# exit</w:t>
+        <w:t>S1(config-</w:t>
+      </w:r>
+      <w:proofErr w:type="gramStart"/>
+      <w:r>
+        <w:t>line)#</w:t>
+      </w:r>
+      <w:proofErr w:type="gramEnd"/>
+      <w:r>
+        <w:t xml:space="preserve"> exit</w:t>
       </w:r>
     </w:p>
     <w:p>
@@ -17627,7 +19641,15 @@
         <w:ind w:left="720"/>
       </w:pPr>
       <w:r>
-        <w:t>S2(config-line)# transport input ssh</w:t>
+        <w:t>S2(config-</w:t>
+      </w:r>
+      <w:proofErr w:type="gramStart"/>
+      <w:r>
+        <w:t>line)#</w:t>
+      </w:r>
+      <w:proofErr w:type="gramEnd"/>
+      <w:r>
+        <w:t xml:space="preserve"> transport input ssh</w:t>
       </w:r>
     </w:p>
     <w:p>
@@ -17636,7 +19658,15 @@
         <w:ind w:left="720"/>
       </w:pPr>
       <w:r>
-        <w:t>S2(config-line)# access-class 10 in</w:t>
+        <w:t>S2(config-</w:t>
+      </w:r>
+      <w:proofErr w:type="gramStart"/>
+      <w:r>
+        <w:t>line)#</w:t>
+      </w:r>
+      <w:proofErr w:type="gramEnd"/>
+      <w:r>
+        <w:t xml:space="preserve"> access-class 10 in</w:t>
       </w:r>
     </w:p>
     <w:p>
@@ -17645,7 +19675,15 @@
         <w:ind w:left="720"/>
       </w:pPr>
       <w:r>
-        <w:t>S2(config-line)# login local</w:t>
+        <w:t>S2(config-</w:t>
+      </w:r>
+      <w:proofErr w:type="gramStart"/>
+      <w:r>
+        <w:t>line)#</w:t>
+      </w:r>
+      <w:proofErr w:type="gramEnd"/>
+      <w:r>
+        <w:t xml:space="preserve"> login local</w:t>
       </w:r>
     </w:p>
     <w:p>
@@ -17654,7 +19692,15 @@
         <w:ind w:left="720"/>
       </w:pPr>
       <w:r>
-        <w:t>S2(config-line)# exit</w:t>
+        <w:t>S2(config-</w:t>
+      </w:r>
+      <w:proofErr w:type="gramStart"/>
+      <w:r>
+        <w:t>line)#</w:t>
+      </w:r>
+      <w:proofErr w:type="gramEnd"/>
+      <w:r>
+        <w:t xml:space="preserve"> exit</w:t>
       </w:r>
     </w:p>
     <w:p>
@@ -17768,7 +19814,15 @@
         <w:ind w:left="1080" w:firstLine="360"/>
       </w:pPr>
       <w:r>
-        <w:t>S3(config-line)# transport input ssh</w:t>
+        <w:t>S3(config-</w:t>
+      </w:r>
+      <w:proofErr w:type="gramStart"/>
+      <w:r>
+        <w:t>line)#</w:t>
+      </w:r>
+      <w:proofErr w:type="gramEnd"/>
+      <w:r>
+        <w:t xml:space="preserve"> transport input ssh</w:t>
       </w:r>
     </w:p>
     <w:p>
@@ -17777,7 +19831,15 @@
         <w:ind w:left="1080" w:firstLine="360"/>
       </w:pPr>
       <w:r>
-        <w:t>S3(config-line)# access-class 10 in</w:t>
+        <w:t>S3(config-</w:t>
+      </w:r>
+      <w:proofErr w:type="gramStart"/>
+      <w:r>
+        <w:t>line)#</w:t>
+      </w:r>
+      <w:proofErr w:type="gramEnd"/>
+      <w:r>
+        <w:t xml:space="preserve"> access-class 10 in</w:t>
       </w:r>
     </w:p>
     <w:p>
@@ -17786,7 +19848,15 @@
         <w:ind w:left="1080" w:firstLine="360"/>
       </w:pPr>
       <w:r>
-        <w:t>S3(config-line)# login local</w:t>
+        <w:t>S3(config-</w:t>
+      </w:r>
+      <w:proofErr w:type="gramStart"/>
+      <w:r>
+        <w:t>line)#</w:t>
+      </w:r>
+      <w:proofErr w:type="gramEnd"/>
+      <w:r>
+        <w:t xml:space="preserve"> login local</w:t>
       </w:r>
     </w:p>
     <w:p>
@@ -17795,7 +19865,15 @@
         <w:ind w:left="1080" w:firstLine="360"/>
       </w:pPr>
       <w:r>
-        <w:t>S3(config-line)# exit</w:t>
+        <w:t>S3(config-</w:t>
+      </w:r>
+      <w:proofErr w:type="gramStart"/>
+      <w:r>
+        <w:t>line)#</w:t>
+      </w:r>
+      <w:proofErr w:type="gramEnd"/>
+      <w:r>
+        <w:t xml:space="preserve"> exit</w:t>
       </w:r>
     </w:p>
     <w:p>
@@ -17914,7 +19992,15 @@
         <w:ind w:left="1080" w:firstLine="360"/>
       </w:pPr>
       <w:r>
-        <w:t>S4(config-line)# transport input ssh</w:t>
+        <w:t>S4(config-</w:t>
+      </w:r>
+      <w:proofErr w:type="gramStart"/>
+      <w:r>
+        <w:t>line)#</w:t>
+      </w:r>
+      <w:proofErr w:type="gramEnd"/>
+      <w:r>
+        <w:t xml:space="preserve"> transport input ssh</w:t>
       </w:r>
     </w:p>
     <w:p>
@@ -17923,7 +20009,15 @@
         <w:ind w:left="1080" w:firstLine="360"/>
       </w:pPr>
       <w:r>
-        <w:t>S4(config-line)# access-class 10 in</w:t>
+        <w:t>S4(config-</w:t>
+      </w:r>
+      <w:proofErr w:type="gramStart"/>
+      <w:r>
+        <w:t>line)#</w:t>
+      </w:r>
+      <w:proofErr w:type="gramEnd"/>
+      <w:r>
+        <w:t xml:space="preserve"> access-class 10 in</w:t>
       </w:r>
     </w:p>
     <w:p>
@@ -17932,7 +20026,15 @@
         <w:ind w:left="1080" w:firstLine="360"/>
       </w:pPr>
       <w:r>
-        <w:t>S4(config-line)# login local</w:t>
+        <w:t>S4(config-</w:t>
+      </w:r>
+      <w:proofErr w:type="gramStart"/>
+      <w:r>
+        <w:t>line)#</w:t>
+      </w:r>
+      <w:proofErr w:type="gramEnd"/>
+      <w:r>
+        <w:t xml:space="preserve"> login local</w:t>
       </w:r>
     </w:p>
     <w:p>
@@ -17941,7 +20043,15 @@
         <w:ind w:left="1080" w:firstLine="360"/>
       </w:pPr>
       <w:r>
-        <w:t>S4(config-line)# exit</w:t>
+        <w:t>S4(config-</w:t>
+      </w:r>
+      <w:proofErr w:type="gramStart"/>
+      <w:r>
+        <w:t>line)#</w:t>
+      </w:r>
+      <w:proofErr w:type="gramEnd"/>
+      <w:r>
+        <w:t xml:space="preserve"> exit</w:t>
       </w:r>
     </w:p>
     <w:p>
@@ -17996,7 +20106,7 @@
                     <pic:cNvPicPr/>
                   </pic:nvPicPr>
                   <pic:blipFill>
-                    <a:blip r:embed="rId40">
+                    <a:blip r:embed="rId38">
                       <a:extLst>
                         <a:ext uri="{28A0092B-C50C-407E-A947-70E740481C1C}">
                           <a14:useLocalDpi xmlns:a14="http://schemas.microsoft.com/office/drawing/2010/main" val="0"/>
@@ -18056,7 +20166,7 @@
                     <pic:cNvPicPr/>
                   </pic:nvPicPr>
                   <pic:blipFill>
-                    <a:blip r:embed="rId41">
+                    <a:blip r:embed="rId39">
                       <a:extLst>
                         <a:ext uri="{28A0092B-C50C-407E-A947-70E740481C1C}">
                           <a14:useLocalDpi xmlns:a14="http://schemas.microsoft.com/office/drawing/2010/main" val="0"/>
@@ -18110,7 +20220,7 @@
                     <pic:cNvPicPr/>
                   </pic:nvPicPr>
                   <pic:blipFill>
-                    <a:blip r:embed="rId42">
+                    <a:blip r:embed="rId40">
                       <a:extLst>
                         <a:ext uri="{28A0092B-C50C-407E-A947-70E740481C1C}">
                           <a14:useLocalDpi xmlns:a14="http://schemas.microsoft.com/office/drawing/2010/main" val="0"/>
@@ -18164,7 +20274,7 @@
                     <pic:cNvPicPr/>
                   </pic:nvPicPr>
                   <pic:blipFill>
-                    <a:blip r:embed="rId43">
+                    <a:blip r:embed="rId41">
                       <a:extLst>
                         <a:ext uri="{28A0092B-C50C-407E-A947-70E740481C1C}">
                           <a14:useLocalDpi xmlns:a14="http://schemas.microsoft.com/office/drawing/2010/main" val="0"/>
@@ -20290,7 +22400,7 @@
               </w:rPr>
             </w:pPr>
             <w:r>
-              <w:t>80.0.20.226</w:t>
+              <w:t>80.0.20.227</w:t>
             </w:r>
           </w:p>
         </w:tc>
@@ -21470,6 +23580,8 @@
       <w:r>
         <w:t>Bảng chứa thông tin để cấu hình EtherChannel</w:t>
       </w:r>
+      <w:bookmarkStart w:id="29" w:name="_GoBack"/>
+      <w:bookmarkEnd w:id="29"/>
     </w:p>
     <w:tbl>
       <w:tblPr>
@@ -23712,19 +25824,33 @@
     </w:p>
     <w:p>
       <w:pPr>
+        <w:spacing w:before="0" w:after="200" w:line="276" w:lineRule="auto"/>
+        <w:rPr>
+          <w:b/>
+          <w:sz w:val="32"/>
+          <w:szCs w:val="32"/>
+        </w:rPr>
+      </w:pPr>
+      <w:bookmarkStart w:id="30" w:name="_Toc197299814"/>
+      <w:r>
+        <w:br w:type="page"/>
+      </w:r>
+    </w:p>
+    <w:p>
+      <w:pPr>
         <w:pStyle w:val="Heading1"/>
         <w:rPr>
           <w:lang w:val="en-US"/>
         </w:rPr>
       </w:pPr>
-      <w:bookmarkStart w:id="29" w:name="_Toc197299814"/>
       <w:r>
         <w:rPr>
           <w:lang w:val="en-US"/>
         </w:rPr>
+        <w:lastRenderedPageBreak/>
         <w:t>KẾT LUẬN</w:t>
       </w:r>
-      <w:bookmarkEnd w:id="29"/>
+      <w:bookmarkEnd w:id="30"/>
       <w:r>
         <w:rPr>
           <w:lang w:val="en-US"/>
@@ -23739,14 +25865,14 @@
           <w:lang w:val="en-US"/>
         </w:rPr>
       </w:pPr>
-      <w:bookmarkStart w:id="30" w:name="_Toc197299815"/>
+      <w:bookmarkStart w:id="31" w:name="_Toc197299815"/>
       <w:r>
         <w:rPr>
           <w:lang w:val="en-US"/>
         </w:rPr>
         <w:t>Tổng kết quá trình cấu hình</w:t>
       </w:r>
-      <w:bookmarkEnd w:id="30"/>
+      <w:bookmarkEnd w:id="31"/>
     </w:p>
     <w:p>
       <w:pPr>
@@ -23769,7 +25895,6 @@
         </w:numPr>
       </w:pPr>
       <w:r>
-        <w:lastRenderedPageBreak/>
         <w:t>Kết nối PPP (PAP/CHAP) và GRE tunneling giữa R6, R7, R8 được thiết lập thành công, đảm bảo tính bảo mật và khả năng mở rộng.</w:t>
       </w:r>
     </w:p>
@@ -23825,14 +25950,14 @@
       <w:pPr>
         <w:pStyle w:val="Heading2"/>
       </w:pPr>
-      <w:bookmarkStart w:id="31" w:name="_Toc197299816"/>
+      <w:bookmarkStart w:id="32" w:name="_Toc197299816"/>
       <w:r>
         <w:rPr>
           <w:lang w:val="en-US"/>
         </w:rPr>
         <w:t>Khuyến nghị về cách tôi ưu hóa</w:t>
       </w:r>
-      <w:bookmarkEnd w:id="31"/>
+      <w:bookmarkEnd w:id="32"/>
     </w:p>
     <w:p>
       <w:pPr>
@@ -23955,12 +26080,12 @@
       <w:r>
         <w:br w:type="page"/>
       </w:r>
-      <w:bookmarkStart w:id="32" w:name="_Toc197299817"/>
+      <w:bookmarkStart w:id="33" w:name="_Toc197299817"/>
       <w:r>
         <w:lastRenderedPageBreak/>
         <w:t>TÀI LIỆU THAM KHẢO</w:t>
       </w:r>
-      <w:bookmarkEnd w:id="32"/>
+      <w:bookmarkEnd w:id="33"/>
     </w:p>
     <w:p>
       <w:pPr>
@@ -24066,7 +26191,7 @@
 </file>
 
 <file path=word/comments.xml><?xml version="1.0" encoding="utf-8"?>
-<w:comments xmlns:wpc="http://schemas.microsoft.com/office/word/2010/wordprocessingCanvas" xmlns:cx="http://schemas.microsoft.com/office/drawing/2014/chartex" xmlns:cx1="http://schemas.microsoft.com/office/drawing/2015/9/8/chartex" xmlns:cx2="http://schemas.microsoft.com/office/drawing/2015/10/21/chartex" xmlns:cx3="http://schemas.microsoft.com/office/drawing/2016/5/9/chartex" xmlns:cx4="http://schemas.microsoft.com/office/drawing/2016/5/10/chartex" xmlns:cx5="http://schemas.microsoft.com/office/drawing/2016/5/11/chartex" xmlns:cx6="http://schemas.microsoft.com/office/drawing/2016/5/12/chartex" xmlns:cx7="http://schemas.microsoft.com/office/drawing/2016/5/13/chartex" xmlns:cx8="http://schemas.microsoft.com/office/drawing/2016/5/14/chartex" xmlns:mc="http://schemas.openxmlformats.org/markup-compatibility/2006" xmlns:aink="http://schemas.microsoft.com/office/drawing/2016/ink" xmlns:am3d="http://schemas.microsoft.com/office/drawing/2017/model3d" xmlns:o="urn:schemas-microsoft-com:office:office" xmlns:oel="http://schemas.microsoft.com/office/2019/extlst" xmlns:r="http://schemas.openxmlformats.org/officeDocument/2006/relationships" xmlns:m="http://schemas.openxmlformats.org/officeDocument/2006/math" xmlns:v="urn:schemas-microsoft-com:vml" xmlns:wp14="http://schemas.microsoft.com/office/word/2010/wordprocessingDrawing" xmlns:wp="http://schemas.openxmlformats.org/drawingml/2006/wordprocessingDrawing" xmlns:w10="urn:schemas-microsoft-com:office:word" xmlns:w="http://schemas.openxmlformats.org/wordprocessingml/2006/main" xmlns:w14="http://schemas.microsoft.com/office/word/2010/wordml" xmlns:w15="http://schemas.microsoft.com/office/word/2012/wordml" xmlns:w16cex="http://schemas.microsoft.com/office/word/2018/wordml/cex" xmlns:w16cid="http://schemas.microsoft.com/office/word/2016/wordml/cid" xmlns:w16="http://schemas.microsoft.com/office/word/2018/wordml" xmlns:w16du="http://schemas.microsoft.com/office/word/2023/wordml/word16du" xmlns:w16sdtdh="http://schemas.microsoft.com/office/word/2020/wordml/sdtdatahash" xmlns:w16sdtfl="http://schemas.microsoft.com/office/word/2024/wordml/sdtformatlock" xmlns:w16se="http://schemas.microsoft.com/office/word/2015/wordml/symex" xmlns:wpg="http://schemas.microsoft.com/office/word/2010/wordprocessingGroup" xmlns:wpi="http://schemas.microsoft.com/office/word/2010/wordprocessingInk" xmlns:wne="http://schemas.microsoft.com/office/word/2006/wordml" xmlns:wps="http://schemas.microsoft.com/office/word/2010/wordprocessingShape" mc:Ignorable="w14 w15 w16se w16cid w16 w16cex w16sdtdh w16sdtfl w16du wp14">
+<w:comments xmlns:wpc="http://schemas.microsoft.com/office/word/2010/wordprocessingCanvas" xmlns:cx="http://schemas.microsoft.com/office/drawing/2014/chartex" xmlns:mc="http://schemas.openxmlformats.org/markup-compatibility/2006" xmlns:o="urn:schemas-microsoft-com:office:office" xmlns:r="http://schemas.openxmlformats.org/officeDocument/2006/relationships" xmlns:m="http://schemas.openxmlformats.org/officeDocument/2006/math" xmlns:v="urn:schemas-microsoft-com:vml" xmlns:wp14="http://schemas.microsoft.com/office/word/2010/wordprocessingDrawing" xmlns:wp="http://schemas.openxmlformats.org/drawingml/2006/wordprocessingDrawing" xmlns:w10="urn:schemas-microsoft-com:office:word" xmlns:w="http://schemas.openxmlformats.org/wordprocessingml/2006/main" xmlns:w14="http://schemas.microsoft.com/office/word/2010/wordml" xmlns:w15="http://schemas.microsoft.com/office/word/2012/wordml" xmlns:w16se="http://schemas.microsoft.com/office/word/2015/wordml/symex" xmlns:wpg="http://schemas.microsoft.com/office/word/2010/wordprocessingGroup" xmlns:wpi="http://schemas.microsoft.com/office/word/2010/wordprocessingInk" xmlns:wne="http://schemas.microsoft.com/office/word/2006/wordml" xmlns:wps="http://schemas.microsoft.com/office/word/2010/wordprocessingShape" mc:Ignorable="w14 w15 w16se wp14">
   <w:comment w:id="18" w:author="Bảo Tiêu Thế" w:date="2025-05-05T03:03:00Z" w:initials="BT">
     <w:p>
       <w:pPr>
@@ -24087,7 +26212,7 @@
 </file>
 
 <file path=word/commentsExtended.xml><?xml version="1.0" encoding="utf-8"?>
-<w15:commentsEx xmlns:wpc="http://schemas.microsoft.com/office/word/2010/wordprocessingCanvas" xmlns:cx="http://schemas.microsoft.com/office/drawing/2014/chartex" xmlns:cx1="http://schemas.microsoft.com/office/drawing/2015/9/8/chartex" xmlns:cx2="http://schemas.microsoft.com/office/drawing/2015/10/21/chartex" xmlns:cx3="http://schemas.microsoft.com/office/drawing/2016/5/9/chartex" xmlns:cx4="http://schemas.microsoft.com/office/drawing/2016/5/10/chartex" xmlns:cx5="http://schemas.microsoft.com/office/drawing/2016/5/11/chartex" xmlns:cx6="http://schemas.microsoft.com/office/drawing/2016/5/12/chartex" xmlns:cx7="http://schemas.microsoft.com/office/drawing/2016/5/13/chartex" xmlns:cx8="http://schemas.microsoft.com/office/drawing/2016/5/14/chartex" xmlns:mc="http://schemas.openxmlformats.org/markup-compatibility/2006" xmlns:aink="http://schemas.microsoft.com/office/drawing/2016/ink" xmlns:am3d="http://schemas.microsoft.com/office/drawing/2017/model3d" xmlns:o="urn:schemas-microsoft-com:office:office" xmlns:oel="http://schemas.microsoft.com/office/2019/extlst" xmlns:r="http://schemas.openxmlformats.org/officeDocument/2006/relationships" xmlns:m="http://schemas.openxmlformats.org/officeDocument/2006/math" xmlns:v="urn:schemas-microsoft-com:vml" xmlns:wp14="http://schemas.microsoft.com/office/word/2010/wordprocessingDrawing" xmlns:wp="http://schemas.openxmlformats.org/drawingml/2006/wordprocessingDrawing" xmlns:w10="urn:schemas-microsoft-com:office:word" xmlns:w="http://schemas.openxmlformats.org/wordprocessingml/2006/main" xmlns:w14="http://schemas.microsoft.com/office/word/2010/wordml" xmlns:w15="http://schemas.microsoft.com/office/word/2012/wordml" xmlns:w16cex="http://schemas.microsoft.com/office/word/2018/wordml/cex" xmlns:w16cid="http://schemas.microsoft.com/office/word/2016/wordml/cid" xmlns:w16="http://schemas.microsoft.com/office/word/2018/wordml" xmlns:w16du="http://schemas.microsoft.com/office/word/2023/wordml/word16du" xmlns:w16sdtdh="http://schemas.microsoft.com/office/word/2020/wordml/sdtdatahash" xmlns:w16sdtfl="http://schemas.microsoft.com/office/word/2024/wordml/sdtformatlock" xmlns:w16se="http://schemas.microsoft.com/office/word/2015/wordml/symex" xmlns:wpg="http://schemas.microsoft.com/office/word/2010/wordprocessingGroup" xmlns:wpi="http://schemas.microsoft.com/office/word/2010/wordprocessingInk" xmlns:wne="http://schemas.microsoft.com/office/word/2006/wordml" xmlns:wps="http://schemas.microsoft.com/office/word/2010/wordprocessingShape" mc:Ignorable="w14 w15 w16se w16cid w16 w16cex w16sdtdh w16sdtfl w16du wp14">
+<w15:commentsEx xmlns:wpc="http://schemas.microsoft.com/office/word/2010/wordprocessingCanvas" xmlns:cx="http://schemas.microsoft.com/office/drawing/2014/chartex" xmlns:mc="http://schemas.openxmlformats.org/markup-compatibility/2006" xmlns:o="urn:schemas-microsoft-com:office:office" xmlns:r="http://schemas.openxmlformats.org/officeDocument/2006/relationships" xmlns:m="http://schemas.openxmlformats.org/officeDocument/2006/math" xmlns:v="urn:schemas-microsoft-com:vml" xmlns:wp14="http://schemas.microsoft.com/office/word/2010/wordprocessingDrawing" xmlns:wp="http://schemas.openxmlformats.org/drawingml/2006/wordprocessingDrawing" xmlns:w10="urn:schemas-microsoft-com:office:word" xmlns:w="http://schemas.openxmlformats.org/wordprocessingml/2006/main" xmlns:w14="http://schemas.microsoft.com/office/word/2010/wordml" xmlns:w15="http://schemas.microsoft.com/office/word/2012/wordml" xmlns:w16se="http://schemas.microsoft.com/office/word/2015/wordml/symex" xmlns:wpg="http://schemas.microsoft.com/office/word/2010/wordprocessingGroup" xmlns:wpi="http://schemas.microsoft.com/office/word/2010/wordprocessingInk" xmlns:wne="http://schemas.microsoft.com/office/word/2006/wordml" xmlns:wps="http://schemas.microsoft.com/office/word/2010/wordprocessingShape" mc:Ignorable="w14 w15 w16se wp14">
   <w15:commentEx w15:paraId="34EF1F30" w15:done="0"/>
 </w15:commentsEx>
 </file>
@@ -24105,7 +26230,7 @@
 </file>
 
 <file path=word/endnotes.xml><?xml version="1.0" encoding="utf-8"?>
-<w:endnotes xmlns:wpc="http://schemas.microsoft.com/office/word/2010/wordprocessingCanvas" xmlns:cx="http://schemas.microsoft.com/office/drawing/2014/chartex" xmlns:cx1="http://schemas.microsoft.com/office/drawing/2015/9/8/chartex" xmlns:cx2="http://schemas.microsoft.com/office/drawing/2015/10/21/chartex" xmlns:cx3="http://schemas.microsoft.com/office/drawing/2016/5/9/chartex" xmlns:cx4="http://schemas.microsoft.com/office/drawing/2016/5/10/chartex" xmlns:cx5="http://schemas.microsoft.com/office/drawing/2016/5/11/chartex" xmlns:cx6="http://schemas.microsoft.com/office/drawing/2016/5/12/chartex" xmlns:cx7="http://schemas.microsoft.com/office/drawing/2016/5/13/chartex" xmlns:cx8="http://schemas.microsoft.com/office/drawing/2016/5/14/chartex" xmlns:mc="http://schemas.openxmlformats.org/markup-compatibility/2006" xmlns:aink="http://schemas.microsoft.com/office/drawing/2016/ink" xmlns:am3d="http://schemas.microsoft.com/office/drawing/2017/model3d" xmlns:o="urn:schemas-microsoft-com:office:office" xmlns:oel="http://schemas.microsoft.com/office/2019/extlst" xmlns:r="http://schemas.openxmlformats.org/officeDocument/2006/relationships" xmlns:m="http://schemas.openxmlformats.org/officeDocument/2006/math" xmlns:v="urn:schemas-microsoft-com:vml" xmlns:wp14="http://schemas.microsoft.com/office/word/2010/wordprocessingDrawing" xmlns:wp="http://schemas.openxmlformats.org/drawingml/2006/wordprocessingDrawing" xmlns:w10="urn:schemas-microsoft-com:office:word" xmlns:w="http://schemas.openxmlformats.org/wordprocessingml/2006/main" xmlns:w14="http://schemas.microsoft.com/office/word/2010/wordml" xmlns:w15="http://schemas.microsoft.com/office/word/2012/wordml" xmlns:w16cex="http://schemas.microsoft.com/office/word/2018/wordml/cex" xmlns:w16cid="http://schemas.microsoft.com/office/word/2016/wordml/cid" xmlns:w16="http://schemas.microsoft.com/office/word/2018/wordml" xmlns:w16du="http://schemas.microsoft.com/office/word/2023/wordml/word16du" xmlns:w16sdtdh="http://schemas.microsoft.com/office/word/2020/wordml/sdtdatahash" xmlns:w16sdtfl="http://schemas.microsoft.com/office/word/2024/wordml/sdtformatlock" xmlns:w16se="http://schemas.microsoft.com/office/word/2015/wordml/symex" xmlns:wpg="http://schemas.microsoft.com/office/word/2010/wordprocessingGroup" xmlns:wpi="http://schemas.microsoft.com/office/word/2010/wordprocessingInk" xmlns:wne="http://schemas.microsoft.com/office/word/2006/wordml" xmlns:wps="http://schemas.microsoft.com/office/word/2010/wordprocessingShape" mc:Ignorable="w14 w15 w16se w16cid w16 w16cex w16sdtdh w16sdtfl w16du wp14">
+<w:endnotes xmlns:wpc="http://schemas.microsoft.com/office/word/2010/wordprocessingCanvas" xmlns:cx="http://schemas.microsoft.com/office/drawing/2014/chartex" xmlns:mc="http://schemas.openxmlformats.org/markup-compatibility/2006" xmlns:o="urn:schemas-microsoft-com:office:office" xmlns:r="http://schemas.openxmlformats.org/officeDocument/2006/relationships" xmlns:m="http://schemas.openxmlformats.org/officeDocument/2006/math" xmlns:v="urn:schemas-microsoft-com:vml" xmlns:wp14="http://schemas.microsoft.com/office/word/2010/wordprocessingDrawing" xmlns:wp="http://schemas.openxmlformats.org/drawingml/2006/wordprocessingDrawing" xmlns:w10="urn:schemas-microsoft-com:office:word" xmlns:w="http://schemas.openxmlformats.org/wordprocessingml/2006/main" xmlns:w14="http://schemas.microsoft.com/office/word/2010/wordml" xmlns:w15="http://schemas.microsoft.com/office/word/2012/wordml" xmlns:w16se="http://schemas.microsoft.com/office/word/2015/wordml/symex" xmlns:wpg="http://schemas.microsoft.com/office/word/2010/wordprocessingGroup" xmlns:wpi="http://schemas.microsoft.com/office/word/2010/wordprocessingInk" xmlns:wne="http://schemas.microsoft.com/office/word/2006/wordml" xmlns:wps="http://schemas.microsoft.com/office/word/2010/wordprocessingShape" mc:Ignorable="w14 w15 w16se wp14">
   <w:endnote w:type="separator" w:id="-1">
     <w:p>
       <w:r>
@@ -24127,7 +26252,7 @@
 </file>
 
 <file path=word/footnotes.xml><?xml version="1.0" encoding="utf-8"?>
-<w:footnotes xmlns:wpc="http://schemas.microsoft.com/office/word/2010/wordprocessingCanvas" xmlns:cx="http://schemas.microsoft.com/office/drawing/2014/chartex" xmlns:cx1="http://schemas.microsoft.com/office/drawing/2015/9/8/chartex" xmlns:cx2="http://schemas.microsoft.com/office/drawing/2015/10/21/chartex" xmlns:cx3="http://schemas.microsoft.com/office/drawing/2016/5/9/chartex" xmlns:cx4="http://schemas.microsoft.com/office/drawing/2016/5/10/chartex" xmlns:cx5="http://schemas.microsoft.com/office/drawing/2016/5/11/chartex" xmlns:cx6="http://schemas.microsoft.com/office/drawing/2016/5/12/chartex" xmlns:cx7="http://schemas.microsoft.com/office/drawing/2016/5/13/chartex" xmlns:cx8="http://schemas.microsoft.com/office/drawing/2016/5/14/chartex" xmlns:mc="http://schemas.openxmlformats.org/markup-compatibility/2006" xmlns:aink="http://schemas.microsoft.com/office/drawing/2016/ink" xmlns:am3d="http://schemas.microsoft.com/office/drawing/2017/model3d" xmlns:o="urn:schemas-microsoft-com:office:office" xmlns:oel="http://schemas.microsoft.com/office/2019/extlst" xmlns:r="http://schemas.openxmlformats.org/officeDocument/2006/relationships" xmlns:m="http://schemas.openxmlformats.org/officeDocument/2006/math" xmlns:v="urn:schemas-microsoft-com:vml" xmlns:wp14="http://schemas.microsoft.com/office/word/2010/wordprocessingDrawing" xmlns:wp="http://schemas.openxmlformats.org/drawingml/2006/wordprocessingDrawing" xmlns:w10="urn:schemas-microsoft-com:office:word" xmlns:w="http://schemas.openxmlformats.org/wordprocessingml/2006/main" xmlns:w14="http://schemas.microsoft.com/office/word/2010/wordml" xmlns:w15="http://schemas.microsoft.com/office/word/2012/wordml" xmlns:w16cex="http://schemas.microsoft.com/office/word/2018/wordml/cex" xmlns:w16cid="http://schemas.microsoft.com/office/word/2016/wordml/cid" xmlns:w16="http://schemas.microsoft.com/office/word/2018/wordml" xmlns:w16du="http://schemas.microsoft.com/office/word/2023/wordml/word16du" xmlns:w16sdtdh="http://schemas.microsoft.com/office/word/2020/wordml/sdtdatahash" xmlns:w16sdtfl="http://schemas.microsoft.com/office/word/2024/wordml/sdtformatlock" xmlns:w16se="http://schemas.microsoft.com/office/word/2015/wordml/symex" xmlns:wpg="http://schemas.microsoft.com/office/word/2010/wordprocessingGroup" xmlns:wpi="http://schemas.microsoft.com/office/word/2010/wordprocessingInk" xmlns:wne="http://schemas.microsoft.com/office/word/2006/wordml" xmlns:wps="http://schemas.microsoft.com/office/word/2010/wordprocessingShape" mc:Ignorable="w14 w15 w16se w16cid w16 w16cex w16sdtdh w16sdtfl w16du wp14">
+<w:footnotes xmlns:wpc="http://schemas.microsoft.com/office/word/2010/wordprocessingCanvas" xmlns:cx="http://schemas.microsoft.com/office/drawing/2014/chartex" xmlns:mc="http://schemas.openxmlformats.org/markup-compatibility/2006" xmlns:o="urn:schemas-microsoft-com:office:office" xmlns:r="http://schemas.openxmlformats.org/officeDocument/2006/relationships" xmlns:m="http://schemas.openxmlformats.org/officeDocument/2006/math" xmlns:v="urn:schemas-microsoft-com:vml" xmlns:wp14="http://schemas.microsoft.com/office/word/2010/wordprocessingDrawing" xmlns:wp="http://schemas.openxmlformats.org/drawingml/2006/wordprocessingDrawing" xmlns:w10="urn:schemas-microsoft-com:office:word" xmlns:w="http://schemas.openxmlformats.org/wordprocessingml/2006/main" xmlns:w14="http://schemas.microsoft.com/office/word/2010/wordml" xmlns:w15="http://schemas.microsoft.com/office/word/2012/wordml" xmlns:w16se="http://schemas.microsoft.com/office/word/2015/wordml/symex" xmlns:wpg="http://schemas.microsoft.com/office/word/2010/wordprocessingGroup" xmlns:wpi="http://schemas.microsoft.com/office/word/2010/wordprocessingInk" xmlns:wne="http://schemas.microsoft.com/office/word/2006/wordml" xmlns:wps="http://schemas.microsoft.com/office/word/2010/wordprocessingShape" mc:Ignorable="w14 w15 w16se wp14">
   <w:footnote w:type="separator" w:id="-1">
     <w:p>
       <w:r>
@@ -24149,7 +26274,7 @@
 </file>
 
 <file path=word/header1.xml><?xml version="1.0" encoding="utf-8"?>
-<w:hdr xmlns:wpc="http://schemas.microsoft.com/office/word/2010/wordprocessingCanvas" xmlns:cx="http://schemas.microsoft.com/office/drawing/2014/chartex" xmlns:cx1="http://schemas.microsoft.com/office/drawing/2015/9/8/chartex" xmlns:cx2="http://schemas.microsoft.com/office/drawing/2015/10/21/chartex" xmlns:cx3="http://schemas.microsoft.com/office/drawing/2016/5/9/chartex" xmlns:cx4="http://schemas.microsoft.com/office/drawing/2016/5/10/chartex" xmlns:cx5="http://schemas.microsoft.com/office/drawing/2016/5/11/chartex" xmlns:cx6="http://schemas.microsoft.com/office/drawing/2016/5/12/chartex" xmlns:cx7="http://schemas.microsoft.com/office/drawing/2016/5/13/chartex" xmlns:cx8="http://schemas.microsoft.com/office/drawing/2016/5/14/chartex" xmlns:mc="http://schemas.openxmlformats.org/markup-compatibility/2006" xmlns:aink="http://schemas.microsoft.com/office/drawing/2016/ink" xmlns:am3d="http://schemas.microsoft.com/office/drawing/2017/model3d" xmlns:o="urn:schemas-microsoft-com:office:office" xmlns:oel="http://schemas.microsoft.com/office/2019/extlst" xmlns:r="http://schemas.openxmlformats.org/officeDocument/2006/relationships" xmlns:m="http://schemas.openxmlformats.org/officeDocument/2006/math" xmlns:v="urn:schemas-microsoft-com:vml" xmlns:wp14="http://schemas.microsoft.com/office/word/2010/wordprocessingDrawing" xmlns:wp="http://schemas.openxmlformats.org/drawingml/2006/wordprocessingDrawing" xmlns:w10="urn:schemas-microsoft-com:office:word" xmlns:w="http://schemas.openxmlformats.org/wordprocessingml/2006/main" xmlns:w14="http://schemas.microsoft.com/office/word/2010/wordml" xmlns:w15="http://schemas.microsoft.com/office/word/2012/wordml" xmlns:w16cex="http://schemas.microsoft.com/office/word/2018/wordml/cex" xmlns:w16cid="http://schemas.microsoft.com/office/word/2016/wordml/cid" xmlns:w16="http://schemas.microsoft.com/office/word/2018/wordml" xmlns:w16du="http://schemas.microsoft.com/office/word/2023/wordml/word16du" xmlns:w16sdtdh="http://schemas.microsoft.com/office/word/2020/wordml/sdtdatahash" xmlns:w16sdtfl="http://schemas.microsoft.com/office/word/2024/wordml/sdtformatlock" xmlns:w16se="http://schemas.microsoft.com/office/word/2015/wordml/symex" xmlns:wpg="http://schemas.microsoft.com/office/word/2010/wordprocessingGroup" xmlns:wpi="http://schemas.microsoft.com/office/word/2010/wordprocessingInk" xmlns:wne="http://schemas.microsoft.com/office/word/2006/wordml" xmlns:wps="http://schemas.microsoft.com/office/word/2010/wordprocessingShape" mc:Ignorable="w14 w15 w16se w16cid w16 w16cex w16sdtdh w16sdtfl w16du wp14">
+<w:hdr xmlns:wpc="http://schemas.microsoft.com/office/word/2010/wordprocessingCanvas" xmlns:cx="http://schemas.microsoft.com/office/drawing/2014/chartex" xmlns:mc="http://schemas.openxmlformats.org/markup-compatibility/2006" xmlns:o="urn:schemas-microsoft-com:office:office" xmlns:r="http://schemas.openxmlformats.org/officeDocument/2006/relationships" xmlns:m="http://schemas.openxmlformats.org/officeDocument/2006/math" xmlns:v="urn:schemas-microsoft-com:vml" xmlns:wp14="http://schemas.microsoft.com/office/word/2010/wordprocessingDrawing" xmlns:wp="http://schemas.openxmlformats.org/drawingml/2006/wordprocessingDrawing" xmlns:w10="urn:schemas-microsoft-com:office:word" xmlns:w="http://schemas.openxmlformats.org/wordprocessingml/2006/main" xmlns:w14="http://schemas.microsoft.com/office/word/2010/wordml" xmlns:w15="http://schemas.microsoft.com/office/word/2012/wordml" xmlns:w16se="http://schemas.microsoft.com/office/word/2015/wordml/symex" xmlns:wpg="http://schemas.microsoft.com/office/word/2010/wordprocessingGroup" xmlns:wpi="http://schemas.microsoft.com/office/word/2010/wordprocessingInk" xmlns:wne="http://schemas.microsoft.com/office/word/2006/wordml" xmlns:wps="http://schemas.microsoft.com/office/word/2010/wordprocessingShape" mc:Ignorable="w14 w15 w16se wp14">
   <w:p>
     <w:pPr>
       <w:pStyle w:val="Header"/>
@@ -24168,7 +26293,7 @@
 </file>
 
 <file path=word/header2.xml><?xml version="1.0" encoding="utf-8"?>
-<w:hdr xmlns:wpc="http://schemas.microsoft.com/office/word/2010/wordprocessingCanvas" xmlns:cx="http://schemas.microsoft.com/office/drawing/2014/chartex" xmlns:cx1="http://schemas.microsoft.com/office/drawing/2015/9/8/chartex" xmlns:cx2="http://schemas.microsoft.com/office/drawing/2015/10/21/chartex" xmlns:cx3="http://schemas.microsoft.com/office/drawing/2016/5/9/chartex" xmlns:cx4="http://schemas.microsoft.com/office/drawing/2016/5/10/chartex" xmlns:cx5="http://schemas.microsoft.com/office/drawing/2016/5/11/chartex" xmlns:cx6="http://schemas.microsoft.com/office/drawing/2016/5/12/chartex" xmlns:cx7="http://schemas.microsoft.com/office/drawing/2016/5/13/chartex" xmlns:cx8="http://schemas.microsoft.com/office/drawing/2016/5/14/chartex" xmlns:mc="http://schemas.openxmlformats.org/markup-compatibility/2006" xmlns:aink="http://schemas.microsoft.com/office/drawing/2016/ink" xmlns:am3d="http://schemas.microsoft.com/office/drawing/2017/model3d" xmlns:o="urn:schemas-microsoft-com:office:office" xmlns:oel="http://schemas.microsoft.com/office/2019/extlst" xmlns:r="http://schemas.openxmlformats.org/officeDocument/2006/relationships" xmlns:m="http://schemas.openxmlformats.org/officeDocument/2006/math" xmlns:v="urn:schemas-microsoft-com:vml" xmlns:wp14="http://schemas.microsoft.com/office/word/2010/wordprocessingDrawing" xmlns:wp="http://schemas.openxmlformats.org/drawingml/2006/wordprocessingDrawing" xmlns:w10="urn:schemas-microsoft-com:office:word" xmlns:w="http://schemas.openxmlformats.org/wordprocessingml/2006/main" xmlns:w14="http://schemas.microsoft.com/office/word/2010/wordml" xmlns:w15="http://schemas.microsoft.com/office/word/2012/wordml" xmlns:w16cex="http://schemas.microsoft.com/office/word/2018/wordml/cex" xmlns:w16cid="http://schemas.microsoft.com/office/word/2016/wordml/cid" xmlns:w16="http://schemas.microsoft.com/office/word/2018/wordml" xmlns:w16du="http://schemas.microsoft.com/office/word/2023/wordml/word16du" xmlns:w16sdtdh="http://schemas.microsoft.com/office/word/2020/wordml/sdtdatahash" xmlns:w16sdtfl="http://schemas.microsoft.com/office/word/2024/wordml/sdtformatlock" xmlns:w16se="http://schemas.microsoft.com/office/word/2015/wordml/symex" xmlns:wpg="http://schemas.microsoft.com/office/word/2010/wordprocessingGroup" xmlns:wpi="http://schemas.microsoft.com/office/word/2010/wordprocessingInk" xmlns:wne="http://schemas.microsoft.com/office/word/2006/wordml" xmlns:wps="http://schemas.microsoft.com/office/word/2010/wordprocessingShape" mc:Ignorable="w14 w15 w16se w16cid w16 w16cex w16sdtdh w16sdtfl w16du wp14">
+<w:hdr xmlns:wpc="http://schemas.microsoft.com/office/word/2010/wordprocessingCanvas" xmlns:cx="http://schemas.microsoft.com/office/drawing/2014/chartex" xmlns:mc="http://schemas.openxmlformats.org/markup-compatibility/2006" xmlns:o="urn:schemas-microsoft-com:office:office" xmlns:r="http://schemas.openxmlformats.org/officeDocument/2006/relationships" xmlns:m="http://schemas.openxmlformats.org/officeDocument/2006/math" xmlns:v="urn:schemas-microsoft-com:vml" xmlns:wp14="http://schemas.microsoft.com/office/word/2010/wordprocessingDrawing" xmlns:wp="http://schemas.openxmlformats.org/drawingml/2006/wordprocessingDrawing" xmlns:w10="urn:schemas-microsoft-com:office:word" xmlns:w="http://schemas.openxmlformats.org/wordprocessingml/2006/main" xmlns:w14="http://schemas.microsoft.com/office/word/2010/wordml" xmlns:w15="http://schemas.microsoft.com/office/word/2012/wordml" xmlns:w16se="http://schemas.microsoft.com/office/word/2015/wordml/symex" xmlns:wpg="http://schemas.microsoft.com/office/word/2010/wordprocessingGroup" xmlns:wpi="http://schemas.microsoft.com/office/word/2010/wordprocessingInk" xmlns:wne="http://schemas.microsoft.com/office/word/2006/wordml" xmlns:wps="http://schemas.microsoft.com/office/word/2010/wordprocessingShape" mc:Ignorable="w14 w15 w16se wp14">
   <w:sdt>
     <w:sdtPr>
       <w:id w:val="-1487547156"/>
@@ -24201,7 +26326,7 @@
           <w:rPr>
             <w:noProof/>
           </w:rPr>
-          <w:t>iii</w:t>
+          <w:t>ii</w:t>
         </w:r>
         <w:r>
           <w:rPr>
@@ -24221,7 +26346,7 @@
 </file>
 
 <file path=word/header3.xml><?xml version="1.0" encoding="utf-8"?>
-<w:hdr xmlns:wpc="http://schemas.microsoft.com/office/word/2010/wordprocessingCanvas" xmlns:cx="http://schemas.microsoft.com/office/drawing/2014/chartex" xmlns:cx1="http://schemas.microsoft.com/office/drawing/2015/9/8/chartex" xmlns:cx2="http://schemas.microsoft.com/office/drawing/2015/10/21/chartex" xmlns:cx3="http://schemas.microsoft.com/office/drawing/2016/5/9/chartex" xmlns:cx4="http://schemas.microsoft.com/office/drawing/2016/5/10/chartex" xmlns:cx5="http://schemas.microsoft.com/office/drawing/2016/5/11/chartex" xmlns:cx6="http://schemas.microsoft.com/office/drawing/2016/5/12/chartex" xmlns:cx7="http://schemas.microsoft.com/office/drawing/2016/5/13/chartex" xmlns:cx8="http://schemas.microsoft.com/office/drawing/2016/5/14/chartex" xmlns:mc="http://schemas.openxmlformats.org/markup-compatibility/2006" xmlns:aink="http://schemas.microsoft.com/office/drawing/2016/ink" xmlns:am3d="http://schemas.microsoft.com/office/drawing/2017/model3d" xmlns:o="urn:schemas-microsoft-com:office:office" xmlns:oel="http://schemas.microsoft.com/office/2019/extlst" xmlns:r="http://schemas.openxmlformats.org/officeDocument/2006/relationships" xmlns:m="http://schemas.openxmlformats.org/officeDocument/2006/math" xmlns:v="urn:schemas-microsoft-com:vml" xmlns:wp14="http://schemas.microsoft.com/office/word/2010/wordprocessingDrawing" xmlns:wp="http://schemas.openxmlformats.org/drawingml/2006/wordprocessingDrawing" xmlns:w10="urn:schemas-microsoft-com:office:word" xmlns:w="http://schemas.openxmlformats.org/wordprocessingml/2006/main" xmlns:w14="http://schemas.microsoft.com/office/word/2010/wordml" xmlns:w15="http://schemas.microsoft.com/office/word/2012/wordml" xmlns:w16cex="http://schemas.microsoft.com/office/word/2018/wordml/cex" xmlns:w16cid="http://schemas.microsoft.com/office/word/2016/wordml/cid" xmlns:w16="http://schemas.microsoft.com/office/word/2018/wordml" xmlns:w16du="http://schemas.microsoft.com/office/word/2023/wordml/word16du" xmlns:w16sdtdh="http://schemas.microsoft.com/office/word/2020/wordml/sdtdatahash" xmlns:w16sdtfl="http://schemas.microsoft.com/office/word/2024/wordml/sdtformatlock" xmlns:w16se="http://schemas.microsoft.com/office/word/2015/wordml/symex" xmlns:wpg="http://schemas.microsoft.com/office/word/2010/wordprocessingGroup" xmlns:wpi="http://schemas.microsoft.com/office/word/2010/wordprocessingInk" xmlns:wne="http://schemas.microsoft.com/office/word/2006/wordml" xmlns:wps="http://schemas.microsoft.com/office/word/2010/wordprocessingShape" mc:Ignorable="w14 w15 w16se w16cid w16 w16cex w16sdtdh w16sdtfl w16du wp14">
+<w:hdr xmlns:wpc="http://schemas.microsoft.com/office/word/2010/wordprocessingCanvas" xmlns:cx="http://schemas.microsoft.com/office/drawing/2014/chartex" xmlns:mc="http://schemas.openxmlformats.org/markup-compatibility/2006" xmlns:o="urn:schemas-microsoft-com:office:office" xmlns:r="http://schemas.openxmlformats.org/officeDocument/2006/relationships" xmlns:m="http://schemas.openxmlformats.org/officeDocument/2006/math" xmlns:v="urn:schemas-microsoft-com:vml" xmlns:wp14="http://schemas.microsoft.com/office/word/2010/wordprocessingDrawing" xmlns:wp="http://schemas.openxmlformats.org/drawingml/2006/wordprocessingDrawing" xmlns:w10="urn:schemas-microsoft-com:office:word" xmlns:w="http://schemas.openxmlformats.org/wordprocessingml/2006/main" xmlns:w14="http://schemas.microsoft.com/office/word/2010/wordml" xmlns:w15="http://schemas.microsoft.com/office/word/2012/wordml" xmlns:w16se="http://schemas.microsoft.com/office/word/2015/wordml/symex" xmlns:wpg="http://schemas.microsoft.com/office/word/2010/wordprocessingGroup" xmlns:wpi="http://schemas.microsoft.com/office/word/2010/wordprocessingInk" xmlns:wne="http://schemas.microsoft.com/office/word/2006/wordml" xmlns:wps="http://schemas.microsoft.com/office/word/2010/wordprocessingShape" mc:Ignorable="w14 w15 w16se wp14">
   <w:sdt>
     <w:sdtPr>
       <w:id w:val="-2026468923"/>
@@ -24269,7 +26394,7 @@
             <w:rStyle w:val="NidungvnbnChar"/>
             <w:noProof/>
           </w:rPr>
-          <w:t>1</w:t>
+          <w:t>36</w:t>
         </w:r>
         <w:r>
           <w:rPr>
@@ -24289,7 +26414,7 @@
 </file>
 
 <file path=word/numbering.xml><?xml version="1.0" encoding="utf-8"?>
-<w:numbering xmlns:wpc="http://schemas.microsoft.com/office/word/2010/wordprocessingCanvas" xmlns:cx="http://schemas.microsoft.com/office/drawing/2014/chartex" xmlns:cx1="http://schemas.microsoft.com/office/drawing/2015/9/8/chartex" xmlns:cx2="http://schemas.microsoft.com/office/drawing/2015/10/21/chartex" xmlns:cx3="http://schemas.microsoft.com/office/drawing/2016/5/9/chartex" xmlns:cx4="http://schemas.microsoft.com/office/drawing/2016/5/10/chartex" xmlns:cx5="http://schemas.microsoft.com/office/drawing/2016/5/11/chartex" xmlns:cx6="http://schemas.microsoft.com/office/drawing/2016/5/12/chartex" xmlns:cx7="http://schemas.microsoft.com/office/drawing/2016/5/13/chartex" xmlns:cx8="http://schemas.microsoft.com/office/drawing/2016/5/14/chartex" xmlns:mc="http://schemas.openxmlformats.org/markup-compatibility/2006" xmlns:aink="http://schemas.microsoft.com/office/drawing/2016/ink" xmlns:am3d="http://schemas.microsoft.com/office/drawing/2017/model3d" xmlns:o="urn:schemas-microsoft-com:office:office" xmlns:oel="http://schemas.microsoft.com/office/2019/extlst" xmlns:r="http://schemas.openxmlformats.org/officeDocument/2006/relationships" xmlns:m="http://schemas.openxmlformats.org/officeDocument/2006/math" xmlns:v="urn:schemas-microsoft-com:vml" xmlns:wp14="http://schemas.microsoft.com/office/word/2010/wordprocessingDrawing" xmlns:wp="http://schemas.openxmlformats.org/drawingml/2006/wordprocessingDrawing" xmlns:w10="urn:schemas-microsoft-com:office:word" xmlns:w="http://schemas.openxmlformats.org/wordprocessingml/2006/main" xmlns:w14="http://schemas.microsoft.com/office/word/2010/wordml" xmlns:w15="http://schemas.microsoft.com/office/word/2012/wordml" xmlns:w16cex="http://schemas.microsoft.com/office/word/2018/wordml/cex" xmlns:w16cid="http://schemas.microsoft.com/office/word/2016/wordml/cid" xmlns:w16="http://schemas.microsoft.com/office/word/2018/wordml" xmlns:w16du="http://schemas.microsoft.com/office/word/2023/wordml/word16du" xmlns:w16sdtdh="http://schemas.microsoft.com/office/word/2020/wordml/sdtdatahash" xmlns:w16sdtfl="http://schemas.microsoft.com/office/word/2024/wordml/sdtformatlock" xmlns:w16se="http://schemas.microsoft.com/office/word/2015/wordml/symex" xmlns:wpg="http://schemas.microsoft.com/office/word/2010/wordprocessingGroup" xmlns:wpi="http://schemas.microsoft.com/office/word/2010/wordprocessingInk" xmlns:wne="http://schemas.microsoft.com/office/word/2006/wordml" xmlns:wps="http://schemas.microsoft.com/office/word/2010/wordprocessingShape" mc:Ignorable="w14 w15 w16se w16cid w16 w16cex w16sdtdh w16sdtfl w16du wp14">
+<w:numbering xmlns:wpc="http://schemas.microsoft.com/office/word/2010/wordprocessingCanvas" xmlns:cx="http://schemas.microsoft.com/office/drawing/2014/chartex" xmlns:mc="http://schemas.openxmlformats.org/markup-compatibility/2006" xmlns:o="urn:schemas-microsoft-com:office:office" xmlns:r="http://schemas.openxmlformats.org/officeDocument/2006/relationships" xmlns:m="http://schemas.openxmlformats.org/officeDocument/2006/math" xmlns:v="urn:schemas-microsoft-com:vml" xmlns:wp14="http://schemas.microsoft.com/office/word/2010/wordprocessingDrawing" xmlns:wp="http://schemas.openxmlformats.org/drawingml/2006/wordprocessingDrawing" xmlns:w10="urn:schemas-microsoft-com:office:word" xmlns:w="http://schemas.openxmlformats.org/wordprocessingml/2006/main" xmlns:w14="http://schemas.microsoft.com/office/word/2010/wordml" xmlns:w15="http://schemas.microsoft.com/office/word/2012/wordml" xmlns:w16se="http://schemas.microsoft.com/office/word/2015/wordml/symex" xmlns:wpg="http://schemas.microsoft.com/office/word/2010/wordprocessingGroup" xmlns:wpi="http://schemas.microsoft.com/office/word/2010/wordprocessingInk" xmlns:wne="http://schemas.microsoft.com/office/word/2006/wordml" xmlns:wps="http://schemas.microsoft.com/office/word/2010/wordprocessingShape" mc:Ignorable="w14 w15 w16se wp14">
   <w:abstractNum w:abstractNumId="0" w15:restartNumberingAfterBreak="0">
     <w:nsid w:val="027A3388"/>
     <w:multiLevelType w:val="hybridMultilevel"/>
@@ -28683,64 +30808,64 @@
       </w:rPr>
     </w:lvl>
   </w:abstractNum>
-  <w:num w:numId="1" w16cid:durableId="410397382">
+  <w:num w:numId="1">
     <w:abstractNumId w:val="1"/>
   </w:num>
-  <w:num w:numId="2" w16cid:durableId="1379470000">
+  <w:num w:numId="2">
     <w:abstractNumId w:val="20"/>
   </w:num>
-  <w:num w:numId="3" w16cid:durableId="967201436">
+  <w:num w:numId="3">
     <w:abstractNumId w:val="27"/>
   </w:num>
-  <w:num w:numId="4" w16cid:durableId="24870113">
+  <w:num w:numId="4">
     <w:abstractNumId w:val="36"/>
   </w:num>
-  <w:num w:numId="5" w16cid:durableId="2083719434">
+  <w:num w:numId="5">
     <w:abstractNumId w:val="0"/>
   </w:num>
-  <w:num w:numId="6" w16cid:durableId="1159923144">
+  <w:num w:numId="6">
     <w:abstractNumId w:val="7"/>
   </w:num>
-  <w:num w:numId="7" w16cid:durableId="575290421">
+  <w:num w:numId="7">
     <w:abstractNumId w:val="24"/>
   </w:num>
-  <w:num w:numId="8" w16cid:durableId="432167206">
+  <w:num w:numId="8">
     <w:abstractNumId w:val="33"/>
   </w:num>
-  <w:num w:numId="9" w16cid:durableId="2061173545">
+  <w:num w:numId="9">
     <w:abstractNumId w:val="2"/>
   </w:num>
-  <w:num w:numId="10" w16cid:durableId="1834568291">
+  <w:num w:numId="10">
     <w:abstractNumId w:val="16"/>
   </w:num>
-  <w:num w:numId="11" w16cid:durableId="677535900">
+  <w:num w:numId="11">
     <w:abstractNumId w:val="34"/>
   </w:num>
-  <w:num w:numId="12" w16cid:durableId="363676185">
+  <w:num w:numId="12">
     <w:abstractNumId w:val="37"/>
   </w:num>
-  <w:num w:numId="13" w16cid:durableId="1350452648">
+  <w:num w:numId="13">
     <w:abstractNumId w:val="13"/>
   </w:num>
-  <w:num w:numId="14" w16cid:durableId="1617757309">
+  <w:num w:numId="14">
     <w:abstractNumId w:val="22"/>
   </w:num>
-  <w:num w:numId="15" w16cid:durableId="1568495345">
+  <w:num w:numId="15">
     <w:abstractNumId w:val="21"/>
   </w:num>
-  <w:num w:numId="16" w16cid:durableId="216165621">
+  <w:num w:numId="16">
     <w:abstractNumId w:val="15"/>
   </w:num>
-  <w:num w:numId="17" w16cid:durableId="1113744065">
+  <w:num w:numId="17">
     <w:abstractNumId w:val="29"/>
   </w:num>
-  <w:num w:numId="18" w16cid:durableId="303899053">
+  <w:num w:numId="18">
     <w:abstractNumId w:val="35"/>
   </w:num>
-  <w:num w:numId="19" w16cid:durableId="1559322532">
+  <w:num w:numId="19">
     <w:abstractNumId w:val="5"/>
   </w:num>
-  <w:num w:numId="20" w16cid:durableId="935214026">
+  <w:num w:numId="20">
     <w:abstractNumId w:val="5"/>
     <w:lvlOverride w:ilvl="0">
       <w:startOverride w:val="1"/>
@@ -28770,7 +30895,7 @@
       <w:startOverride w:val="1"/>
     </w:lvlOverride>
   </w:num>
-  <w:num w:numId="21" w16cid:durableId="735475126">
+  <w:num w:numId="21">
     <w:abstractNumId w:val="5"/>
     <w:lvlOverride w:ilvl="0">
       <w:startOverride w:val="1"/>
@@ -28800,77 +30925,77 @@
       <w:startOverride w:val="1"/>
     </w:lvlOverride>
   </w:num>
-  <w:num w:numId="22" w16cid:durableId="320668517">
+  <w:num w:numId="22">
     <w:abstractNumId w:val="5"/>
   </w:num>
-  <w:num w:numId="23" w16cid:durableId="769468478">
+  <w:num w:numId="23">
     <w:abstractNumId w:val="30"/>
   </w:num>
-  <w:num w:numId="24" w16cid:durableId="385446020">
+  <w:num w:numId="24">
     <w:abstractNumId w:val="12"/>
   </w:num>
-  <w:num w:numId="25" w16cid:durableId="30420138">
+  <w:num w:numId="25">
     <w:abstractNumId w:val="5"/>
   </w:num>
-  <w:num w:numId="26" w16cid:durableId="1166555490">
+  <w:num w:numId="26">
     <w:abstractNumId w:val="5"/>
   </w:num>
-  <w:num w:numId="27" w16cid:durableId="687219385">
+  <w:num w:numId="27">
     <w:abstractNumId w:val="32"/>
   </w:num>
-  <w:num w:numId="28" w16cid:durableId="460849350">
+  <w:num w:numId="28">
     <w:abstractNumId w:val="6"/>
   </w:num>
-  <w:num w:numId="29" w16cid:durableId="697051820">
+  <w:num w:numId="29">
     <w:abstractNumId w:val="19"/>
   </w:num>
-  <w:num w:numId="30" w16cid:durableId="973681176">
+  <w:num w:numId="30">
     <w:abstractNumId w:val="25"/>
   </w:num>
-  <w:num w:numId="31" w16cid:durableId="1810588596">
+  <w:num w:numId="31">
     <w:abstractNumId w:val="14"/>
   </w:num>
-  <w:num w:numId="32" w16cid:durableId="392436089">
+  <w:num w:numId="32">
     <w:abstractNumId w:val="10"/>
   </w:num>
-  <w:num w:numId="33" w16cid:durableId="1765881103">
+  <w:num w:numId="33">
     <w:abstractNumId w:val="26"/>
   </w:num>
-  <w:num w:numId="34" w16cid:durableId="1304846192">
+  <w:num w:numId="34">
     <w:abstractNumId w:val="17"/>
   </w:num>
-  <w:num w:numId="35" w16cid:durableId="1234200134">
+  <w:num w:numId="35">
     <w:abstractNumId w:val="11"/>
   </w:num>
-  <w:num w:numId="36" w16cid:durableId="277956314">
+  <w:num w:numId="36">
     <w:abstractNumId w:val="31"/>
   </w:num>
-  <w:num w:numId="37" w16cid:durableId="1701740092">
+  <w:num w:numId="37">
     <w:abstractNumId w:val="8"/>
   </w:num>
-  <w:num w:numId="38" w16cid:durableId="1189639214">
+  <w:num w:numId="38">
     <w:abstractNumId w:val="4"/>
   </w:num>
-  <w:num w:numId="39" w16cid:durableId="1870801266">
+  <w:num w:numId="39">
     <w:abstractNumId w:val="3"/>
   </w:num>
-  <w:num w:numId="40" w16cid:durableId="1684287249">
+  <w:num w:numId="40">
     <w:abstractNumId w:val="18"/>
   </w:num>
-  <w:num w:numId="41" w16cid:durableId="147014973">
+  <w:num w:numId="41">
     <w:abstractNumId w:val="23"/>
   </w:num>
-  <w:num w:numId="42" w16cid:durableId="1760057043">
+  <w:num w:numId="42">
     <w:abstractNumId w:val="28"/>
   </w:num>
-  <w:num w:numId="43" w16cid:durableId="1654796777">
+  <w:num w:numId="43">
     <w:abstractNumId w:val="9"/>
   </w:num>
 </w:numbering>
 </file>
 
 <file path=word/people.xml><?xml version="1.0" encoding="utf-8"?>
-<w15:people xmlns:wpc="http://schemas.microsoft.com/office/word/2010/wordprocessingCanvas" xmlns:cx="http://schemas.microsoft.com/office/drawing/2014/chartex" xmlns:cx1="http://schemas.microsoft.com/office/drawing/2015/9/8/chartex" xmlns:cx2="http://schemas.microsoft.com/office/drawing/2015/10/21/chartex" xmlns:cx3="http://schemas.microsoft.com/office/drawing/2016/5/9/chartex" xmlns:cx4="http://schemas.microsoft.com/office/drawing/2016/5/10/chartex" xmlns:cx5="http://schemas.microsoft.com/office/drawing/2016/5/11/chartex" xmlns:cx6="http://schemas.microsoft.com/office/drawing/2016/5/12/chartex" xmlns:cx7="http://schemas.microsoft.com/office/drawing/2016/5/13/chartex" xmlns:cx8="http://schemas.microsoft.com/office/drawing/2016/5/14/chartex" xmlns:mc="http://schemas.openxmlformats.org/markup-compatibility/2006" xmlns:aink="http://schemas.microsoft.com/office/drawing/2016/ink" xmlns:am3d="http://schemas.microsoft.com/office/drawing/2017/model3d" xmlns:o="urn:schemas-microsoft-com:office:office" xmlns:oel="http://schemas.microsoft.com/office/2019/extlst" xmlns:r="http://schemas.openxmlformats.org/officeDocument/2006/relationships" xmlns:m="http://schemas.openxmlformats.org/officeDocument/2006/math" xmlns:v="urn:schemas-microsoft-com:vml" xmlns:wp14="http://schemas.microsoft.com/office/word/2010/wordprocessingDrawing" xmlns:wp="http://schemas.openxmlformats.org/drawingml/2006/wordprocessingDrawing" xmlns:w10="urn:schemas-microsoft-com:office:word" xmlns:w="http://schemas.openxmlformats.org/wordprocessingml/2006/main" xmlns:w14="http://schemas.microsoft.com/office/word/2010/wordml" xmlns:w15="http://schemas.microsoft.com/office/word/2012/wordml" xmlns:w16cex="http://schemas.microsoft.com/office/word/2018/wordml/cex" xmlns:w16cid="http://schemas.microsoft.com/office/word/2016/wordml/cid" xmlns:w16="http://schemas.microsoft.com/office/word/2018/wordml" xmlns:w16du="http://schemas.microsoft.com/office/word/2023/wordml/word16du" xmlns:w16sdtdh="http://schemas.microsoft.com/office/word/2020/wordml/sdtdatahash" xmlns:w16sdtfl="http://schemas.microsoft.com/office/word/2024/wordml/sdtformatlock" xmlns:w16se="http://schemas.microsoft.com/office/word/2015/wordml/symex" xmlns:wpg="http://schemas.microsoft.com/office/word/2010/wordprocessingGroup" xmlns:wpi="http://schemas.microsoft.com/office/word/2010/wordprocessingInk" xmlns:wne="http://schemas.microsoft.com/office/word/2006/wordml" xmlns:wps="http://schemas.microsoft.com/office/word/2010/wordprocessingShape" mc:Ignorable="w14 w15 w16se w16cid w16 w16cex w16sdtdh w16sdtfl w16du wp14">
+<w15:people xmlns:wpc="http://schemas.microsoft.com/office/word/2010/wordprocessingCanvas" xmlns:cx="http://schemas.microsoft.com/office/drawing/2014/chartex" xmlns:mc="http://schemas.openxmlformats.org/markup-compatibility/2006" xmlns:o="urn:schemas-microsoft-com:office:office" xmlns:r="http://schemas.openxmlformats.org/officeDocument/2006/relationships" xmlns:m="http://schemas.openxmlformats.org/officeDocument/2006/math" xmlns:v="urn:schemas-microsoft-com:vml" xmlns:wp14="http://schemas.microsoft.com/office/word/2010/wordprocessingDrawing" xmlns:wp="http://schemas.openxmlformats.org/drawingml/2006/wordprocessingDrawing" xmlns:w10="urn:schemas-microsoft-com:office:word" xmlns:w="http://schemas.openxmlformats.org/wordprocessingml/2006/main" xmlns:w14="http://schemas.microsoft.com/office/word/2010/wordml" xmlns:w15="http://schemas.microsoft.com/office/word/2012/wordml" xmlns:w16se="http://schemas.microsoft.com/office/word/2015/wordml/symex" xmlns:wpg="http://schemas.microsoft.com/office/word/2010/wordprocessingGroup" xmlns:wpi="http://schemas.microsoft.com/office/word/2010/wordprocessingInk" xmlns:wne="http://schemas.microsoft.com/office/word/2006/wordml" xmlns:wps="http://schemas.microsoft.com/office/word/2010/wordprocessingShape" mc:Ignorable="w14 w15 w16se wp14">
   <w15:person w15:author="Bảo Tiêu Thế">
     <w15:presenceInfo w15:providerId="AD" w15:userId="S::52300180@student.tdtu.edu.vn::c8ffce42-b9a4-49e9-aac8-365c51ead485"/>
   </w15:person>
@@ -28878,7 +31003,7 @@
 </file>
 
 <file path=word/styles.xml><?xml version="1.0" encoding="utf-8"?>
-<w:styles xmlns:mc="http://schemas.openxmlformats.org/markup-compatibility/2006" xmlns:r="http://schemas.openxmlformats.org/officeDocument/2006/relationships" xmlns:w="http://schemas.openxmlformats.org/wordprocessingml/2006/main" xmlns:w14="http://schemas.microsoft.com/office/word/2010/wordml" xmlns:w15="http://schemas.microsoft.com/office/word/2012/wordml" xmlns:w16cex="http://schemas.microsoft.com/office/word/2018/wordml/cex" xmlns:w16cid="http://schemas.microsoft.com/office/word/2016/wordml/cid" xmlns:w16="http://schemas.microsoft.com/office/word/2018/wordml" xmlns:w16du="http://schemas.microsoft.com/office/word/2023/wordml/word16du" xmlns:w16sdtdh="http://schemas.microsoft.com/office/word/2020/wordml/sdtdatahash" xmlns:w16sdtfl="http://schemas.microsoft.com/office/word/2024/wordml/sdtformatlock" xmlns:w16se="http://schemas.microsoft.com/office/word/2015/wordml/symex" mc:Ignorable="w14 w15 w16se w16cid w16 w16cex w16sdtdh w16sdtfl w16du">
+<w:styles xmlns:mc="http://schemas.openxmlformats.org/markup-compatibility/2006" xmlns:r="http://schemas.openxmlformats.org/officeDocument/2006/relationships" xmlns:w="http://schemas.openxmlformats.org/wordprocessingml/2006/main" xmlns:w14="http://schemas.microsoft.com/office/word/2010/wordml" xmlns:w15="http://schemas.microsoft.com/office/word/2012/wordml" xmlns:w16se="http://schemas.microsoft.com/office/word/2015/wordml/symex" mc:Ignorable="w14 w15 w16se">
   <w:docDefaults>
     <w:rPrDefault>
       <w:rPr>
@@ -28894,7 +31019,7 @@
       </w:pPr>
     </w:pPrDefault>
   </w:docDefaults>
-  <w:latentStyles w:defLockedState="0" w:defUIPriority="99" w:defSemiHidden="0" w:defUnhideWhenUsed="0" w:defQFormat="0" w:count="376">
+  <w:latentStyles w:defLockedState="0" w:defUIPriority="99" w:defSemiHidden="0" w:defUnhideWhenUsed="0" w:defQFormat="0" w:count="371">
     <w:lsdException w:name="Normal" w:uiPriority="0" w:qFormat="1"/>
     <w:lsdException w:name="heading 1" w:uiPriority="9" w:qFormat="1"/>
     <w:lsdException w:name="heading 2" w:semiHidden="1" w:uiPriority="9" w:unhideWhenUsed="1" w:qFormat="1"/>
@@ -29266,11 +31391,6 @@
     <w:lsdException w:name="List Table 5 Dark Accent 6" w:uiPriority="50"/>
     <w:lsdException w:name="List Table 6 Colorful Accent 6" w:uiPriority="51"/>
     <w:lsdException w:name="List Table 7 Colorful Accent 6" w:uiPriority="52"/>
-    <w:lsdException w:name="Mention" w:semiHidden="1" w:unhideWhenUsed="1"/>
-    <w:lsdException w:name="Smart Hyperlink" w:semiHidden="1" w:unhideWhenUsed="1"/>
-    <w:lsdException w:name="Hashtag" w:semiHidden="1" w:unhideWhenUsed="1"/>
-    <w:lsdException w:name="Unresolved Mention" w:semiHidden="1" w:unhideWhenUsed="1"/>
-    <w:lsdException w:name="Smart Link" w:semiHidden="1" w:unhideWhenUsed="1"/>
   </w:latentStyles>
   <w:style w:type="paragraph" w:default="1" w:styleId="Normal">
     <w:name w:val="Normal"/>
@@ -29508,6 +31628,7 @@
   <w:style w:type="character" w:default="1" w:styleId="DefaultParagraphFont">
     <w:name w:val="Default Paragraph Font"/>
     <w:uiPriority w:val="1"/>
+    <w:semiHidden/>
     <w:unhideWhenUsed/>
   </w:style>
   <w:style w:type="table" w:default="1" w:styleId="TableNormal">
@@ -30397,7 +32518,7 @@
       <w:szCs w:val="22"/>
     </w:rPr>
   </w:style>
-  <w:style w:type="character" w:styleId="UnresolvedMention">
+  <w:style w:type="character" w:customStyle="1" w:styleId="UnresolvedMention">
     <w:name w:val="Unresolved Mention"/>
     <w:basedOn w:val="DefaultParagraphFont"/>
     <w:uiPriority w:val="99"/>
@@ -30737,16 +32858,6 @@
 </file>
 
 <file path=customXml/item2.xml><?xml version="1.0" encoding="utf-8"?>
-<b:Sources xmlns:b="http://schemas.openxmlformats.org/officeDocument/2006/bibliography" xmlns="http://schemas.openxmlformats.org/officeDocument/2006/bibliography" SelectedStyle="\APASixthEditionOfficeOnline.xsl" StyleName="APA" Version="6"/>
-</file>
-
-<file path=customXml/item3.xml><?xml version="1.0" encoding="utf-8"?>
-<p:properties xmlns:p="http://schemas.microsoft.com/office/2006/metadata/properties" xmlns:xsi="http://www.w3.org/2001/XMLSchema-instance" xmlns:pc="http://schemas.microsoft.com/office/infopath/2007/PartnerControls">
-  <documentManagement/>
-</p:properties>
-</file>
-
-<file path=customXml/item4.xml><?xml version="1.0" encoding="utf-8"?>
 <ct:contentTypeSchema xmlns:ct="http://schemas.microsoft.com/office/2006/metadata/contentType" xmlns:ma="http://schemas.microsoft.com/office/2006/metadata/properties/metaAttributes" ct:_="" ma:_="" ma:contentTypeName="Document" ma:contentTypeID="0x0101001D71FCF5E66C2547AE6086EA24125975" ma:contentTypeVersion="4" ma:contentTypeDescription="Create a new document." ma:contentTypeScope="" ma:versionID="c4b099acace92d02976af48aabf65710">
   <xsd:schema xmlns:xsd="http://www.w3.org/2001/XMLSchema" xmlns:xs="http://www.w3.org/2001/XMLSchema" xmlns:p="http://schemas.microsoft.com/office/2006/metadata/properties" xmlns:ns3="a1d6bd95-8ce1-48c1-9095-634e056e0868" targetNamespace="http://schemas.microsoft.com/office/2006/metadata/properties" ma:root="true" ma:fieldsID="1cfeaf9893f7173b6ad7cccfb404f365" ns3:_="">
     <xsd:import namespace="a1d6bd95-8ce1-48c1-9095-634e056e0868"/>
@@ -30890,6 +33001,16 @@
 </ct:contentTypeSchema>
 </file>
 
+<file path=customXml/item3.xml><?xml version="1.0" encoding="utf-8"?>
+<p:properties xmlns:p="http://schemas.microsoft.com/office/2006/metadata/properties" xmlns:xsi="http://www.w3.org/2001/XMLSchema-instance" xmlns:pc="http://schemas.microsoft.com/office/infopath/2007/PartnerControls">
+  <documentManagement/>
+</p:properties>
+</file>
+
+<file path=customXml/item4.xml><?xml version="1.0" encoding="utf-8"?>
+<b:Sources xmlns:b="http://schemas.openxmlformats.org/officeDocument/2006/bibliography" xmlns="http://schemas.openxmlformats.org/officeDocument/2006/bibliography" SelectedStyle="\APASixthEditionOfficeOnline.xsl" StyleName="APA" Version="6"/>
+</file>
+
 <file path=customXml/itemProps1.xml><?xml version="1.0" encoding="utf-8"?>
 <ds:datastoreItem xmlns:ds="http://schemas.openxmlformats.org/officeDocument/2006/customXml" ds:itemID="{49E8AFA5-FF92-423F-819F-DDD446D047EF}">
   <ds:schemaRefs>
@@ -30899,23 +33020,6 @@
 </file>
 
 <file path=customXml/itemProps2.xml><?xml version="1.0" encoding="utf-8"?>
-<ds:datastoreItem xmlns:ds="http://schemas.openxmlformats.org/officeDocument/2006/customXml" ds:itemID="{6F21F493-9DFF-46B7-BCE2-A0DE6BC13F8F}">
-  <ds:schemaRefs>
-    <ds:schemaRef ds:uri="http://schemas.openxmlformats.org/officeDocument/2006/bibliography"/>
-  </ds:schemaRefs>
-</ds:datastoreItem>
-</file>
-
-<file path=customXml/itemProps3.xml><?xml version="1.0" encoding="utf-8"?>
-<ds:datastoreItem xmlns:ds="http://schemas.openxmlformats.org/officeDocument/2006/customXml" ds:itemID="{195A1B50-4DED-4571-9974-04C849B9AEB2}">
-  <ds:schemaRefs>
-    <ds:schemaRef ds:uri="http://schemas.microsoft.com/office/2006/metadata/properties"/>
-    <ds:schemaRef ds:uri="http://schemas.microsoft.com/office/infopath/2007/PartnerControls"/>
-  </ds:schemaRefs>
-</ds:datastoreItem>
-</file>
-
-<file path=customXml/itemProps4.xml><?xml version="1.0" encoding="utf-8"?>
 <ds:datastoreItem xmlns:ds="http://schemas.openxmlformats.org/officeDocument/2006/customXml" ds:itemID="{19CE844B-8EF0-4AC3-9E60-BB6767C6E2C7}">
   <ds:schemaRefs>
     <ds:schemaRef ds:uri="http://schemas.microsoft.com/office/2006/metadata/contentType"/>
@@ -30931,4 +33035,21 @@
     <ds:schemaRef ds:uri="http://schemas.microsoft.com/internal/obd"/>
   </ds:schemaRefs>
 </ds:datastoreItem>
+</file>
+
+<file path=customXml/itemProps3.xml><?xml version="1.0" encoding="utf-8"?>
+<ds:datastoreItem xmlns:ds="http://schemas.openxmlformats.org/officeDocument/2006/customXml" ds:itemID="{195A1B50-4DED-4571-9974-04C849B9AEB2}">
+  <ds:schemaRefs>
+    <ds:schemaRef ds:uri="http://schemas.microsoft.com/office/2006/metadata/properties"/>
+    <ds:schemaRef ds:uri="http://schemas.microsoft.com/office/infopath/2007/PartnerControls"/>
+  </ds:schemaRefs>
+</ds:datastoreItem>
+</file>
+
+<file path=customXml/itemProps4.xml><?xml version="1.0" encoding="utf-8"?>
+<ds:datastoreItem xmlns:ds="http://schemas.openxmlformats.org/officeDocument/2006/customXml" ds:itemID="{04731B96-BE33-4B23-B26B-E29722F00CFF}">
+  <ds:schemaRefs>
+    <ds:schemaRef ds:uri="http://schemas.openxmlformats.org/officeDocument/2006/bibliography"/>
+  </ds:schemaRefs>
+</ds:datastoreItem>
 </file>